--- a/Week One/Technical_Article_1.docx
+++ b/Week One/Technical_Article_1.docx
@@ -4,7 +4,7 @@
   <w:body>
     <w:p>
       <w:pPr>
-        <w:pStyle w:val="139"/>
+        <w:pStyle w:val="869"/>
         <w:pBdr>
           <w:top w:val="none" w:color="000000" w:sz="4" w:space="0"/>
           <w:left w:val="none" w:color="000000" w:sz="4" w:space="0"/>
@@ -66,7 +66,7 @@
     </w:p>
     <w:p>
       <w:pPr>
-        <w:pStyle w:val="140"/>
+        <w:pStyle w:val="870"/>
         <w:pBdr>
           <w:top w:val="none" w:color="000000" w:sz="4" w:space="0"/>
           <w:left w:val="none" w:color="000000" w:sz="4" w:space="0"/>
@@ -90,7 +90,7 @@
     </w:p>
     <w:p>
       <w:pPr>
-        <w:pStyle w:val="141"/>
+        <w:pStyle w:val="871"/>
         <w:pBdr>
           <w:top w:val="none" w:color="000000" w:sz="4" w:space="0"/>
           <w:left w:val="none" w:color="000000" w:sz="4" w:space="0"/>
@@ -136,7 +136,7 @@
     </w:p>
     <w:p>
       <w:pPr>
-        <w:pStyle w:val="633"/>
+        <w:pStyle w:val="921"/>
         <w:numPr>
           <w:ilvl w:val="0"/>
           <w:numId w:val="29"/>
@@ -168,26 +168,17 @@
         </w:rPr>
         <w:t xml:space="preserve"> A deep understanding of statistics and linear algebra is crucial. These form the backbone of most data science algorithms and techniques. Courses in probability, hypothesis testing, and statistical inference will be particularly beneficial.</w:t>
       </w:r>
-      <w:r/>
-      <w:r>
-        <w:rPr>
-          <w:rFonts w:ascii="Times New Roman" w:hAnsi="Times New Roman" w:eastAsia="Times New Roman" w:cs="Times New Roman"/>
-          <w:i/>
-          <w:color w:val="000000"/>
-          <w:sz w:val="24"/>
-        </w:rPr>
-      </w:r>
-      <w:r/>
       <w:r>
         <w:rPr>
           <w:rFonts w:ascii="Times New Roman" w:hAnsi="Times New Roman" w:eastAsia="Times New Roman" w:cs="Times New Roman"/>
           <w:sz w:val="24"/>
         </w:rPr>
       </w:r>
+      <w:r/>
     </w:p>
     <w:p>
       <w:pPr>
-        <w:pStyle w:val="633"/>
+        <w:pStyle w:val="921"/>
         <w:numPr>
           <w:ilvl w:val="0"/>
           <w:numId w:val="29"/>
@@ -231,7 +222,7 @@
     </w:p>
     <w:p>
       <w:pPr>
-        <w:pStyle w:val="141"/>
+        <w:pStyle w:val="871"/>
         <w:pBdr>
           <w:top w:val="none" w:color="000000" w:sz="4" w:space="0"/>
           <w:left w:val="none" w:color="000000" w:sz="4" w:space="0"/>
@@ -308,7 +299,7 @@
     </w:p>
     <w:p>
       <w:pPr>
-        <w:pStyle w:val="633"/>
+        <w:pStyle w:val="921"/>
         <w:numPr>
           <w:ilvl w:val="0"/>
           <w:numId w:val="30"/>
@@ -344,7 +335,7 @@
     </w:p>
     <w:p>
       <w:pPr>
-        <w:pStyle w:val="633"/>
+        <w:pStyle w:val="921"/>
         <w:numPr>
           <w:ilvl w:val="0"/>
           <w:numId w:val="30"/>
@@ -380,7 +371,7 @@
     </w:p>
     <w:p>
       <w:pPr>
-        <w:pStyle w:val="633"/>
+        <w:pStyle w:val="921"/>
         <w:numPr>
           <w:ilvl w:val="0"/>
           <w:numId w:val="30"/>
@@ -416,7 +407,7 @@
     </w:p>
     <w:p>
       <w:pPr>
-        <w:pStyle w:val="140"/>
+        <w:pStyle w:val="870"/>
         <w:pBdr>
           <w:top w:val="none" w:color="000000" w:sz="4" w:space="0"/>
           <w:left w:val="none" w:color="000000" w:sz="4" w:space="0"/>
@@ -462,7 +453,7 @@
     </w:p>
     <w:p>
       <w:pPr>
-        <w:pStyle w:val="141"/>
+        <w:pStyle w:val="871"/>
         <w:pBdr>
           <w:top w:val="none" w:color="000000" w:sz="4" w:space="0"/>
           <w:left w:val="none" w:color="000000" w:sz="4" w:space="0"/>
@@ -486,7 +477,7 @@
     </w:p>
     <w:p>
       <w:pPr>
-        <w:pStyle w:val="633"/>
+        <w:pStyle w:val="921"/>
         <w:numPr>
           <w:ilvl w:val="0"/>
           <w:numId w:val="31"/>
@@ -522,7 +513,7 @@
     </w:p>
     <w:p>
       <w:pPr>
-        <w:pStyle w:val="633"/>
+        <w:pStyle w:val="921"/>
         <w:numPr>
           <w:ilvl w:val="0"/>
           <w:numId w:val="31"/>
@@ -558,7 +549,7 @@
     </w:p>
     <w:p>
       <w:pPr>
-        <w:pStyle w:val="633"/>
+        <w:pStyle w:val="921"/>
         <w:numPr>
           <w:ilvl w:val="0"/>
           <w:numId w:val="31"/>
@@ -594,7 +585,7 @@
     </w:p>
     <w:p>
       <w:pPr>
-        <w:pStyle w:val="141"/>
+        <w:pStyle w:val="871"/>
         <w:pBdr>
           <w:top w:val="none" w:color="000000" w:sz="4" w:space="0"/>
           <w:left w:val="none" w:color="000000" w:sz="4" w:space="0"/>
@@ -618,7 +609,7 @@
     </w:p>
     <w:p>
       <w:pPr>
-        <w:pStyle w:val="633"/>
+        <w:pStyle w:val="921"/>
         <w:numPr>
           <w:ilvl w:val="0"/>
           <w:numId w:val="32"/>
@@ -654,7 +645,7 @@
     </w:p>
     <w:p>
       <w:pPr>
-        <w:pStyle w:val="633"/>
+        <w:pStyle w:val="921"/>
         <w:numPr>
           <w:ilvl w:val="0"/>
           <w:numId w:val="32"/>
@@ -690,7 +681,7 @@
     </w:p>
     <w:p>
       <w:pPr>
-        <w:pStyle w:val="141"/>
+        <w:pStyle w:val="871"/>
         <w:pBdr>
           <w:top w:val="none" w:color="000000" w:sz="4" w:space="0"/>
           <w:left w:val="none" w:color="000000" w:sz="4" w:space="0"/>
@@ -714,7 +705,7 @@
     </w:p>
     <w:p>
       <w:pPr>
-        <w:pStyle w:val="633"/>
+        <w:pStyle w:val="921"/>
         <w:numPr>
           <w:ilvl w:val="0"/>
           <w:numId w:val="33"/>
@@ -750,7 +741,7 @@
     </w:p>
     <w:p>
       <w:pPr>
-        <w:pStyle w:val="633"/>
+        <w:pStyle w:val="921"/>
         <w:numPr>
           <w:ilvl w:val="0"/>
           <w:numId w:val="33"/>
@@ -786,7 +777,7 @@
     </w:p>
     <w:p>
       <w:pPr>
-        <w:pStyle w:val="633"/>
+        <w:pStyle w:val="921"/>
         <w:numPr>
           <w:ilvl w:val="0"/>
           <w:numId w:val="33"/>
@@ -822,7 +813,7 @@
     </w:p>
     <w:p>
       <w:pPr>
-        <w:pStyle w:val="141"/>
+        <w:pStyle w:val="871"/>
         <w:pBdr>
           <w:top w:val="none" w:color="000000" w:sz="4" w:space="0"/>
           <w:left w:val="none" w:color="000000" w:sz="4" w:space="0"/>
@@ -846,7 +837,7 @@
     </w:p>
     <w:p>
       <w:pPr>
-        <w:pStyle w:val="633"/>
+        <w:pStyle w:val="921"/>
         <w:numPr>
           <w:ilvl w:val="0"/>
           <w:numId w:val="34"/>
@@ -882,7 +873,7 @@
     </w:p>
     <w:p>
       <w:pPr>
-        <w:pStyle w:val="633"/>
+        <w:pStyle w:val="921"/>
         <w:numPr>
           <w:ilvl w:val="0"/>
           <w:numId w:val="34"/>
@@ -918,7 +909,7 @@
     </w:p>
     <w:p>
       <w:pPr>
-        <w:pStyle w:val="140"/>
+        <w:pStyle w:val="870"/>
         <w:pBdr>
           <w:top w:val="none" w:color="000000" w:sz="4" w:space="0"/>
           <w:left w:val="none" w:color="000000" w:sz="4" w:space="0"/>
@@ -964,7 +955,7 @@
     </w:p>
     <w:p>
       <w:pPr>
-        <w:pStyle w:val="141"/>
+        <w:pStyle w:val="871"/>
         <w:pBdr>
           <w:top w:val="none" w:color="000000" w:sz="4" w:space="0"/>
           <w:left w:val="none" w:color="000000" w:sz="4" w:space="0"/>
@@ -988,7 +979,7 @@
     </w:p>
     <w:p>
       <w:pPr>
-        <w:pStyle w:val="633"/>
+        <w:pStyle w:val="921"/>
         <w:numPr>
           <w:ilvl w:val="0"/>
           <w:numId w:val="35"/>
@@ -1015,7 +1006,7 @@
     </w:p>
     <w:p>
       <w:pPr>
-        <w:pStyle w:val="633"/>
+        <w:pStyle w:val="921"/>
         <w:numPr>
           <w:ilvl w:val="0"/>
           <w:numId w:val="35"/>
@@ -1042,7 +1033,7 @@
     </w:p>
     <w:p>
       <w:pPr>
-        <w:pStyle w:val="141"/>
+        <w:pStyle w:val="871"/>
         <w:pBdr>
           <w:top w:val="none" w:color="000000" w:sz="4" w:space="0"/>
           <w:left w:val="none" w:color="000000" w:sz="4" w:space="0"/>
@@ -1066,7 +1057,7 @@
     </w:p>
     <w:p>
       <w:pPr>
-        <w:pStyle w:val="633"/>
+        <w:pStyle w:val="921"/>
         <w:numPr>
           <w:ilvl w:val="0"/>
           <w:numId w:val="36"/>
@@ -1093,7 +1084,7 @@
     </w:p>
     <w:p>
       <w:pPr>
-        <w:pStyle w:val="633"/>
+        <w:pStyle w:val="921"/>
         <w:numPr>
           <w:ilvl w:val="0"/>
           <w:numId w:val="36"/>
@@ -1120,7 +1111,7 @@
     </w:p>
     <w:p>
       <w:pPr>
-        <w:pStyle w:val="141"/>
+        <w:pStyle w:val="871"/>
         <w:pBdr>
           <w:top w:val="none" w:color="000000" w:sz="4" w:space="0"/>
           <w:left w:val="none" w:color="000000" w:sz="4" w:space="0"/>
@@ -1144,7 +1135,7 @@
     </w:p>
     <w:p>
       <w:pPr>
-        <w:pStyle w:val="633"/>
+        <w:pStyle w:val="921"/>
         <w:numPr>
           <w:ilvl w:val="0"/>
           <w:numId w:val="37"/>
@@ -1171,7 +1162,7 @@
     </w:p>
     <w:p>
       <w:pPr>
-        <w:pStyle w:val="633"/>
+        <w:pStyle w:val="921"/>
         <w:numPr>
           <w:ilvl w:val="0"/>
           <w:numId w:val="37"/>
@@ -1198,7 +1189,7 @@
     </w:p>
     <w:p>
       <w:pPr>
-        <w:pStyle w:val="140"/>
+        <w:pStyle w:val="870"/>
         <w:pBdr>
           <w:top w:val="none" w:color="000000" w:sz="4" w:space="0"/>
           <w:left w:val="none" w:color="000000" w:sz="4" w:space="0"/>
@@ -1246,22 +1237,1252 @@
           <w:color w:val="000000"/>
           <w:sz w:val="24"/>
         </w:rPr>
-        <w:t xml:space="preserve">effectively networking and preparing for job interviews, you can position yourself for success in this exciting and dynamic field. Remember, the journey to becoming a proficient data scientist is continuous, so keep learning and stay curious!</w:t>
+        <w:t xml:space="preserve">effectively networking and preparing for job interviews, you can position yourself for success in this exciting and dynamic field. Remember, the journey to becoming a proficient data scientist is continuous,</w:t>
       </w:r>
       <w:r/>
       <w:r>
         <w:rPr>
           <w:rFonts w:ascii="Times New Roman" w:hAnsi="Times New Roman" w:eastAsia="Times New Roman" w:cs="Times New Roman"/>
+          <w:color w:val="000000"/>
           <w:sz w:val="24"/>
-          <w:szCs w:val="24"/>
         </w:rPr>
+        <w:t xml:space="preserve">You’ve probably heard the term Data Science amidst the AI boom, often hailed as one of the sexiest careers of the 21st century. You might be thinking of becoming one, especially in this data-driven era where turning data from your company or even personal </w:t>
       </w:r>
       <w:r>
         <w:rPr>
           <w:rFonts w:ascii="Times New Roman" w:hAnsi="Times New Roman" w:eastAsia="Times New Roman" w:cs="Times New Roman"/>
+          <w:color w:val="000000"/>
           <w:sz w:val="24"/>
-          <w:szCs w:val="24"/>
         </w:rPr>
+        <w:t xml:space="preserve">data collected over time into meaningful insights is increasingly valuable. However, with the overwhelming amount of resources available online, you may be stuck on how to get started. This article is your one-time gem: I'll guide you through what data sci</w:t>
+      </w:r>
+      <w:r>
+        <w:rPr>
+          <w:rFonts w:ascii="Times New Roman" w:hAnsi="Times New Roman" w:eastAsia="Times New Roman" w:cs="Times New Roman"/>
+          <w:color w:val="000000"/>
+          <w:sz w:val="24"/>
+        </w:rPr>
+        <w:t xml:space="preserve">ence is, how to build the necessary skills to become a data scientist, and some job-searching tips to help you land your first role.</w:t>
+      </w:r>
+      <w:r/>
+      <w:r/>
+    </w:p>
+    <w:p>
+      <w:pPr>
+        <w:pStyle w:val="870"/>
+        <w:pBdr>
+          <w:top w:val="none" w:color="000000" w:sz="4" w:space="0"/>
+          <w:left w:val="none" w:color="000000" w:sz="4" w:space="0"/>
+          <w:bottom w:val="none" w:color="000000" w:sz="4" w:space="0"/>
+          <w:right w:val="none" w:color="000000" w:sz="4" w:space="0"/>
+        </w:pBdr>
+        <w:spacing/>
+        <w:ind w:right="0" w:firstLine="0" w:left="0"/>
+        <w:rPr/>
+      </w:pPr>
+      <w:r>
+        <w:rPr>
+          <w:rFonts w:ascii="Times New Roman" w:hAnsi="Times New Roman" w:eastAsia="Times New Roman" w:cs="Times New Roman"/>
+          <w:b/>
+          <w:color w:val="000000"/>
+          <w:sz w:val="28"/>
+        </w:rPr>
+        <w:t xml:space="preserve">Education</w:t>
+      </w:r>
+      <w:r/>
+      <w:r/>
+    </w:p>
+    <w:p>
+      <w:pPr>
+        <w:pStyle w:val="871"/>
+        <w:pBdr>
+          <w:top w:val="none" w:color="000000" w:sz="4" w:space="0"/>
+          <w:left w:val="none" w:color="000000" w:sz="4" w:space="0"/>
+          <w:bottom w:val="none" w:color="000000" w:sz="4" w:space="0"/>
+          <w:right w:val="none" w:color="000000" w:sz="4" w:space="0"/>
+        </w:pBdr>
+        <w:spacing/>
+        <w:ind w:right="0" w:firstLine="0" w:left="0"/>
+        <w:rPr/>
+      </w:pPr>
+      <w:r>
+        <w:rPr>
+          <w:rFonts w:ascii="Times New Roman" w:hAnsi="Times New Roman" w:eastAsia="Times New Roman" w:cs="Times New Roman"/>
+          <w:b/>
+          <w:color w:val="000000"/>
+          <w:sz w:val="24"/>
+        </w:rPr>
+        <w:t xml:space="preserve">1. Foundational Knowledge</w:t>
+      </w:r>
+      <w:r/>
+      <w:r/>
+    </w:p>
+    <w:p>
+      <w:pPr>
+        <w:pBdr>
+          <w:top w:val="none" w:color="000000" w:sz="4" w:space="0"/>
+          <w:left w:val="none" w:color="000000" w:sz="4" w:space="0"/>
+          <w:bottom w:val="none" w:color="000000" w:sz="4" w:space="0"/>
+          <w:right w:val="none" w:color="000000" w:sz="4" w:space="0"/>
+        </w:pBdr>
+        <w:spacing/>
+        <w:ind w:right="0" w:firstLine="0" w:left="0"/>
+        <w:rPr/>
+      </w:pPr>
+      <w:r>
+        <w:rPr>
+          <w:rFonts w:ascii="Times New Roman" w:hAnsi="Times New Roman" w:eastAsia="Times New Roman" w:cs="Times New Roman"/>
+          <w:color w:val="000000"/>
+          <w:sz w:val="24"/>
+        </w:rPr>
+        <w:t xml:space="preserve">To build a strong foundation in data science, it’s essential to have a solid understanding of certain fundamental subjects:</w:t>
+      </w:r>
+      <w:r/>
+      <w:r/>
+    </w:p>
+    <w:p>
+      <w:pPr>
+        <w:pStyle w:val="921"/>
+        <w:numPr>
+          <w:ilvl w:val="0"/>
+          <w:numId w:val="29"/>
+        </w:numPr>
+        <w:pBdr>
+          <w:top w:val="none" w:color="000000" w:sz="4" w:space="0"/>
+          <w:left w:val="none" w:color="000000" w:sz="4" w:space="0"/>
+          <w:bottom w:val="none" w:color="000000" w:sz="4" w:space="0"/>
+          <w:right w:val="none" w:color="000000" w:sz="4" w:space="0"/>
+        </w:pBdr>
+        <w:spacing/>
+        <w:ind w:right="0"/>
+        <w:rPr/>
+      </w:pPr>
+      <w:r>
+        <w:rPr>
+          <w:rFonts w:ascii="Times New Roman" w:hAnsi="Times New Roman" w:eastAsia="Times New Roman" w:cs="Times New Roman"/>
+          <w:b/>
+          <w:color w:val="000000"/>
+          <w:sz w:val="24"/>
+        </w:rPr>
+        <w:t xml:space="preserve">Mathematics and Statistics:</w:t>
+      </w:r>
+      <w:r>
+        <w:rPr>
+          <w:rFonts w:ascii="Times New Roman" w:hAnsi="Times New Roman" w:eastAsia="Times New Roman" w:cs="Times New Roman"/>
+          <w:color w:val="000000"/>
+          <w:sz w:val="24"/>
+        </w:rPr>
+        <w:t xml:space="preserve"> A deep understanding of statistics and linear algebra is crucial. These form the backbone of most data science algorithms and techniques. Courses in probability, hypothesis testing, and statistical inference will be particularly beneficial.</w:t>
+      </w:r>
+      <w:r/>
+      <w:r/>
+    </w:p>
+    <w:p>
+      <w:pPr>
+        <w:pStyle w:val="921"/>
+        <w:numPr>
+          <w:ilvl w:val="0"/>
+          <w:numId w:val="29"/>
+        </w:numPr>
+        <w:pBdr>
+          <w:top w:val="none" w:color="000000" w:sz="4" w:space="0"/>
+          <w:left w:val="none" w:color="000000" w:sz="4" w:space="0"/>
+          <w:bottom w:val="none" w:color="000000" w:sz="4" w:space="0"/>
+          <w:right w:val="none" w:color="000000" w:sz="4" w:space="0"/>
+        </w:pBdr>
+        <w:spacing/>
+        <w:ind w:right="0"/>
+        <w:rPr/>
+      </w:pPr>
+      <w:r>
+        <w:rPr>
+          <w:rFonts w:ascii="Times New Roman" w:hAnsi="Times New Roman" w:eastAsia="Times New Roman" w:cs="Times New Roman"/>
+          <w:b/>
+          <w:color w:val="000000"/>
+          <w:sz w:val="24"/>
+        </w:rPr>
+        <w:t xml:space="preserve">Computer Science:</w:t>
+      </w:r>
+      <w:r>
+        <w:rPr>
+          <w:rFonts w:ascii="Times New Roman" w:hAnsi="Times New Roman" w:eastAsia="Times New Roman" w:cs="Times New Roman"/>
+          <w:color w:val="000000"/>
+          <w:sz w:val="24"/>
+        </w:rPr>
+        <w:t xml:space="preserve"> Basic programming skills are essential. Learning languages like Python and R, which are widely used in data science for their ease of use and robust libraries, is highly recommended. Additionally, knowledge of databases and SQL is important for data manip</w:t>
+      </w:r>
+      <w:r>
+        <w:rPr>
+          <w:rFonts w:ascii="Times New Roman" w:hAnsi="Times New Roman" w:eastAsia="Times New Roman" w:cs="Times New Roman"/>
+          <w:color w:val="000000"/>
+          <w:sz w:val="24"/>
+        </w:rPr>
+        <w:t xml:space="preserve">ulation and querying.</w:t>
+      </w:r>
+      <w:r/>
+      <w:r/>
+    </w:p>
+    <w:p>
+      <w:pPr>
+        <w:pStyle w:val="871"/>
+        <w:pBdr>
+          <w:top w:val="none" w:color="000000" w:sz="4" w:space="0"/>
+          <w:left w:val="none" w:color="000000" w:sz="4" w:space="0"/>
+          <w:bottom w:val="none" w:color="000000" w:sz="4" w:space="0"/>
+          <w:right w:val="none" w:color="000000" w:sz="4" w:space="0"/>
+        </w:pBdr>
+        <w:spacing/>
+        <w:ind w:right="0" w:firstLine="0" w:left="0"/>
+        <w:rPr/>
+      </w:pPr>
+      <w:r>
+        <w:rPr>
+          <w:rFonts w:ascii="Times New Roman" w:hAnsi="Times New Roman" w:eastAsia="Times New Roman" w:cs="Times New Roman"/>
+          <w:b/>
+          <w:color w:val="000000"/>
+          <w:sz w:val="24"/>
+        </w:rPr>
+        <w:t xml:space="preserve">2. Practical Experience</w:t>
+      </w:r>
+      <w:r/>
+      <w:r/>
+    </w:p>
+    <w:p>
+      <w:pPr>
+        <w:pBdr>
+          <w:top w:val="none" w:color="000000" w:sz="4" w:space="0"/>
+          <w:left w:val="none" w:color="000000" w:sz="4" w:space="0"/>
+          <w:bottom w:val="none" w:color="000000" w:sz="4" w:space="0"/>
+          <w:right w:val="none" w:color="000000" w:sz="4" w:space="0"/>
+        </w:pBdr>
+        <w:spacing/>
+        <w:ind w:right="0" w:firstLine="0" w:left="0"/>
+        <w:rPr/>
+      </w:pPr>
+      <w:r>
+        <w:rPr>
+          <w:rFonts w:ascii="Times New Roman" w:hAnsi="Times New Roman" w:eastAsia="Times New Roman" w:cs="Times New Roman"/>
+          <w:color w:val="000000"/>
+          <w:sz w:val="24"/>
+        </w:rPr>
+        <w:t xml:space="preserve">Hands-on experience is crucial in data science. Engage in projects that require you to analyze real data sets, participate in Kaggle competitions, or contribute to open-source data science projects. This will not only strengthen your skills but also provid</w:t>
+      </w:r>
+      <w:r>
+        <w:rPr>
+          <w:rFonts w:ascii="Times New Roman" w:hAnsi="Times New Roman" w:eastAsia="Times New Roman" w:cs="Times New Roman"/>
+          <w:color w:val="000000"/>
+          <w:sz w:val="24"/>
+        </w:rPr>
+        <w:t xml:space="preserve">e a portfolio to showcase to potential employers.</w:t>
+      </w:r>
+      <w:r/>
+      <w:r/>
+    </w:p>
+    <w:p>
+      <w:pPr>
+        <w:pBdr>
+          <w:top w:val="none" w:color="000000" w:sz="4" w:space="0"/>
+          <w:left w:val="none" w:color="000000" w:sz="4" w:space="0"/>
+          <w:bottom w:val="none" w:color="000000" w:sz="4" w:space="0"/>
+          <w:right w:val="none" w:color="000000" w:sz="4" w:space="0"/>
+        </w:pBdr>
+        <w:spacing/>
+        <w:ind w:right="0" w:firstLine="0" w:left="0"/>
+        <w:rPr/>
+      </w:pPr>
+      <w:r>
+        <w:rPr>
+          <w:rFonts w:ascii="Times New Roman" w:hAnsi="Times New Roman" w:eastAsia="Times New Roman" w:cs="Times New Roman"/>
+          <w:b/>
+          <w:color w:val="000000"/>
+          <w:sz w:val="24"/>
+        </w:rPr>
+        <w:t xml:space="preserve">Recommended Platforms and Resources:</w:t>
+      </w:r>
+      <w:r/>
+      <w:r/>
+    </w:p>
+    <w:p>
+      <w:pPr>
+        <w:pStyle w:val="921"/>
+        <w:numPr>
+          <w:ilvl w:val="0"/>
+          <w:numId w:val="30"/>
+        </w:numPr>
+        <w:pBdr>
+          <w:top w:val="none" w:color="000000" w:sz="4" w:space="0"/>
+          <w:left w:val="none" w:color="000000" w:sz="4" w:space="0"/>
+          <w:bottom w:val="none" w:color="000000" w:sz="4" w:space="0"/>
+          <w:right w:val="none" w:color="000000" w:sz="4" w:space="0"/>
+        </w:pBdr>
+        <w:spacing/>
+        <w:ind w:right="0"/>
+        <w:rPr/>
+      </w:pPr>
+      <w:r>
+        <w:rPr>
+          <w:rFonts w:ascii="Times New Roman" w:hAnsi="Times New Roman" w:eastAsia="Times New Roman" w:cs="Times New Roman"/>
+          <w:b/>
+          <w:color w:val="000000"/>
+          <w:sz w:val="24"/>
+        </w:rPr>
+        <w:t xml:space="preserve">Kaggle:</w:t>
+      </w:r>
+      <w:r>
+        <w:rPr>
+          <w:rFonts w:ascii="Times New Roman" w:hAnsi="Times New Roman" w:eastAsia="Times New Roman" w:cs="Times New Roman"/>
+          <w:color w:val="000000"/>
+          <w:sz w:val="24"/>
+        </w:rPr>
+        <w:t xml:space="preserve"> Participate in competitions and work on real-world datasets to build your portfolio.</w:t>
+      </w:r>
+      <w:r/>
+      <w:r/>
+    </w:p>
+    <w:p>
+      <w:pPr>
+        <w:pStyle w:val="921"/>
+        <w:numPr>
+          <w:ilvl w:val="0"/>
+          <w:numId w:val="30"/>
+        </w:numPr>
+        <w:pBdr>
+          <w:top w:val="none" w:color="000000" w:sz="4" w:space="0"/>
+          <w:left w:val="none" w:color="000000" w:sz="4" w:space="0"/>
+          <w:bottom w:val="none" w:color="000000" w:sz="4" w:space="0"/>
+          <w:right w:val="none" w:color="000000" w:sz="4" w:space="0"/>
+        </w:pBdr>
+        <w:spacing/>
+        <w:ind w:right="0"/>
+        <w:rPr/>
+      </w:pPr>
+      <w:r>
+        <w:rPr>
+          <w:rFonts w:ascii="Times New Roman" w:hAnsi="Times New Roman" w:eastAsia="Times New Roman" w:cs="Times New Roman"/>
+          <w:b/>
+          <w:color w:val="000000"/>
+          <w:sz w:val="24"/>
+        </w:rPr>
+        <w:t xml:space="preserve">DataCamp:</w:t>
+      </w:r>
+      <w:r>
+        <w:rPr>
+          <w:rFonts w:ascii="Times New Roman" w:hAnsi="Times New Roman" w:eastAsia="Times New Roman" w:cs="Times New Roman"/>
+          <w:color w:val="000000"/>
+          <w:sz w:val="24"/>
+        </w:rPr>
+        <w:t xml:space="preserve"> Offers numerous interactive courses and projects to practice data science skills.</w:t>
+      </w:r>
+      <w:r/>
+      <w:r/>
+    </w:p>
+    <w:p>
+      <w:pPr>
+        <w:pStyle w:val="921"/>
+        <w:numPr>
+          <w:ilvl w:val="0"/>
+          <w:numId w:val="30"/>
+        </w:numPr>
+        <w:pBdr>
+          <w:top w:val="none" w:color="000000" w:sz="4" w:space="0"/>
+          <w:left w:val="none" w:color="000000" w:sz="4" w:space="0"/>
+          <w:bottom w:val="none" w:color="000000" w:sz="4" w:space="0"/>
+          <w:right w:val="none" w:color="000000" w:sz="4" w:space="0"/>
+        </w:pBdr>
+        <w:spacing/>
+        <w:ind w:right="0"/>
+        <w:rPr/>
+      </w:pPr>
+      <w:r>
+        <w:rPr>
+          <w:rFonts w:ascii="Times New Roman" w:hAnsi="Times New Roman" w:eastAsia="Times New Roman" w:cs="Times New Roman"/>
+          <w:b/>
+          <w:color w:val="000000"/>
+          <w:sz w:val="24"/>
+        </w:rPr>
+        <w:t xml:space="preserve">GitHub:</w:t>
+      </w:r>
+      <w:r>
+        <w:rPr>
+          <w:rFonts w:ascii="Times New Roman" w:hAnsi="Times New Roman" w:eastAsia="Times New Roman" w:cs="Times New Roman"/>
+          <w:color w:val="000000"/>
+          <w:sz w:val="24"/>
+        </w:rPr>
+        <w:t xml:space="preserve"> Contribute to open-source projects and create repositories showcasing your work.</w:t>
+      </w:r>
+      <w:r/>
+      <w:r/>
+    </w:p>
+    <w:p>
+      <w:pPr>
+        <w:pStyle w:val="870"/>
+        <w:pBdr>
+          <w:top w:val="none" w:color="000000" w:sz="4" w:space="0"/>
+          <w:left w:val="none" w:color="000000" w:sz="4" w:space="0"/>
+          <w:bottom w:val="none" w:color="000000" w:sz="4" w:space="0"/>
+          <w:right w:val="none" w:color="000000" w:sz="4" w:space="0"/>
+        </w:pBdr>
+        <w:spacing/>
+        <w:ind w:right="0" w:firstLine="0" w:left="0"/>
+        <w:rPr/>
+      </w:pPr>
+      <w:r>
+        <w:rPr>
+          <w:rFonts w:ascii="Times New Roman" w:hAnsi="Times New Roman" w:eastAsia="Times New Roman" w:cs="Times New Roman"/>
+          <w:b/>
+          <w:color w:val="000000"/>
+          <w:sz w:val="28"/>
+        </w:rPr>
+        <w:t xml:space="preserve">Skills Needed to Become a Data Scientist</w:t>
+      </w:r>
+      <w:r/>
+      <w:r/>
+    </w:p>
+    <w:p>
+      <w:pPr>
+        <w:pBdr>
+          <w:top w:val="none" w:color="000000" w:sz="4" w:space="0"/>
+          <w:left w:val="none" w:color="000000" w:sz="4" w:space="0"/>
+          <w:bottom w:val="none" w:color="000000" w:sz="4" w:space="0"/>
+          <w:right w:val="none" w:color="000000" w:sz="4" w:space="0"/>
+        </w:pBdr>
+        <w:spacing/>
+        <w:ind w:right="0" w:firstLine="0" w:left="0"/>
+        <w:rPr/>
+      </w:pPr>
+      <w:r>
+        <w:rPr>
+          <w:rFonts w:ascii="Times New Roman" w:hAnsi="Times New Roman" w:eastAsia="Times New Roman" w:cs="Times New Roman"/>
+          <w:color w:val="000000"/>
+          <w:sz w:val="24"/>
+        </w:rPr>
+        <w:t xml:space="preserve">After building a strong educational foundation, these are some of the skills you should focus on mastering:</w:t>
+      </w:r>
+      <w:r/>
+      <w:r/>
+    </w:p>
+    <w:p>
+      <w:pPr>
+        <w:pStyle w:val="871"/>
+        <w:pBdr>
+          <w:top w:val="none" w:color="000000" w:sz="4" w:space="0"/>
+          <w:left w:val="none" w:color="000000" w:sz="4" w:space="0"/>
+          <w:bottom w:val="none" w:color="000000" w:sz="4" w:space="0"/>
+          <w:right w:val="none" w:color="000000" w:sz="4" w:space="0"/>
+        </w:pBdr>
+        <w:spacing/>
+        <w:ind w:right="0" w:firstLine="0" w:left="0"/>
+        <w:rPr/>
+      </w:pPr>
+      <w:r>
+        <w:rPr>
+          <w:rFonts w:ascii="Times New Roman" w:hAnsi="Times New Roman" w:eastAsia="Times New Roman" w:cs="Times New Roman"/>
+          <w:b/>
+          <w:color w:val="000000"/>
+          <w:sz w:val="24"/>
+        </w:rPr>
+        <w:t xml:space="preserve">1. Programming Skills:</w:t>
+      </w:r>
+      <w:r/>
+      <w:r/>
+    </w:p>
+    <w:p>
+      <w:pPr>
+        <w:pStyle w:val="921"/>
+        <w:numPr>
+          <w:ilvl w:val="0"/>
+          <w:numId w:val="31"/>
+        </w:numPr>
+        <w:pBdr>
+          <w:top w:val="none" w:color="000000" w:sz="4" w:space="0"/>
+          <w:left w:val="none" w:color="000000" w:sz="4" w:space="0"/>
+          <w:bottom w:val="none" w:color="000000" w:sz="4" w:space="0"/>
+          <w:right w:val="none" w:color="000000" w:sz="4" w:space="0"/>
+        </w:pBdr>
+        <w:spacing/>
+        <w:ind w:right="0"/>
+        <w:rPr/>
+      </w:pPr>
+      <w:r>
+        <w:rPr>
+          <w:rFonts w:ascii="Times New Roman" w:hAnsi="Times New Roman" w:eastAsia="Times New Roman" w:cs="Times New Roman"/>
+          <w:b/>
+          <w:color w:val="000000"/>
+          <w:sz w:val="24"/>
+        </w:rPr>
+        <w:t xml:space="preserve">Python:</w:t>
+      </w:r>
+      <w:r>
+        <w:rPr>
+          <w:rFonts w:ascii="Times New Roman" w:hAnsi="Times New Roman" w:eastAsia="Times New Roman" w:cs="Times New Roman"/>
+          <w:color w:val="000000"/>
+          <w:sz w:val="24"/>
+        </w:rPr>
+        <w:t xml:space="preserve"> The go-to language for data science due to its simplicity and vast ecosystem of libraries.</w:t>
+      </w:r>
+      <w:r/>
+      <w:r/>
+    </w:p>
+    <w:p>
+      <w:pPr>
+        <w:pStyle w:val="921"/>
+        <w:numPr>
+          <w:ilvl w:val="0"/>
+          <w:numId w:val="31"/>
+        </w:numPr>
+        <w:pBdr>
+          <w:top w:val="none" w:color="000000" w:sz="4" w:space="0"/>
+          <w:left w:val="none" w:color="000000" w:sz="4" w:space="0"/>
+          <w:bottom w:val="none" w:color="000000" w:sz="4" w:space="0"/>
+          <w:right w:val="none" w:color="000000" w:sz="4" w:space="0"/>
+        </w:pBdr>
+        <w:spacing/>
+        <w:ind w:right="0"/>
+        <w:rPr/>
+      </w:pPr>
+      <w:r>
+        <w:rPr>
+          <w:rFonts w:ascii="Times New Roman" w:hAnsi="Times New Roman" w:eastAsia="Times New Roman" w:cs="Times New Roman"/>
+          <w:b/>
+          <w:color w:val="000000"/>
+          <w:sz w:val="24"/>
+        </w:rPr>
+        <w:t xml:space="preserve">R:</w:t>
+      </w:r>
+      <w:r>
+        <w:rPr>
+          <w:rFonts w:ascii="Times New Roman" w:hAnsi="Times New Roman" w:eastAsia="Times New Roman" w:cs="Times New Roman"/>
+          <w:color w:val="000000"/>
+          <w:sz w:val="24"/>
+        </w:rPr>
+        <w:t xml:space="preserve"> Especially useful for statistical analysis and visualization.</w:t>
+      </w:r>
+      <w:r/>
+      <w:r/>
+    </w:p>
+    <w:p>
+      <w:pPr>
+        <w:pStyle w:val="921"/>
+        <w:numPr>
+          <w:ilvl w:val="0"/>
+          <w:numId w:val="31"/>
+        </w:numPr>
+        <w:pBdr>
+          <w:top w:val="none" w:color="000000" w:sz="4" w:space="0"/>
+          <w:left w:val="none" w:color="000000" w:sz="4" w:space="0"/>
+          <w:bottom w:val="none" w:color="000000" w:sz="4" w:space="0"/>
+          <w:right w:val="none" w:color="000000" w:sz="4" w:space="0"/>
+        </w:pBdr>
+        <w:spacing/>
+        <w:ind w:right="0"/>
+        <w:rPr/>
+      </w:pPr>
+      <w:r>
+        <w:rPr>
+          <w:rFonts w:ascii="Times New Roman" w:hAnsi="Times New Roman" w:eastAsia="Times New Roman" w:cs="Times New Roman"/>
+          <w:b/>
+          <w:color w:val="000000"/>
+          <w:sz w:val="24"/>
+        </w:rPr>
+        <w:t xml:space="preserve">SQL:</w:t>
+      </w:r>
+      <w:r>
+        <w:rPr>
+          <w:rFonts w:ascii="Times New Roman" w:hAnsi="Times New Roman" w:eastAsia="Times New Roman" w:cs="Times New Roman"/>
+          <w:color w:val="000000"/>
+          <w:sz w:val="24"/>
+        </w:rPr>
+        <w:t xml:space="preserve"> Essential for database management and manipulation.</w:t>
+      </w:r>
+      <w:r/>
+      <w:r/>
+    </w:p>
+    <w:p>
+      <w:pPr>
+        <w:pStyle w:val="871"/>
+        <w:pBdr>
+          <w:top w:val="none" w:color="000000" w:sz="4" w:space="0"/>
+          <w:left w:val="none" w:color="000000" w:sz="4" w:space="0"/>
+          <w:bottom w:val="none" w:color="000000" w:sz="4" w:space="0"/>
+          <w:right w:val="none" w:color="000000" w:sz="4" w:space="0"/>
+        </w:pBdr>
+        <w:spacing/>
+        <w:ind w:right="0" w:firstLine="0" w:left="0"/>
+        <w:rPr/>
+      </w:pPr>
+      <w:r>
+        <w:rPr>
+          <w:rFonts w:ascii="Times New Roman" w:hAnsi="Times New Roman" w:eastAsia="Times New Roman" w:cs="Times New Roman"/>
+          <w:b/>
+          <w:color w:val="000000"/>
+          <w:sz w:val="24"/>
+        </w:rPr>
+        <w:t xml:space="preserve">2. Data Manipulation and Cleaning:</w:t>
+      </w:r>
+      <w:r/>
+      <w:r/>
+    </w:p>
+    <w:p>
+      <w:pPr>
+        <w:pStyle w:val="921"/>
+        <w:numPr>
+          <w:ilvl w:val="0"/>
+          <w:numId w:val="32"/>
+        </w:numPr>
+        <w:pBdr>
+          <w:top w:val="none" w:color="000000" w:sz="4" w:space="0"/>
+          <w:left w:val="none" w:color="000000" w:sz="4" w:space="0"/>
+          <w:bottom w:val="none" w:color="000000" w:sz="4" w:space="0"/>
+          <w:right w:val="none" w:color="000000" w:sz="4" w:space="0"/>
+        </w:pBdr>
+        <w:spacing/>
+        <w:ind w:right="0"/>
+        <w:rPr/>
+      </w:pPr>
+      <w:r>
+        <w:rPr>
+          <w:rFonts w:ascii="Times New Roman" w:hAnsi="Times New Roman" w:eastAsia="Times New Roman" w:cs="Times New Roman"/>
+          <w:b/>
+          <w:color w:val="000000"/>
+          <w:sz w:val="24"/>
+        </w:rPr>
+        <w:t xml:space="preserve">Pandas:</w:t>
+      </w:r>
+      <w:r>
+        <w:rPr>
+          <w:rFonts w:ascii="Times New Roman" w:hAnsi="Times New Roman" w:eastAsia="Times New Roman" w:cs="Times New Roman"/>
+          <w:color w:val="000000"/>
+          <w:sz w:val="24"/>
+        </w:rPr>
+        <w:t xml:space="preserve"> A powerful Python library for data manipulation and analysis.</w:t>
+      </w:r>
+      <w:r/>
+      <w:r/>
+    </w:p>
+    <w:p>
+      <w:pPr>
+        <w:pStyle w:val="921"/>
+        <w:numPr>
+          <w:ilvl w:val="0"/>
+          <w:numId w:val="32"/>
+        </w:numPr>
+        <w:pBdr>
+          <w:top w:val="none" w:color="000000" w:sz="4" w:space="0"/>
+          <w:left w:val="none" w:color="000000" w:sz="4" w:space="0"/>
+          <w:bottom w:val="none" w:color="000000" w:sz="4" w:space="0"/>
+          <w:right w:val="none" w:color="000000" w:sz="4" w:space="0"/>
+        </w:pBdr>
+        <w:spacing/>
+        <w:ind w:right="0"/>
+        <w:rPr/>
+      </w:pPr>
+      <w:r>
+        <w:rPr>
+          <w:rFonts w:ascii="Times New Roman" w:hAnsi="Times New Roman" w:eastAsia="Times New Roman" w:cs="Times New Roman"/>
+          <w:b/>
+          <w:color w:val="000000"/>
+          <w:sz w:val="24"/>
+        </w:rPr>
+        <w:t xml:space="preserve">Numpy:</w:t>
+      </w:r>
+      <w:r>
+        <w:rPr>
+          <w:rFonts w:ascii="Times New Roman" w:hAnsi="Times New Roman" w:eastAsia="Times New Roman" w:cs="Times New Roman"/>
+          <w:color w:val="000000"/>
+          <w:sz w:val="24"/>
+        </w:rPr>
+        <w:t xml:space="preserve"> A fundamental package for scientific computing with Python.</w:t>
+      </w:r>
+      <w:r/>
+      <w:r/>
+    </w:p>
+    <w:p>
+      <w:pPr>
+        <w:pStyle w:val="871"/>
+        <w:pBdr>
+          <w:top w:val="none" w:color="000000" w:sz="4" w:space="0"/>
+          <w:left w:val="none" w:color="000000" w:sz="4" w:space="0"/>
+          <w:bottom w:val="none" w:color="000000" w:sz="4" w:space="0"/>
+          <w:right w:val="none" w:color="000000" w:sz="4" w:space="0"/>
+        </w:pBdr>
+        <w:spacing/>
+        <w:ind w:right="0" w:firstLine="0" w:left="0"/>
+        <w:rPr/>
+      </w:pPr>
+      <w:r>
+        <w:rPr>
+          <w:rFonts w:ascii="Times New Roman" w:hAnsi="Times New Roman" w:eastAsia="Times New Roman" w:cs="Times New Roman"/>
+          <w:b/>
+          <w:color w:val="000000"/>
+          <w:sz w:val="24"/>
+        </w:rPr>
+        <w:t xml:space="preserve">3. Data Visualization:</w:t>
+      </w:r>
+      <w:r/>
+      <w:r/>
+    </w:p>
+    <w:p>
+      <w:pPr>
+        <w:pStyle w:val="921"/>
+        <w:numPr>
+          <w:ilvl w:val="0"/>
+          <w:numId w:val="33"/>
+        </w:numPr>
+        <w:pBdr>
+          <w:top w:val="none" w:color="000000" w:sz="4" w:space="0"/>
+          <w:left w:val="none" w:color="000000" w:sz="4" w:space="0"/>
+          <w:bottom w:val="none" w:color="000000" w:sz="4" w:space="0"/>
+          <w:right w:val="none" w:color="000000" w:sz="4" w:space="0"/>
+        </w:pBdr>
+        <w:spacing/>
+        <w:ind w:right="0"/>
+        <w:rPr/>
+      </w:pPr>
+      <w:r>
+        <w:rPr>
+          <w:rFonts w:ascii="Times New Roman" w:hAnsi="Times New Roman" w:eastAsia="Times New Roman" w:cs="Times New Roman"/>
+          <w:b/>
+          <w:color w:val="000000"/>
+          <w:sz w:val="24"/>
+        </w:rPr>
+        <w:t xml:space="preserve">Matplotlib:</w:t>
+      </w:r>
+      <w:r>
+        <w:rPr>
+          <w:rFonts w:ascii="Times New Roman" w:hAnsi="Times New Roman" w:eastAsia="Times New Roman" w:cs="Times New Roman"/>
+          <w:color w:val="000000"/>
+          <w:sz w:val="24"/>
+        </w:rPr>
+        <w:t xml:space="preserve"> A comprehensive library for creating static, animated, and interactive visualizations in Python.</w:t>
+      </w:r>
+      <w:r/>
+      <w:r/>
+    </w:p>
+    <w:p>
+      <w:pPr>
+        <w:pStyle w:val="921"/>
+        <w:numPr>
+          <w:ilvl w:val="0"/>
+          <w:numId w:val="33"/>
+        </w:numPr>
+        <w:pBdr>
+          <w:top w:val="none" w:color="000000" w:sz="4" w:space="0"/>
+          <w:left w:val="none" w:color="000000" w:sz="4" w:space="0"/>
+          <w:bottom w:val="none" w:color="000000" w:sz="4" w:space="0"/>
+          <w:right w:val="none" w:color="000000" w:sz="4" w:space="0"/>
+        </w:pBdr>
+        <w:spacing/>
+        <w:ind w:right="0"/>
+        <w:rPr/>
+      </w:pPr>
+      <w:r>
+        <w:rPr>
+          <w:rFonts w:ascii="Times New Roman" w:hAnsi="Times New Roman" w:eastAsia="Times New Roman" w:cs="Times New Roman"/>
+          <w:b/>
+          <w:color w:val="000000"/>
+          <w:sz w:val="24"/>
+        </w:rPr>
+        <w:t xml:space="preserve">Seaborn:</w:t>
+      </w:r>
+      <w:r>
+        <w:rPr>
+          <w:rFonts w:ascii="Times New Roman" w:hAnsi="Times New Roman" w:eastAsia="Times New Roman" w:cs="Times New Roman"/>
+          <w:color w:val="000000"/>
+          <w:sz w:val="24"/>
+        </w:rPr>
+        <w:t xml:space="preserve"> Built on top of Matplotlib, it provides a high-level interface for drawing attractive statistical graphics.</w:t>
+      </w:r>
+      <w:r/>
+      <w:r/>
+    </w:p>
+    <w:p>
+      <w:pPr>
+        <w:pStyle w:val="921"/>
+        <w:numPr>
+          <w:ilvl w:val="0"/>
+          <w:numId w:val="33"/>
+        </w:numPr>
+        <w:pBdr>
+          <w:top w:val="none" w:color="000000" w:sz="4" w:space="0"/>
+          <w:left w:val="none" w:color="000000" w:sz="4" w:space="0"/>
+          <w:bottom w:val="none" w:color="000000" w:sz="4" w:space="0"/>
+          <w:right w:val="none" w:color="000000" w:sz="4" w:space="0"/>
+        </w:pBdr>
+        <w:spacing/>
+        <w:ind w:right="0"/>
+        <w:rPr/>
+      </w:pPr>
+      <w:r>
+        <w:rPr>
+          <w:rFonts w:ascii="Times New Roman" w:hAnsi="Times New Roman" w:eastAsia="Times New Roman" w:cs="Times New Roman"/>
+          <w:b/>
+          <w:color w:val="000000"/>
+          <w:sz w:val="24"/>
+        </w:rPr>
+        <w:t xml:space="preserve">Tableau:</w:t>
+      </w:r>
+      <w:r>
+        <w:rPr>
+          <w:rFonts w:ascii="Times New Roman" w:hAnsi="Times New Roman" w:eastAsia="Times New Roman" w:cs="Times New Roman"/>
+          <w:color w:val="000000"/>
+          <w:sz w:val="24"/>
+        </w:rPr>
+        <w:t xml:space="preserve"> A powerful tool for creating interactive and shareable dashboards.</w:t>
+      </w:r>
+      <w:r/>
+      <w:r/>
+    </w:p>
+    <w:p>
+      <w:pPr>
+        <w:pStyle w:val="871"/>
+        <w:pBdr>
+          <w:top w:val="none" w:color="000000" w:sz="4" w:space="0"/>
+          <w:left w:val="none" w:color="000000" w:sz="4" w:space="0"/>
+          <w:bottom w:val="none" w:color="000000" w:sz="4" w:space="0"/>
+          <w:right w:val="none" w:color="000000" w:sz="4" w:space="0"/>
+        </w:pBdr>
+        <w:spacing/>
+        <w:ind w:right="0" w:firstLine="0" w:left="0"/>
+        <w:rPr/>
+      </w:pPr>
+      <w:r>
+        <w:rPr>
+          <w:rFonts w:ascii="Times New Roman" w:hAnsi="Times New Roman" w:eastAsia="Times New Roman" w:cs="Times New Roman"/>
+          <w:b/>
+          <w:color w:val="000000"/>
+          <w:sz w:val="24"/>
+        </w:rPr>
+        <w:t xml:space="preserve">4. Machine Learning:</w:t>
+      </w:r>
+      <w:r/>
+      <w:r/>
+    </w:p>
+    <w:p>
+      <w:pPr>
+        <w:pStyle w:val="921"/>
+        <w:numPr>
+          <w:ilvl w:val="0"/>
+          <w:numId w:val="34"/>
+        </w:numPr>
+        <w:pBdr>
+          <w:top w:val="none" w:color="000000" w:sz="4" w:space="0"/>
+          <w:left w:val="none" w:color="000000" w:sz="4" w:space="0"/>
+          <w:bottom w:val="none" w:color="000000" w:sz="4" w:space="0"/>
+          <w:right w:val="none" w:color="000000" w:sz="4" w:space="0"/>
+        </w:pBdr>
+        <w:spacing/>
+        <w:ind w:right="0"/>
+        <w:rPr/>
+      </w:pPr>
+      <w:r>
+        <w:rPr>
+          <w:rFonts w:ascii="Times New Roman" w:hAnsi="Times New Roman" w:eastAsia="Times New Roman" w:cs="Times New Roman"/>
+          <w:b/>
+          <w:color w:val="000000"/>
+          <w:sz w:val="24"/>
+        </w:rPr>
+        <w:t xml:space="preserve">Scikit-Learn:</w:t>
+      </w:r>
+      <w:r>
+        <w:rPr>
+          <w:rFonts w:ascii="Times New Roman" w:hAnsi="Times New Roman" w:eastAsia="Times New Roman" w:cs="Times New Roman"/>
+          <w:color w:val="000000"/>
+          <w:sz w:val="24"/>
+        </w:rPr>
+        <w:t xml:space="preserve"> A Python module integrating a wide range of state-of-the-art machine learning algorithms.</w:t>
+      </w:r>
+      <w:r/>
+      <w:r/>
+    </w:p>
+    <w:p>
+      <w:pPr>
+        <w:pStyle w:val="921"/>
+        <w:numPr>
+          <w:ilvl w:val="0"/>
+          <w:numId w:val="34"/>
+        </w:numPr>
+        <w:pBdr>
+          <w:top w:val="none" w:color="000000" w:sz="4" w:space="0"/>
+          <w:left w:val="none" w:color="000000" w:sz="4" w:space="0"/>
+          <w:bottom w:val="none" w:color="000000" w:sz="4" w:space="0"/>
+          <w:right w:val="none" w:color="000000" w:sz="4" w:space="0"/>
+        </w:pBdr>
+        <w:spacing/>
+        <w:ind w:right="0"/>
+        <w:rPr/>
+      </w:pPr>
+      <w:r>
+        <w:rPr>
+          <w:rFonts w:ascii="Times New Roman" w:hAnsi="Times New Roman" w:eastAsia="Times New Roman" w:cs="Times New Roman"/>
+          <w:b/>
+          <w:color w:val="000000"/>
+          <w:sz w:val="24"/>
+        </w:rPr>
+        <w:t xml:space="preserve">TensorFlow and Keras:</w:t>
+      </w:r>
+      <w:r>
+        <w:rPr>
+          <w:rFonts w:ascii="Times New Roman" w:hAnsi="Times New Roman" w:eastAsia="Times New Roman" w:cs="Times New Roman"/>
+          <w:color w:val="000000"/>
+          <w:sz w:val="24"/>
+        </w:rPr>
+        <w:t xml:space="preserve"> Frameworks for building and training deep learning models.</w:t>
+      </w:r>
+      <w:r/>
+      <w:r/>
+    </w:p>
+    <w:p>
+      <w:pPr>
+        <w:pStyle w:val="870"/>
+        <w:pBdr>
+          <w:top w:val="none" w:color="000000" w:sz="4" w:space="0"/>
+          <w:left w:val="none" w:color="000000" w:sz="4" w:space="0"/>
+          <w:bottom w:val="none" w:color="000000" w:sz="4" w:space="0"/>
+          <w:right w:val="none" w:color="000000" w:sz="4" w:space="0"/>
+        </w:pBdr>
+        <w:spacing/>
+        <w:ind w:right="0" w:firstLine="0" w:left="0"/>
+        <w:rPr/>
+      </w:pPr>
+      <w:r>
+        <w:rPr>
+          <w:rFonts w:ascii="Times New Roman" w:hAnsi="Times New Roman" w:eastAsia="Times New Roman" w:cs="Times New Roman"/>
+          <w:b/>
+          <w:color w:val="000000"/>
+          <w:sz w:val="28"/>
+        </w:rPr>
+        <w:t xml:space="preserve">Job Searching Tips</w:t>
+      </w:r>
+      <w:r/>
+      <w:r/>
+    </w:p>
+    <w:p>
+      <w:pPr>
+        <w:pBdr>
+          <w:top w:val="none" w:color="000000" w:sz="4" w:space="0"/>
+          <w:left w:val="none" w:color="000000" w:sz="4" w:space="0"/>
+          <w:bottom w:val="none" w:color="000000" w:sz="4" w:space="0"/>
+          <w:right w:val="none" w:color="000000" w:sz="4" w:space="0"/>
+        </w:pBdr>
+        <w:spacing/>
+        <w:ind w:right="0" w:firstLine="0" w:left="0"/>
+        <w:rPr/>
+      </w:pPr>
+      <w:r>
+        <w:rPr>
+          <w:rFonts w:ascii="Times New Roman" w:hAnsi="Times New Roman" w:eastAsia="Times New Roman" w:cs="Times New Roman"/>
+          <w:color w:val="000000"/>
+          <w:sz w:val="24"/>
+        </w:rPr>
+        <w:t xml:space="preserve">Once you've acquired the necessary skills, here are some tips to help you land a job in data science:</w:t>
+      </w:r>
+      <w:r/>
+      <w:r/>
+    </w:p>
+    <w:p>
+      <w:pPr>
+        <w:pStyle w:val="871"/>
+        <w:pBdr>
+          <w:top w:val="none" w:color="000000" w:sz="4" w:space="0"/>
+          <w:left w:val="none" w:color="000000" w:sz="4" w:space="0"/>
+          <w:bottom w:val="none" w:color="000000" w:sz="4" w:space="0"/>
+          <w:right w:val="none" w:color="000000" w:sz="4" w:space="0"/>
+        </w:pBdr>
+        <w:spacing/>
+        <w:ind w:right="0" w:firstLine="0" w:left="0"/>
+        <w:rPr/>
+      </w:pPr>
+      <w:r>
+        <w:rPr>
+          <w:rFonts w:ascii="Times New Roman" w:hAnsi="Times New Roman" w:eastAsia="Times New Roman" w:cs="Times New Roman"/>
+          <w:b/>
+          <w:color w:val="000000"/>
+          <w:sz w:val="24"/>
+        </w:rPr>
+        <w:t xml:space="preserve">1. Networking:</w:t>
+      </w:r>
+      <w:r/>
+      <w:r/>
+    </w:p>
+    <w:p>
+      <w:pPr>
+        <w:pStyle w:val="921"/>
+        <w:numPr>
+          <w:ilvl w:val="0"/>
+          <w:numId w:val="35"/>
+        </w:numPr>
+        <w:pBdr>
+          <w:top w:val="none" w:color="000000" w:sz="4" w:space="0"/>
+          <w:left w:val="none" w:color="000000" w:sz="4" w:space="0"/>
+          <w:bottom w:val="none" w:color="000000" w:sz="4" w:space="0"/>
+          <w:right w:val="none" w:color="000000" w:sz="4" w:space="0"/>
+        </w:pBdr>
+        <w:spacing/>
+        <w:ind w:right="0"/>
+        <w:rPr/>
+      </w:pPr>
+      <w:r>
+        <w:rPr>
+          <w:rFonts w:ascii="Times New Roman" w:hAnsi="Times New Roman" w:eastAsia="Times New Roman" w:cs="Times New Roman"/>
+          <w:color w:val="000000"/>
+          <w:sz w:val="24"/>
+        </w:rPr>
+        <w:t xml:space="preserve">Join data science communities, attend meetups, and engage with professionals on LinkedIn.</w:t>
+      </w:r>
+      <w:r/>
+      <w:r/>
+    </w:p>
+    <w:p>
+      <w:pPr>
+        <w:pStyle w:val="921"/>
+        <w:numPr>
+          <w:ilvl w:val="0"/>
+          <w:numId w:val="35"/>
+        </w:numPr>
+        <w:pBdr>
+          <w:top w:val="none" w:color="000000" w:sz="4" w:space="0"/>
+          <w:left w:val="none" w:color="000000" w:sz="4" w:space="0"/>
+          <w:bottom w:val="none" w:color="000000" w:sz="4" w:space="0"/>
+          <w:right w:val="none" w:color="000000" w:sz="4" w:space="0"/>
+        </w:pBdr>
+        <w:spacing/>
+        <w:ind w:right="0"/>
+        <w:rPr/>
+      </w:pPr>
+      <w:r>
+        <w:rPr>
+          <w:rFonts w:ascii="Times New Roman" w:hAnsi="Times New Roman" w:eastAsia="Times New Roman" w:cs="Times New Roman"/>
+          <w:color w:val="000000"/>
+          <w:sz w:val="24"/>
+        </w:rPr>
+        <w:t xml:space="preserve">Participate in hackathons and industry conferences.</w:t>
+      </w:r>
+      <w:r/>
+      <w:r/>
+    </w:p>
+    <w:p>
+      <w:pPr>
+        <w:pStyle w:val="871"/>
+        <w:pBdr>
+          <w:top w:val="none" w:color="000000" w:sz="4" w:space="0"/>
+          <w:left w:val="none" w:color="000000" w:sz="4" w:space="0"/>
+          <w:bottom w:val="none" w:color="000000" w:sz="4" w:space="0"/>
+          <w:right w:val="none" w:color="000000" w:sz="4" w:space="0"/>
+        </w:pBdr>
+        <w:spacing/>
+        <w:ind w:right="0" w:firstLine="0" w:left="0"/>
+        <w:rPr/>
+      </w:pPr>
+      <w:r>
+        <w:rPr>
+          <w:rFonts w:ascii="Times New Roman" w:hAnsi="Times New Roman" w:eastAsia="Times New Roman" w:cs="Times New Roman"/>
+          <w:b/>
+          <w:color w:val="000000"/>
+          <w:sz w:val="24"/>
+        </w:rPr>
+        <w:t xml:space="preserve">2. Building a Strong Portfolio:</w:t>
+      </w:r>
+      <w:r/>
+      <w:r/>
+    </w:p>
+    <w:p>
+      <w:pPr>
+        <w:pStyle w:val="921"/>
+        <w:numPr>
+          <w:ilvl w:val="0"/>
+          <w:numId w:val="36"/>
+        </w:numPr>
+        <w:pBdr>
+          <w:top w:val="none" w:color="000000" w:sz="4" w:space="0"/>
+          <w:left w:val="none" w:color="000000" w:sz="4" w:space="0"/>
+          <w:bottom w:val="none" w:color="000000" w:sz="4" w:space="0"/>
+          <w:right w:val="none" w:color="000000" w:sz="4" w:space="0"/>
+        </w:pBdr>
+        <w:spacing/>
+        <w:ind w:right="0"/>
+        <w:rPr/>
+      </w:pPr>
+      <w:r>
+        <w:rPr>
+          <w:rFonts w:ascii="Times New Roman" w:hAnsi="Times New Roman" w:eastAsia="Times New Roman" w:cs="Times New Roman"/>
+          <w:color w:val="000000"/>
+          <w:sz w:val="24"/>
+        </w:rPr>
+        <w:t xml:space="preserve">Create a GitHub repository showcasing your projects and code.</w:t>
+      </w:r>
+      <w:r/>
+      <w:r/>
+    </w:p>
+    <w:p>
+      <w:pPr>
+        <w:pStyle w:val="921"/>
+        <w:numPr>
+          <w:ilvl w:val="0"/>
+          <w:numId w:val="36"/>
+        </w:numPr>
+        <w:pBdr>
+          <w:top w:val="none" w:color="000000" w:sz="4" w:space="0"/>
+          <w:left w:val="none" w:color="000000" w:sz="4" w:space="0"/>
+          <w:bottom w:val="none" w:color="000000" w:sz="4" w:space="0"/>
+          <w:right w:val="none" w:color="000000" w:sz="4" w:space="0"/>
+        </w:pBdr>
+        <w:spacing/>
+        <w:ind w:right="0"/>
+        <w:rPr/>
+      </w:pPr>
+      <w:r>
+        <w:rPr>
+          <w:rFonts w:ascii="Times New Roman" w:hAnsi="Times New Roman" w:eastAsia="Times New Roman" w:cs="Times New Roman"/>
+          <w:color w:val="000000"/>
+          <w:sz w:val="24"/>
+        </w:rPr>
+        <w:t xml:space="preserve">Participate in Kaggle competitions and include your achievements in your portfolio.</w:t>
+      </w:r>
+      <w:r/>
+      <w:r/>
+    </w:p>
+    <w:p>
+      <w:pPr>
+        <w:pStyle w:val="871"/>
+        <w:pBdr>
+          <w:top w:val="none" w:color="000000" w:sz="4" w:space="0"/>
+          <w:left w:val="none" w:color="000000" w:sz="4" w:space="0"/>
+          <w:bottom w:val="none" w:color="000000" w:sz="4" w:space="0"/>
+          <w:right w:val="none" w:color="000000" w:sz="4" w:space="0"/>
+        </w:pBdr>
+        <w:spacing/>
+        <w:ind w:right="0" w:firstLine="0" w:left="0"/>
+        <w:rPr/>
+      </w:pPr>
+      <w:r>
+        <w:rPr>
+          <w:rFonts w:ascii="Times New Roman" w:hAnsi="Times New Roman" w:eastAsia="Times New Roman" w:cs="Times New Roman"/>
+          <w:b/>
+          <w:color w:val="000000"/>
+          <w:sz w:val="24"/>
+        </w:rPr>
+        <w:t xml:space="preserve">3. Crafting a Good Resume:</w:t>
+      </w:r>
+      <w:r/>
+      <w:r/>
+    </w:p>
+    <w:p>
+      <w:pPr>
+        <w:pStyle w:val="921"/>
+        <w:numPr>
+          <w:ilvl w:val="0"/>
+          <w:numId w:val="37"/>
+        </w:numPr>
+        <w:pBdr>
+          <w:top w:val="none" w:color="000000" w:sz="4" w:space="0"/>
+          <w:left w:val="none" w:color="000000" w:sz="4" w:space="0"/>
+          <w:bottom w:val="none" w:color="000000" w:sz="4" w:space="0"/>
+          <w:right w:val="none" w:color="000000" w:sz="4" w:space="0"/>
+        </w:pBdr>
+        <w:spacing/>
+        <w:ind w:right="0"/>
+        <w:rPr/>
+      </w:pPr>
+      <w:r>
+        <w:rPr>
+          <w:rFonts w:ascii="Times New Roman" w:hAnsi="Times New Roman" w:eastAsia="Times New Roman" w:cs="Times New Roman"/>
+          <w:color w:val="000000"/>
+          <w:sz w:val="24"/>
+        </w:rPr>
+        <w:t xml:space="preserve">Tailor your resume to highlight relevant skills and experiences.</w:t>
+      </w:r>
+      <w:r/>
+      <w:r/>
+    </w:p>
+    <w:p>
+      <w:pPr>
+        <w:pStyle w:val="921"/>
+        <w:numPr>
+          <w:ilvl w:val="0"/>
+          <w:numId w:val="37"/>
+        </w:numPr>
+        <w:pBdr>
+          <w:top w:val="none" w:color="000000" w:sz="4" w:space="0"/>
+          <w:left w:val="none" w:color="000000" w:sz="4" w:space="0"/>
+          <w:bottom w:val="none" w:color="000000" w:sz="4" w:space="0"/>
+          <w:right w:val="none" w:color="000000" w:sz="4" w:space="0"/>
+        </w:pBdr>
+        <w:spacing/>
+        <w:ind w:right="0"/>
+        <w:rPr/>
+      </w:pPr>
+      <w:r>
+        <w:rPr>
+          <w:rFonts w:ascii="Times New Roman" w:hAnsi="Times New Roman" w:eastAsia="Times New Roman" w:cs="Times New Roman"/>
+          <w:color w:val="000000"/>
+          <w:sz w:val="24"/>
+        </w:rPr>
+        <w:t xml:space="preserve">Look for entry-level positions or internships that offer hands-on experience.</w:t>
+      </w:r>
+      <w:r/>
+      <w:r/>
+    </w:p>
+    <w:p>
+      <w:pPr>
+        <w:pStyle w:val="870"/>
+        <w:pBdr>
+          <w:top w:val="none" w:color="000000" w:sz="4" w:space="0"/>
+          <w:left w:val="none" w:color="000000" w:sz="4" w:space="0"/>
+          <w:bottom w:val="none" w:color="000000" w:sz="4" w:space="0"/>
+          <w:right w:val="none" w:color="000000" w:sz="4" w:space="0"/>
+        </w:pBdr>
+        <w:spacing/>
+        <w:ind w:right="0" w:firstLine="0" w:left="0"/>
+        <w:rPr/>
+      </w:pPr>
+      <w:r>
+        <w:rPr>
+          <w:rFonts w:ascii="Times New Roman" w:hAnsi="Times New Roman" w:eastAsia="Times New Roman" w:cs="Times New Roman"/>
+          <w:b/>
+          <w:color w:val="000000"/>
+          <w:sz w:val="28"/>
+        </w:rPr>
+        <w:t xml:space="preserve">Conclusion</w:t>
+      </w:r>
+      <w:r/>
+      <w:r/>
+    </w:p>
+    <w:p>
+      <w:pPr>
+        <w:pBdr>
+          <w:top w:val="none" w:color="000000" w:sz="4" w:space="0"/>
+          <w:left w:val="none" w:color="000000" w:sz="4" w:space="0"/>
+          <w:bottom w:val="none" w:color="000000" w:sz="4" w:space="0"/>
+          <w:right w:val="none" w:color="000000" w:sz="4" w:space="0"/>
+        </w:pBdr>
+        <w:spacing/>
+        <w:ind w:right="0" w:firstLine="0" w:left="0"/>
+        <w:rPr/>
+      </w:pPr>
+      <w:r>
+        <w:rPr>
+          <w:rFonts w:ascii="Times New Roman" w:hAnsi="Times New Roman" w:eastAsia="Times New Roman" w:cs="Times New Roman"/>
+          <w:color w:val="000000"/>
+          <w:sz w:val="24"/>
+        </w:rPr>
+        <w:t xml:space="preserve">Embarking on a career in data science requires a blend of strong foundational knowledge, practical skills, and strategic job searching. By leveraging the recommended courses and resources, gaining hands-on experience through projects and competitions, and </w:t>
+      </w:r>
+      <w:r>
+        <w:rPr>
+          <w:rFonts w:ascii="Times New Roman" w:hAnsi="Times New Roman" w:eastAsia="Times New Roman" w:cs="Times New Roman"/>
+          <w:color w:val="000000"/>
+          <w:sz w:val="24"/>
+        </w:rPr>
+        <w:t xml:space="preserve">effectively networking and preparing for job interviews, you can position yourself for success in this exciting and dynamic field. Remember, the journey to becoming a proficient data scientist is continuous,</w:t>
+      </w:r>
+      <w:r/>
+      <w:r>
+        <w:rPr>
+          <w:rFonts w:ascii="Times New Roman" w:hAnsi="Times New Roman" w:eastAsia="Times New Roman" w:cs="Times New Roman"/>
+          <w:color w:val="000000"/>
+          <w:sz w:val="24"/>
+        </w:rPr>
+        <w:t xml:space="preserve"> so keep learning and stay curious!</w:t>
       </w:r>
       <w:r>
         <w:rPr>
@@ -1269,32 +2490,8 @@
           <w:sz w:val="24"/>
         </w:rPr>
       </w:r>
-      <w:r>
-        <w:rPr>
-          <w:rFonts w:ascii="Times New Roman" w:hAnsi="Times New Roman" w:eastAsia="Times New Roman" w:cs="Times New Roman"/>
-          <w:b/>
-          <w:bCs/>
-          <w:color w:val="000000"/>
-          <w:sz w:val="24"/>
-          <w:highlight w:val="none"/>
-        </w:rPr>
-      </w:r>
-      <w:r>
-        <w:rPr>
-          <w:rFonts w:ascii="Times New Roman" w:hAnsi="Times New Roman" w:eastAsia="Times New Roman" w:cs="Times New Roman"/>
-          <w:b/>
-          <w:bCs/>
-          <w:color w:val="000000"/>
-          <w:sz w:val="24"/>
-          <w:highlight w:val="none"/>
-        </w:rPr>
-      </w:r>
-      <w:r>
-        <w:rPr>
-          <w:rFonts w:ascii="Times New Roman" w:hAnsi="Times New Roman" w:eastAsia="Times New Roman" w:cs="Times New Roman"/>
-          <w:sz w:val="24"/>
-        </w:rPr>
-      </w:r>
+      <w:r/>
+      <w:r/>
     </w:p>
     <w:sectPr>
       <w:footnotePr/>
@@ -1318,7 +2515,6 @@
         <w:ind/>
         <w:rPr/>
       </w:pPr>
-      <w:r/>
       <w:r>
         <w:separator/>
       </w:r>
@@ -1333,7 +2529,6 @@
         <w:ind/>
         <w:rPr/>
       </w:pPr>
-      <w:r/>
       <w:r>
         <w:continuationSeparator/>
       </w:r>
@@ -1353,7 +2548,6 @@
         <w:ind/>
         <w:rPr/>
       </w:pPr>
-      <w:r/>
       <w:r>
         <w:separator/>
       </w:r>
@@ -1368,7 +2562,6 @@
         <w:ind/>
         <w:rPr/>
       </w:pPr>
-      <w:r/>
       <w:r>
         <w:continuationSeparator/>
       </w:r>
@@ -7297,9 +8490,9 @@
     <w:lsdException w:name="Bibliography" w:uiPriority="37"/>
     <w:lsdException w:name="TOC Heading" w:uiPriority="39" w:qFormat="1"/>
   </w:latentStyles>
-  <w:style w:type="table" w:styleId="11">
+  <w:style w:type="table" w:styleId="742">
     <w:name w:val="Table Grid"/>
-    <w:basedOn w:val="630"/>
+    <w:basedOn w:val="918"/>
     <w:uiPriority w:val="59"/>
     <w:pPr>
       <w:pBdr/>
@@ -7496,9 +8689,9 @@
       </w:tcPr>
     </w:tblStylePr>
   </w:style>
-  <w:style w:type="table" w:styleId="12">
+  <w:style w:type="table" w:styleId="743">
     <w:name w:val="Table Grid Light"/>
-    <w:basedOn w:val="630"/>
+    <w:basedOn w:val="918"/>
     <w:uiPriority w:val="59"/>
     <w:pPr>
       <w:pBdr/>
@@ -7695,9 +8888,9 @@
       </w:tcPr>
     </w:tblStylePr>
   </w:style>
-  <w:style w:type="table" w:styleId="13">
+  <w:style w:type="table" w:styleId="744">
     <w:name w:val="Plain Table 1"/>
-    <w:basedOn w:val="630"/>
+    <w:basedOn w:val="918"/>
     <w:uiPriority w:val="59"/>
     <w:pPr>
       <w:pBdr/>
@@ -7920,9 +9113,9 @@
       </w:tcPr>
     </w:tblStylePr>
   </w:style>
-  <w:style w:type="table" w:styleId="14">
+  <w:style w:type="table" w:styleId="745">
     <w:name w:val="Plain Table 2"/>
-    <w:basedOn w:val="630"/>
+    <w:basedOn w:val="918"/>
     <w:uiPriority w:val="59"/>
     <w:pPr>
       <w:pBdr/>
@@ -8153,9 +9346,9 @@
       </w:tcPr>
     </w:tblStylePr>
   </w:style>
-  <w:style w:type="table" w:styleId="15">
+  <w:style w:type="table" w:styleId="746">
     <w:name w:val="Plain Table 3"/>
-    <w:basedOn w:val="630"/>
+    <w:basedOn w:val="918"/>
     <w:uiPriority w:val="99"/>
     <w:pPr>
       <w:pBdr/>
@@ -8383,9 +9576,9 @@
       </w:tcPr>
     </w:tblStylePr>
   </w:style>
-  <w:style w:type="table" w:styleId="16">
+  <w:style w:type="table" w:styleId="747">
     <w:name w:val="Plain Table 4"/>
-    <w:basedOn w:val="630"/>
+    <w:basedOn w:val="918"/>
     <w:uiPriority w:val="99"/>
     <w:pPr>
       <w:pBdr/>
@@ -8599,9 +9792,9 @@
       </w:tcPr>
     </w:tblStylePr>
   </w:style>
-  <w:style w:type="table" w:styleId="17">
+  <w:style w:type="table" w:styleId="748">
     <w:name w:val="Plain Table 5"/>
-    <w:basedOn w:val="630"/>
+    <w:basedOn w:val="918"/>
     <w:uiPriority w:val="99"/>
     <w:pPr>
       <w:pBdr/>
@@ -8832,9 +10025,9 @@
       </w:tcPr>
     </w:tblStylePr>
   </w:style>
-  <w:style w:type="table" w:styleId="18">
+  <w:style w:type="table" w:styleId="749">
     <w:name w:val="Grid Table 1 Light"/>
-    <w:basedOn w:val="630"/>
+    <w:basedOn w:val="918"/>
     <w:uiPriority w:val="99"/>
     <w:pPr>
       <w:pBdr/>
@@ -9055,9 +10248,9 @@
       </w:tcPr>
     </w:tblStylePr>
   </w:style>
-  <w:style w:type="table" w:styleId="19">
+  <w:style w:type="table" w:styleId="750">
     <w:name w:val="Grid Table 1 Light - Accent 1"/>
-    <w:basedOn w:val="630"/>
+    <w:basedOn w:val="918"/>
     <w:uiPriority w:val="99"/>
     <w:pPr>
       <w:pBdr/>
@@ -9278,9 +10471,9 @@
       </w:tcPr>
     </w:tblStylePr>
   </w:style>
-  <w:style w:type="table" w:styleId="20">
+  <w:style w:type="table" w:styleId="751">
     <w:name w:val="Grid Table 1 Light - Accent 2"/>
-    <w:basedOn w:val="630"/>
+    <w:basedOn w:val="918"/>
     <w:uiPriority w:val="99"/>
     <w:pPr>
       <w:pBdr/>
@@ -9501,9 +10694,9 @@
       </w:tcPr>
     </w:tblStylePr>
   </w:style>
-  <w:style w:type="table" w:styleId="21">
+  <w:style w:type="table" w:styleId="752">
     <w:name w:val="Grid Table 1 Light - Accent 3"/>
-    <w:basedOn w:val="630"/>
+    <w:basedOn w:val="918"/>
     <w:uiPriority w:val="99"/>
     <w:pPr>
       <w:pBdr/>
@@ -9724,9 +10917,9 @@
       </w:tcPr>
     </w:tblStylePr>
   </w:style>
-  <w:style w:type="table" w:styleId="22">
+  <w:style w:type="table" w:styleId="753">
     <w:name w:val="Grid Table 1 Light - Accent 4"/>
-    <w:basedOn w:val="630"/>
+    <w:basedOn w:val="918"/>
     <w:uiPriority w:val="99"/>
     <w:pPr>
       <w:pBdr/>
@@ -9947,9 +11140,9 @@
       </w:tcPr>
     </w:tblStylePr>
   </w:style>
-  <w:style w:type="table" w:styleId="23">
+  <w:style w:type="table" w:styleId="754">
     <w:name w:val="Grid Table 1 Light - Accent 5"/>
-    <w:basedOn w:val="630"/>
+    <w:basedOn w:val="918"/>
     <w:uiPriority w:val="99"/>
     <w:pPr>
       <w:pBdr/>
@@ -10170,9 +11363,9 @@
       </w:tcPr>
     </w:tblStylePr>
   </w:style>
-  <w:style w:type="table" w:styleId="24">
+  <w:style w:type="table" w:styleId="755">
     <w:name w:val="Grid Table 1 Light - Accent 6"/>
-    <w:basedOn w:val="630"/>
+    <w:basedOn w:val="918"/>
     <w:uiPriority w:val="99"/>
     <w:pPr>
       <w:pBdr/>
@@ -10393,9 +11586,9 @@
       </w:tcPr>
     </w:tblStylePr>
   </w:style>
-  <w:style w:type="table" w:styleId="25">
+  <w:style w:type="table" w:styleId="756">
     <w:name w:val="Grid Table 2"/>
-    <w:basedOn w:val="630"/>
+    <w:basedOn w:val="918"/>
     <w:uiPriority w:val="99"/>
     <w:pPr>
       <w:pBdr/>
@@ -10625,9 +11818,9 @@
       </w:tcPr>
     </w:tblStylePr>
   </w:style>
-  <w:style w:type="table" w:styleId="26">
+  <w:style w:type="table" w:styleId="757">
     <w:name w:val="Grid Table 2 - Accent 1"/>
-    <w:basedOn w:val="630"/>
+    <w:basedOn w:val="918"/>
     <w:uiPriority w:val="99"/>
     <w:pPr>
       <w:pBdr/>
@@ -10857,9 +12050,9 @@
       </w:tcPr>
     </w:tblStylePr>
   </w:style>
-  <w:style w:type="table" w:styleId="27">
+  <w:style w:type="table" w:styleId="758">
     <w:name w:val="Grid Table 2 - Accent 2"/>
-    <w:basedOn w:val="630"/>
+    <w:basedOn w:val="918"/>
     <w:uiPriority w:val="99"/>
     <w:pPr>
       <w:pBdr/>
@@ -11089,9 +12282,9 @@
       </w:tcPr>
     </w:tblStylePr>
   </w:style>
-  <w:style w:type="table" w:styleId="28">
+  <w:style w:type="table" w:styleId="759">
     <w:name w:val="Grid Table 2 - Accent 3"/>
-    <w:basedOn w:val="630"/>
+    <w:basedOn w:val="918"/>
     <w:uiPriority w:val="99"/>
     <w:pPr>
       <w:pBdr/>
@@ -11321,9 +12514,9 @@
       </w:tcPr>
     </w:tblStylePr>
   </w:style>
-  <w:style w:type="table" w:styleId="29">
+  <w:style w:type="table" w:styleId="760">
     <w:name w:val="Grid Table 2 - Accent 4"/>
-    <w:basedOn w:val="630"/>
+    <w:basedOn w:val="918"/>
     <w:uiPriority w:val="99"/>
     <w:pPr>
       <w:pBdr/>
@@ -11553,9 +12746,9 @@
       </w:tcPr>
     </w:tblStylePr>
   </w:style>
-  <w:style w:type="table" w:styleId="30">
+  <w:style w:type="table" w:styleId="761">
     <w:name w:val="Grid Table 2 - Accent 5"/>
-    <w:basedOn w:val="630"/>
+    <w:basedOn w:val="918"/>
     <w:uiPriority w:val="99"/>
     <w:pPr>
       <w:pBdr/>
@@ -11785,9 +12978,9 @@
       </w:tcPr>
     </w:tblStylePr>
   </w:style>
-  <w:style w:type="table" w:styleId="31">
+  <w:style w:type="table" w:styleId="762">
     <w:name w:val="Grid Table 2 - Accent 6"/>
-    <w:basedOn w:val="630"/>
+    <w:basedOn w:val="918"/>
     <w:uiPriority w:val="99"/>
     <w:pPr>
       <w:pBdr/>
@@ -12017,9 +13210,9 @@
       </w:tcPr>
     </w:tblStylePr>
   </w:style>
-  <w:style w:type="table" w:styleId="32">
+  <w:style w:type="table" w:styleId="763">
     <w:name w:val="Grid Table 3"/>
-    <w:basedOn w:val="630"/>
+    <w:basedOn w:val="918"/>
     <w:uiPriority w:val="99"/>
     <w:pPr>
       <w:pBdr/>
@@ -12118,29 +13311,6 @@
         <w:tblBorders/>
       </w:tblPr>
       <w:tcPr>
-        <w:shd w:color="ffffff"/>
-        <w:tcBorders>
-          <w:top w:val="none" w:color="000000" w:sz="4" w:space="0"/>
-          <w:left w:val="none" w:color="000000" w:sz="4" w:space="0"/>
-          <w:bottom w:val="none" w:color="000000" w:sz="4" w:space="0"/>
-          <w:right w:val="none" w:color="000000" w:sz="4" w:space="0"/>
-        </w:tcBorders>
-      </w:tcPr>
-    </w:tblStylePr>
-    <w:tblStylePr w:type="firstRow">
-      <w:rPr>
-        <w:b/>
-        <w:color w:val="404040"/>
-      </w:rPr>
-      <w:pPr>
-        <w:pBdr/>
-        <w:spacing/>
-        <w:ind/>
-      </w:pPr>
-      <w:tblPr>
-        <w:tblBorders/>
-      </w:tblPr>
-      <w:tcPr>
         <w:shd w:val="clear" w:color="ffffff"/>
         <w:tcBorders>
           <w:top w:val="none" w:color="000000" w:sz="4" w:space="0"/>
@@ -12150,30 +13320,7 @@
         </w:tcBorders>
       </w:tcPr>
     </w:tblStylePr>
-    <w:tblStylePr w:type="lastCol">
-      <w:rPr>
-        <w:i/>
-        <w:color w:val="404040"/>
-      </w:rPr>
-      <w:pPr>
-        <w:pBdr/>
-        <w:spacing/>
-        <w:ind/>
-      </w:pPr>
-      <w:tblPr>
-        <w:tblBorders/>
-      </w:tblPr>
-      <w:tcPr>
-        <w:shd w:color="ffffff"/>
-        <w:tcBorders>
-          <w:top w:val="none" w:color="000000" w:sz="4" w:space="0"/>
-          <w:left w:val="none" w:color="000000" w:sz="4" w:space="0"/>
-          <w:bottom w:val="none" w:color="000000" w:sz="4" w:space="0"/>
-          <w:right w:val="none" w:color="000000" w:sz="4" w:space="0"/>
-        </w:tcBorders>
-      </w:tcPr>
-    </w:tblStylePr>
-    <w:tblStylePr w:type="lastRow">
+    <w:tblStylePr w:type="firstRow">
       <w:rPr>
         <w:b/>
         <w:color w:val="404040"/>
@@ -12196,6 +13343,52 @@
         </w:tcBorders>
       </w:tcPr>
     </w:tblStylePr>
+    <w:tblStylePr w:type="lastCol">
+      <w:rPr>
+        <w:i/>
+        <w:color w:val="404040"/>
+      </w:rPr>
+      <w:pPr>
+        <w:pBdr/>
+        <w:spacing/>
+        <w:ind/>
+      </w:pPr>
+      <w:tblPr>
+        <w:tblBorders/>
+      </w:tblPr>
+      <w:tcPr>
+        <w:shd w:val="clear" w:color="ffffff"/>
+        <w:tcBorders>
+          <w:top w:val="none" w:color="000000" w:sz="4" w:space="0"/>
+          <w:left w:val="none" w:color="000000" w:sz="4" w:space="0"/>
+          <w:bottom w:val="none" w:color="000000" w:sz="4" w:space="0"/>
+          <w:right w:val="none" w:color="000000" w:sz="4" w:space="0"/>
+        </w:tcBorders>
+      </w:tcPr>
+    </w:tblStylePr>
+    <w:tblStylePr w:type="lastRow">
+      <w:rPr>
+        <w:b/>
+        <w:color w:val="404040"/>
+      </w:rPr>
+      <w:pPr>
+        <w:pBdr/>
+        <w:spacing/>
+        <w:ind/>
+      </w:pPr>
+      <w:tblPr>
+        <w:tblBorders/>
+      </w:tblPr>
+      <w:tcPr>
+        <w:shd w:val="clear" w:color="ffffff"/>
+        <w:tcBorders>
+          <w:top w:val="none" w:color="000000" w:sz="4" w:space="0"/>
+          <w:left w:val="none" w:color="000000" w:sz="4" w:space="0"/>
+          <w:bottom w:val="none" w:color="000000" w:sz="4" w:space="0"/>
+          <w:right w:val="none" w:color="000000" w:sz="4" w:space="0"/>
+        </w:tcBorders>
+      </w:tcPr>
+    </w:tblStylePr>
     <w:tblStylePr w:type="nwCell">
       <w:pPr>
         <w:pBdr/>
@@ -12262,9 +13455,9 @@
       </w:tcPr>
     </w:tblStylePr>
   </w:style>
-  <w:style w:type="table" w:styleId="33">
+  <w:style w:type="table" w:styleId="764">
     <w:name w:val="Grid Table 3 - Accent 1"/>
-    <w:basedOn w:val="630"/>
+    <w:basedOn w:val="918"/>
     <w:uiPriority w:val="99"/>
     <w:pPr>
       <w:pBdr/>
@@ -12363,29 +13556,6 @@
         <w:tblBorders/>
       </w:tblPr>
       <w:tcPr>
-        <w:shd w:color="ffffff"/>
-        <w:tcBorders>
-          <w:top w:val="none" w:color="000000" w:sz="4" w:space="0"/>
-          <w:left w:val="none" w:color="000000" w:sz="4" w:space="0"/>
-          <w:bottom w:val="none" w:color="000000" w:sz="4" w:space="0"/>
-          <w:right w:val="none" w:color="000000" w:sz="4" w:space="0"/>
-        </w:tcBorders>
-      </w:tcPr>
-    </w:tblStylePr>
-    <w:tblStylePr w:type="firstRow">
-      <w:rPr>
-        <w:b/>
-        <w:color w:val="404040"/>
-      </w:rPr>
-      <w:pPr>
-        <w:pBdr/>
-        <w:spacing/>
-        <w:ind/>
-      </w:pPr>
-      <w:tblPr>
-        <w:tblBorders/>
-      </w:tblPr>
-      <w:tcPr>
         <w:shd w:val="clear" w:color="ffffff"/>
         <w:tcBorders>
           <w:top w:val="none" w:color="000000" w:sz="4" w:space="0"/>
@@ -12395,30 +13565,7 @@
         </w:tcBorders>
       </w:tcPr>
     </w:tblStylePr>
-    <w:tblStylePr w:type="lastCol">
-      <w:rPr>
-        <w:i/>
-        <w:color w:val="404040"/>
-      </w:rPr>
-      <w:pPr>
-        <w:pBdr/>
-        <w:spacing/>
-        <w:ind/>
-      </w:pPr>
-      <w:tblPr>
-        <w:tblBorders/>
-      </w:tblPr>
-      <w:tcPr>
-        <w:shd w:color="ffffff"/>
-        <w:tcBorders>
-          <w:top w:val="none" w:color="000000" w:sz="4" w:space="0"/>
-          <w:left w:val="none" w:color="000000" w:sz="4" w:space="0"/>
-          <w:bottom w:val="none" w:color="000000" w:sz="4" w:space="0"/>
-          <w:right w:val="none" w:color="000000" w:sz="4" w:space="0"/>
-        </w:tcBorders>
-      </w:tcPr>
-    </w:tblStylePr>
-    <w:tblStylePr w:type="lastRow">
+    <w:tblStylePr w:type="firstRow">
       <w:rPr>
         <w:b/>
         <w:color w:val="404040"/>
@@ -12441,6 +13588,52 @@
         </w:tcBorders>
       </w:tcPr>
     </w:tblStylePr>
+    <w:tblStylePr w:type="lastCol">
+      <w:rPr>
+        <w:i/>
+        <w:color w:val="404040"/>
+      </w:rPr>
+      <w:pPr>
+        <w:pBdr/>
+        <w:spacing/>
+        <w:ind/>
+      </w:pPr>
+      <w:tblPr>
+        <w:tblBorders/>
+      </w:tblPr>
+      <w:tcPr>
+        <w:shd w:val="clear" w:color="ffffff"/>
+        <w:tcBorders>
+          <w:top w:val="none" w:color="000000" w:sz="4" w:space="0"/>
+          <w:left w:val="none" w:color="000000" w:sz="4" w:space="0"/>
+          <w:bottom w:val="none" w:color="000000" w:sz="4" w:space="0"/>
+          <w:right w:val="none" w:color="000000" w:sz="4" w:space="0"/>
+        </w:tcBorders>
+      </w:tcPr>
+    </w:tblStylePr>
+    <w:tblStylePr w:type="lastRow">
+      <w:rPr>
+        <w:b/>
+        <w:color w:val="404040"/>
+      </w:rPr>
+      <w:pPr>
+        <w:pBdr/>
+        <w:spacing/>
+        <w:ind/>
+      </w:pPr>
+      <w:tblPr>
+        <w:tblBorders/>
+      </w:tblPr>
+      <w:tcPr>
+        <w:shd w:val="clear" w:color="ffffff"/>
+        <w:tcBorders>
+          <w:top w:val="none" w:color="000000" w:sz="4" w:space="0"/>
+          <w:left w:val="none" w:color="000000" w:sz="4" w:space="0"/>
+          <w:bottom w:val="none" w:color="000000" w:sz="4" w:space="0"/>
+          <w:right w:val="none" w:color="000000" w:sz="4" w:space="0"/>
+        </w:tcBorders>
+      </w:tcPr>
+    </w:tblStylePr>
     <w:tblStylePr w:type="nwCell">
       <w:pPr>
         <w:pBdr/>
@@ -12507,9 +13700,9 @@
       </w:tcPr>
     </w:tblStylePr>
   </w:style>
-  <w:style w:type="table" w:styleId="34">
+  <w:style w:type="table" w:styleId="765">
     <w:name w:val="Grid Table 3 - Accent 2"/>
-    <w:basedOn w:val="630"/>
+    <w:basedOn w:val="918"/>
     <w:uiPriority w:val="99"/>
     <w:pPr>
       <w:pBdr/>
@@ -12608,29 +13801,6 @@
         <w:tblBorders/>
       </w:tblPr>
       <w:tcPr>
-        <w:shd w:color="ffffff"/>
-        <w:tcBorders>
-          <w:top w:val="none" w:color="000000" w:sz="4" w:space="0"/>
-          <w:left w:val="none" w:color="000000" w:sz="4" w:space="0"/>
-          <w:bottom w:val="none" w:color="000000" w:sz="4" w:space="0"/>
-          <w:right w:val="none" w:color="000000" w:sz="4" w:space="0"/>
-        </w:tcBorders>
-      </w:tcPr>
-    </w:tblStylePr>
-    <w:tblStylePr w:type="firstRow">
-      <w:rPr>
-        <w:b/>
-        <w:color w:val="404040"/>
-      </w:rPr>
-      <w:pPr>
-        <w:pBdr/>
-        <w:spacing/>
-        <w:ind/>
-      </w:pPr>
-      <w:tblPr>
-        <w:tblBorders/>
-      </w:tblPr>
-      <w:tcPr>
         <w:shd w:val="clear" w:color="ffffff"/>
         <w:tcBorders>
           <w:top w:val="none" w:color="000000" w:sz="4" w:space="0"/>
@@ -12640,30 +13810,7 @@
         </w:tcBorders>
       </w:tcPr>
     </w:tblStylePr>
-    <w:tblStylePr w:type="lastCol">
-      <w:rPr>
-        <w:i/>
-        <w:color w:val="404040"/>
-      </w:rPr>
-      <w:pPr>
-        <w:pBdr/>
-        <w:spacing/>
-        <w:ind/>
-      </w:pPr>
-      <w:tblPr>
-        <w:tblBorders/>
-      </w:tblPr>
-      <w:tcPr>
-        <w:shd w:color="ffffff"/>
-        <w:tcBorders>
-          <w:top w:val="none" w:color="000000" w:sz="4" w:space="0"/>
-          <w:left w:val="none" w:color="000000" w:sz="4" w:space="0"/>
-          <w:bottom w:val="none" w:color="000000" w:sz="4" w:space="0"/>
-          <w:right w:val="none" w:color="000000" w:sz="4" w:space="0"/>
-        </w:tcBorders>
-      </w:tcPr>
-    </w:tblStylePr>
-    <w:tblStylePr w:type="lastRow">
+    <w:tblStylePr w:type="firstRow">
       <w:rPr>
         <w:b/>
         <w:color w:val="404040"/>
@@ -12686,6 +13833,52 @@
         </w:tcBorders>
       </w:tcPr>
     </w:tblStylePr>
+    <w:tblStylePr w:type="lastCol">
+      <w:rPr>
+        <w:i/>
+        <w:color w:val="404040"/>
+      </w:rPr>
+      <w:pPr>
+        <w:pBdr/>
+        <w:spacing/>
+        <w:ind/>
+      </w:pPr>
+      <w:tblPr>
+        <w:tblBorders/>
+      </w:tblPr>
+      <w:tcPr>
+        <w:shd w:val="clear" w:color="ffffff"/>
+        <w:tcBorders>
+          <w:top w:val="none" w:color="000000" w:sz="4" w:space="0"/>
+          <w:left w:val="none" w:color="000000" w:sz="4" w:space="0"/>
+          <w:bottom w:val="none" w:color="000000" w:sz="4" w:space="0"/>
+          <w:right w:val="none" w:color="000000" w:sz="4" w:space="0"/>
+        </w:tcBorders>
+      </w:tcPr>
+    </w:tblStylePr>
+    <w:tblStylePr w:type="lastRow">
+      <w:rPr>
+        <w:b/>
+        <w:color w:val="404040"/>
+      </w:rPr>
+      <w:pPr>
+        <w:pBdr/>
+        <w:spacing/>
+        <w:ind/>
+      </w:pPr>
+      <w:tblPr>
+        <w:tblBorders/>
+      </w:tblPr>
+      <w:tcPr>
+        <w:shd w:val="clear" w:color="ffffff"/>
+        <w:tcBorders>
+          <w:top w:val="none" w:color="000000" w:sz="4" w:space="0"/>
+          <w:left w:val="none" w:color="000000" w:sz="4" w:space="0"/>
+          <w:bottom w:val="none" w:color="000000" w:sz="4" w:space="0"/>
+          <w:right w:val="none" w:color="000000" w:sz="4" w:space="0"/>
+        </w:tcBorders>
+      </w:tcPr>
+    </w:tblStylePr>
     <w:tblStylePr w:type="nwCell">
       <w:pPr>
         <w:pBdr/>
@@ -12752,9 +13945,9 @@
       </w:tcPr>
     </w:tblStylePr>
   </w:style>
-  <w:style w:type="table" w:styleId="35">
+  <w:style w:type="table" w:styleId="766">
     <w:name w:val="Grid Table 3 - Accent 3"/>
-    <w:basedOn w:val="630"/>
+    <w:basedOn w:val="918"/>
     <w:uiPriority w:val="99"/>
     <w:pPr>
       <w:pBdr/>
@@ -12853,29 +14046,6 @@
         <w:tblBorders/>
       </w:tblPr>
       <w:tcPr>
-        <w:shd w:color="ffffff"/>
-        <w:tcBorders>
-          <w:top w:val="none" w:color="000000" w:sz="4" w:space="0"/>
-          <w:left w:val="none" w:color="000000" w:sz="4" w:space="0"/>
-          <w:bottom w:val="none" w:color="000000" w:sz="4" w:space="0"/>
-          <w:right w:val="none" w:color="000000" w:sz="4" w:space="0"/>
-        </w:tcBorders>
-      </w:tcPr>
-    </w:tblStylePr>
-    <w:tblStylePr w:type="firstRow">
-      <w:rPr>
-        <w:b/>
-        <w:color w:val="404040"/>
-      </w:rPr>
-      <w:pPr>
-        <w:pBdr/>
-        <w:spacing/>
-        <w:ind/>
-      </w:pPr>
-      <w:tblPr>
-        <w:tblBorders/>
-      </w:tblPr>
-      <w:tcPr>
         <w:shd w:val="clear" w:color="ffffff"/>
         <w:tcBorders>
           <w:top w:val="none" w:color="000000" w:sz="4" w:space="0"/>
@@ -12885,30 +14055,7 @@
         </w:tcBorders>
       </w:tcPr>
     </w:tblStylePr>
-    <w:tblStylePr w:type="lastCol">
-      <w:rPr>
-        <w:i/>
-        <w:color w:val="404040"/>
-      </w:rPr>
-      <w:pPr>
-        <w:pBdr/>
-        <w:spacing/>
-        <w:ind/>
-      </w:pPr>
-      <w:tblPr>
-        <w:tblBorders/>
-      </w:tblPr>
-      <w:tcPr>
-        <w:shd w:color="ffffff"/>
-        <w:tcBorders>
-          <w:top w:val="none" w:color="000000" w:sz="4" w:space="0"/>
-          <w:left w:val="none" w:color="000000" w:sz="4" w:space="0"/>
-          <w:bottom w:val="none" w:color="000000" w:sz="4" w:space="0"/>
-          <w:right w:val="none" w:color="000000" w:sz="4" w:space="0"/>
-        </w:tcBorders>
-      </w:tcPr>
-    </w:tblStylePr>
-    <w:tblStylePr w:type="lastRow">
+    <w:tblStylePr w:type="firstRow">
       <w:rPr>
         <w:b/>
         <w:color w:val="404040"/>
@@ -12931,6 +14078,52 @@
         </w:tcBorders>
       </w:tcPr>
     </w:tblStylePr>
+    <w:tblStylePr w:type="lastCol">
+      <w:rPr>
+        <w:i/>
+        <w:color w:val="404040"/>
+      </w:rPr>
+      <w:pPr>
+        <w:pBdr/>
+        <w:spacing/>
+        <w:ind/>
+      </w:pPr>
+      <w:tblPr>
+        <w:tblBorders/>
+      </w:tblPr>
+      <w:tcPr>
+        <w:shd w:val="clear" w:color="ffffff"/>
+        <w:tcBorders>
+          <w:top w:val="none" w:color="000000" w:sz="4" w:space="0"/>
+          <w:left w:val="none" w:color="000000" w:sz="4" w:space="0"/>
+          <w:bottom w:val="none" w:color="000000" w:sz="4" w:space="0"/>
+          <w:right w:val="none" w:color="000000" w:sz="4" w:space="0"/>
+        </w:tcBorders>
+      </w:tcPr>
+    </w:tblStylePr>
+    <w:tblStylePr w:type="lastRow">
+      <w:rPr>
+        <w:b/>
+        <w:color w:val="404040"/>
+      </w:rPr>
+      <w:pPr>
+        <w:pBdr/>
+        <w:spacing/>
+        <w:ind/>
+      </w:pPr>
+      <w:tblPr>
+        <w:tblBorders/>
+      </w:tblPr>
+      <w:tcPr>
+        <w:shd w:val="clear" w:color="ffffff"/>
+        <w:tcBorders>
+          <w:top w:val="none" w:color="000000" w:sz="4" w:space="0"/>
+          <w:left w:val="none" w:color="000000" w:sz="4" w:space="0"/>
+          <w:bottom w:val="none" w:color="000000" w:sz="4" w:space="0"/>
+          <w:right w:val="none" w:color="000000" w:sz="4" w:space="0"/>
+        </w:tcBorders>
+      </w:tcPr>
+    </w:tblStylePr>
     <w:tblStylePr w:type="nwCell">
       <w:pPr>
         <w:pBdr/>
@@ -12997,9 +14190,9 @@
       </w:tcPr>
     </w:tblStylePr>
   </w:style>
-  <w:style w:type="table" w:styleId="36">
+  <w:style w:type="table" w:styleId="767">
     <w:name w:val="Grid Table 3 - Accent 4"/>
-    <w:basedOn w:val="630"/>
+    <w:basedOn w:val="918"/>
     <w:uiPriority w:val="99"/>
     <w:pPr>
       <w:pBdr/>
@@ -13098,29 +14291,6 @@
         <w:tblBorders/>
       </w:tblPr>
       <w:tcPr>
-        <w:shd w:color="ffffff"/>
-        <w:tcBorders>
-          <w:top w:val="none" w:color="000000" w:sz="4" w:space="0"/>
-          <w:left w:val="none" w:color="000000" w:sz="4" w:space="0"/>
-          <w:bottom w:val="none" w:color="000000" w:sz="4" w:space="0"/>
-          <w:right w:val="none" w:color="000000" w:sz="4" w:space="0"/>
-        </w:tcBorders>
-      </w:tcPr>
-    </w:tblStylePr>
-    <w:tblStylePr w:type="firstRow">
-      <w:rPr>
-        <w:b/>
-        <w:color w:val="404040"/>
-      </w:rPr>
-      <w:pPr>
-        <w:pBdr/>
-        <w:spacing/>
-        <w:ind/>
-      </w:pPr>
-      <w:tblPr>
-        <w:tblBorders/>
-      </w:tblPr>
-      <w:tcPr>
         <w:shd w:val="clear" w:color="ffffff"/>
         <w:tcBorders>
           <w:top w:val="none" w:color="000000" w:sz="4" w:space="0"/>
@@ -13130,30 +14300,7 @@
         </w:tcBorders>
       </w:tcPr>
     </w:tblStylePr>
-    <w:tblStylePr w:type="lastCol">
-      <w:rPr>
-        <w:i/>
-        <w:color w:val="404040"/>
-      </w:rPr>
-      <w:pPr>
-        <w:pBdr/>
-        <w:spacing/>
-        <w:ind/>
-      </w:pPr>
-      <w:tblPr>
-        <w:tblBorders/>
-      </w:tblPr>
-      <w:tcPr>
-        <w:shd w:color="ffffff"/>
-        <w:tcBorders>
-          <w:top w:val="none" w:color="000000" w:sz="4" w:space="0"/>
-          <w:left w:val="none" w:color="000000" w:sz="4" w:space="0"/>
-          <w:bottom w:val="none" w:color="000000" w:sz="4" w:space="0"/>
-          <w:right w:val="none" w:color="000000" w:sz="4" w:space="0"/>
-        </w:tcBorders>
-      </w:tcPr>
-    </w:tblStylePr>
-    <w:tblStylePr w:type="lastRow">
+    <w:tblStylePr w:type="firstRow">
       <w:rPr>
         <w:b/>
         <w:color w:val="404040"/>
@@ -13176,6 +14323,52 @@
         </w:tcBorders>
       </w:tcPr>
     </w:tblStylePr>
+    <w:tblStylePr w:type="lastCol">
+      <w:rPr>
+        <w:i/>
+        <w:color w:val="404040"/>
+      </w:rPr>
+      <w:pPr>
+        <w:pBdr/>
+        <w:spacing/>
+        <w:ind/>
+      </w:pPr>
+      <w:tblPr>
+        <w:tblBorders/>
+      </w:tblPr>
+      <w:tcPr>
+        <w:shd w:val="clear" w:color="ffffff"/>
+        <w:tcBorders>
+          <w:top w:val="none" w:color="000000" w:sz="4" w:space="0"/>
+          <w:left w:val="none" w:color="000000" w:sz="4" w:space="0"/>
+          <w:bottom w:val="none" w:color="000000" w:sz="4" w:space="0"/>
+          <w:right w:val="none" w:color="000000" w:sz="4" w:space="0"/>
+        </w:tcBorders>
+      </w:tcPr>
+    </w:tblStylePr>
+    <w:tblStylePr w:type="lastRow">
+      <w:rPr>
+        <w:b/>
+        <w:color w:val="404040"/>
+      </w:rPr>
+      <w:pPr>
+        <w:pBdr/>
+        <w:spacing/>
+        <w:ind/>
+      </w:pPr>
+      <w:tblPr>
+        <w:tblBorders/>
+      </w:tblPr>
+      <w:tcPr>
+        <w:shd w:val="clear" w:color="ffffff"/>
+        <w:tcBorders>
+          <w:top w:val="none" w:color="000000" w:sz="4" w:space="0"/>
+          <w:left w:val="none" w:color="000000" w:sz="4" w:space="0"/>
+          <w:bottom w:val="none" w:color="000000" w:sz="4" w:space="0"/>
+          <w:right w:val="none" w:color="000000" w:sz="4" w:space="0"/>
+        </w:tcBorders>
+      </w:tcPr>
+    </w:tblStylePr>
     <w:tblStylePr w:type="nwCell">
       <w:pPr>
         <w:pBdr/>
@@ -13242,9 +14435,9 @@
       </w:tcPr>
     </w:tblStylePr>
   </w:style>
-  <w:style w:type="table" w:styleId="37">
+  <w:style w:type="table" w:styleId="768">
     <w:name w:val="Grid Table 3 - Accent 5"/>
-    <w:basedOn w:val="630"/>
+    <w:basedOn w:val="918"/>
     <w:uiPriority w:val="99"/>
     <w:pPr>
       <w:pBdr/>
@@ -13343,29 +14536,6 @@
         <w:tblBorders/>
       </w:tblPr>
       <w:tcPr>
-        <w:shd w:color="ffffff"/>
-        <w:tcBorders>
-          <w:top w:val="none" w:color="000000" w:sz="4" w:space="0"/>
-          <w:left w:val="none" w:color="000000" w:sz="4" w:space="0"/>
-          <w:bottom w:val="none" w:color="000000" w:sz="4" w:space="0"/>
-          <w:right w:val="none" w:color="000000" w:sz="4" w:space="0"/>
-        </w:tcBorders>
-      </w:tcPr>
-    </w:tblStylePr>
-    <w:tblStylePr w:type="firstRow">
-      <w:rPr>
-        <w:b/>
-        <w:color w:val="404040"/>
-      </w:rPr>
-      <w:pPr>
-        <w:pBdr/>
-        <w:spacing/>
-        <w:ind/>
-      </w:pPr>
-      <w:tblPr>
-        <w:tblBorders/>
-      </w:tblPr>
-      <w:tcPr>
         <w:shd w:val="clear" w:color="ffffff"/>
         <w:tcBorders>
           <w:top w:val="none" w:color="000000" w:sz="4" w:space="0"/>
@@ -13375,30 +14545,7 @@
         </w:tcBorders>
       </w:tcPr>
     </w:tblStylePr>
-    <w:tblStylePr w:type="lastCol">
-      <w:rPr>
-        <w:i/>
-        <w:color w:val="404040"/>
-      </w:rPr>
-      <w:pPr>
-        <w:pBdr/>
-        <w:spacing/>
-        <w:ind/>
-      </w:pPr>
-      <w:tblPr>
-        <w:tblBorders/>
-      </w:tblPr>
-      <w:tcPr>
-        <w:shd w:color="ffffff"/>
-        <w:tcBorders>
-          <w:top w:val="none" w:color="000000" w:sz="4" w:space="0"/>
-          <w:left w:val="none" w:color="000000" w:sz="4" w:space="0"/>
-          <w:bottom w:val="none" w:color="000000" w:sz="4" w:space="0"/>
-          <w:right w:val="none" w:color="000000" w:sz="4" w:space="0"/>
-        </w:tcBorders>
-      </w:tcPr>
-    </w:tblStylePr>
-    <w:tblStylePr w:type="lastRow">
+    <w:tblStylePr w:type="firstRow">
       <w:rPr>
         <w:b/>
         <w:color w:val="404040"/>
@@ -13421,6 +14568,52 @@
         </w:tcBorders>
       </w:tcPr>
     </w:tblStylePr>
+    <w:tblStylePr w:type="lastCol">
+      <w:rPr>
+        <w:i/>
+        <w:color w:val="404040"/>
+      </w:rPr>
+      <w:pPr>
+        <w:pBdr/>
+        <w:spacing/>
+        <w:ind/>
+      </w:pPr>
+      <w:tblPr>
+        <w:tblBorders/>
+      </w:tblPr>
+      <w:tcPr>
+        <w:shd w:val="clear" w:color="ffffff"/>
+        <w:tcBorders>
+          <w:top w:val="none" w:color="000000" w:sz="4" w:space="0"/>
+          <w:left w:val="none" w:color="000000" w:sz="4" w:space="0"/>
+          <w:bottom w:val="none" w:color="000000" w:sz="4" w:space="0"/>
+          <w:right w:val="none" w:color="000000" w:sz="4" w:space="0"/>
+        </w:tcBorders>
+      </w:tcPr>
+    </w:tblStylePr>
+    <w:tblStylePr w:type="lastRow">
+      <w:rPr>
+        <w:b/>
+        <w:color w:val="404040"/>
+      </w:rPr>
+      <w:pPr>
+        <w:pBdr/>
+        <w:spacing/>
+        <w:ind/>
+      </w:pPr>
+      <w:tblPr>
+        <w:tblBorders/>
+      </w:tblPr>
+      <w:tcPr>
+        <w:shd w:val="clear" w:color="ffffff"/>
+        <w:tcBorders>
+          <w:top w:val="none" w:color="000000" w:sz="4" w:space="0"/>
+          <w:left w:val="none" w:color="000000" w:sz="4" w:space="0"/>
+          <w:bottom w:val="none" w:color="000000" w:sz="4" w:space="0"/>
+          <w:right w:val="none" w:color="000000" w:sz="4" w:space="0"/>
+        </w:tcBorders>
+      </w:tcPr>
+    </w:tblStylePr>
     <w:tblStylePr w:type="nwCell">
       <w:pPr>
         <w:pBdr/>
@@ -13487,9 +14680,9 @@
       </w:tcPr>
     </w:tblStylePr>
   </w:style>
-  <w:style w:type="table" w:styleId="38">
+  <w:style w:type="table" w:styleId="769">
     <w:name w:val="Grid Table 3 - Accent 6"/>
-    <w:basedOn w:val="630"/>
+    <w:basedOn w:val="918"/>
     <w:uiPriority w:val="99"/>
     <w:pPr>
       <w:pBdr/>
@@ -13588,29 +14781,6 @@
         <w:tblBorders/>
       </w:tblPr>
       <w:tcPr>
-        <w:shd w:color="ffffff"/>
-        <w:tcBorders>
-          <w:top w:val="none" w:color="000000" w:sz="4" w:space="0"/>
-          <w:left w:val="none" w:color="000000" w:sz="4" w:space="0"/>
-          <w:bottom w:val="none" w:color="000000" w:sz="4" w:space="0"/>
-          <w:right w:val="none" w:color="000000" w:sz="4" w:space="0"/>
-        </w:tcBorders>
-      </w:tcPr>
-    </w:tblStylePr>
-    <w:tblStylePr w:type="firstRow">
-      <w:rPr>
-        <w:b/>
-        <w:color w:val="404040"/>
-      </w:rPr>
-      <w:pPr>
-        <w:pBdr/>
-        <w:spacing/>
-        <w:ind/>
-      </w:pPr>
-      <w:tblPr>
-        <w:tblBorders/>
-      </w:tblPr>
-      <w:tcPr>
         <w:shd w:val="clear" w:color="ffffff"/>
         <w:tcBorders>
           <w:top w:val="none" w:color="000000" w:sz="4" w:space="0"/>
@@ -13620,30 +14790,7 @@
         </w:tcBorders>
       </w:tcPr>
     </w:tblStylePr>
-    <w:tblStylePr w:type="lastCol">
-      <w:rPr>
-        <w:i/>
-        <w:color w:val="404040"/>
-      </w:rPr>
-      <w:pPr>
-        <w:pBdr/>
-        <w:spacing/>
-        <w:ind/>
-      </w:pPr>
-      <w:tblPr>
-        <w:tblBorders/>
-      </w:tblPr>
-      <w:tcPr>
-        <w:shd w:color="ffffff"/>
-        <w:tcBorders>
-          <w:top w:val="none" w:color="000000" w:sz="4" w:space="0"/>
-          <w:left w:val="none" w:color="000000" w:sz="4" w:space="0"/>
-          <w:bottom w:val="none" w:color="000000" w:sz="4" w:space="0"/>
-          <w:right w:val="none" w:color="000000" w:sz="4" w:space="0"/>
-        </w:tcBorders>
-      </w:tcPr>
-    </w:tblStylePr>
-    <w:tblStylePr w:type="lastRow">
+    <w:tblStylePr w:type="firstRow">
       <w:rPr>
         <w:b/>
         <w:color w:val="404040"/>
@@ -13666,6 +14813,52 @@
         </w:tcBorders>
       </w:tcPr>
     </w:tblStylePr>
+    <w:tblStylePr w:type="lastCol">
+      <w:rPr>
+        <w:i/>
+        <w:color w:val="404040"/>
+      </w:rPr>
+      <w:pPr>
+        <w:pBdr/>
+        <w:spacing/>
+        <w:ind/>
+      </w:pPr>
+      <w:tblPr>
+        <w:tblBorders/>
+      </w:tblPr>
+      <w:tcPr>
+        <w:shd w:val="clear" w:color="ffffff"/>
+        <w:tcBorders>
+          <w:top w:val="none" w:color="000000" w:sz="4" w:space="0"/>
+          <w:left w:val="none" w:color="000000" w:sz="4" w:space="0"/>
+          <w:bottom w:val="none" w:color="000000" w:sz="4" w:space="0"/>
+          <w:right w:val="none" w:color="000000" w:sz="4" w:space="0"/>
+        </w:tcBorders>
+      </w:tcPr>
+    </w:tblStylePr>
+    <w:tblStylePr w:type="lastRow">
+      <w:rPr>
+        <w:b/>
+        <w:color w:val="404040"/>
+      </w:rPr>
+      <w:pPr>
+        <w:pBdr/>
+        <w:spacing/>
+        <w:ind/>
+      </w:pPr>
+      <w:tblPr>
+        <w:tblBorders/>
+      </w:tblPr>
+      <w:tcPr>
+        <w:shd w:val="clear" w:color="ffffff"/>
+        <w:tcBorders>
+          <w:top w:val="none" w:color="000000" w:sz="4" w:space="0"/>
+          <w:left w:val="none" w:color="000000" w:sz="4" w:space="0"/>
+          <w:bottom w:val="none" w:color="000000" w:sz="4" w:space="0"/>
+          <w:right w:val="none" w:color="000000" w:sz="4" w:space="0"/>
+        </w:tcBorders>
+      </w:tcPr>
+    </w:tblStylePr>
     <w:tblStylePr w:type="nwCell">
       <w:pPr>
         <w:pBdr/>
@@ -13732,9 +14925,9 @@
       </w:tcPr>
     </w:tblStylePr>
   </w:style>
-  <w:style w:type="table" w:styleId="39">
+  <w:style w:type="table" w:styleId="770">
     <w:name w:val="Grid Table 4"/>
-    <w:basedOn w:val="630"/>
+    <w:basedOn w:val="918"/>
     <w:uiPriority w:val="59"/>
     <w:pPr>
       <w:pBdr/>
@@ -13965,9 +15158,9 @@
       </w:tcPr>
     </w:tblStylePr>
   </w:style>
-  <w:style w:type="table" w:styleId="40">
+  <w:style w:type="table" w:styleId="771">
     <w:name w:val="Grid Table 4 - Accent 1"/>
-    <w:basedOn w:val="630"/>
+    <w:basedOn w:val="918"/>
     <w:uiPriority w:val="59"/>
     <w:pPr>
       <w:pBdr/>
@@ -14198,9 +15391,9 @@
       </w:tcPr>
     </w:tblStylePr>
   </w:style>
-  <w:style w:type="table" w:styleId="41">
+  <w:style w:type="table" w:styleId="772">
     <w:name w:val="Grid Table 4 - Accent 2"/>
-    <w:basedOn w:val="630"/>
+    <w:basedOn w:val="918"/>
     <w:uiPriority w:val="59"/>
     <w:pPr>
       <w:pBdr/>
@@ -14431,9 +15624,9 @@
       </w:tcPr>
     </w:tblStylePr>
   </w:style>
-  <w:style w:type="table" w:styleId="42">
+  <w:style w:type="table" w:styleId="773">
     <w:name w:val="Grid Table 4 - Accent 3"/>
-    <w:basedOn w:val="630"/>
+    <w:basedOn w:val="918"/>
     <w:uiPriority w:val="59"/>
     <w:pPr>
       <w:pBdr/>
@@ -14664,9 +15857,9 @@
       </w:tcPr>
     </w:tblStylePr>
   </w:style>
-  <w:style w:type="table" w:styleId="43">
+  <w:style w:type="table" w:styleId="774">
     <w:name w:val="Grid Table 4 - Accent 4"/>
-    <w:basedOn w:val="630"/>
+    <w:basedOn w:val="918"/>
     <w:uiPriority w:val="59"/>
     <w:pPr>
       <w:pBdr/>
@@ -14897,9 +16090,9 @@
       </w:tcPr>
     </w:tblStylePr>
   </w:style>
-  <w:style w:type="table" w:styleId="44">
+  <w:style w:type="table" w:styleId="775">
     <w:name w:val="Grid Table 4 - Accent 5"/>
-    <w:basedOn w:val="630"/>
+    <w:basedOn w:val="918"/>
     <w:uiPriority w:val="59"/>
     <w:pPr>
       <w:pBdr/>
@@ -15130,9 +16323,9 @@
       </w:tcPr>
     </w:tblStylePr>
   </w:style>
-  <w:style w:type="table" w:styleId="45">
+  <w:style w:type="table" w:styleId="776">
     <w:name w:val="Grid Table 4 - Accent 6"/>
-    <w:basedOn w:val="630"/>
+    <w:basedOn w:val="918"/>
     <w:uiPriority w:val="59"/>
     <w:pPr>
       <w:pBdr/>
@@ -15363,9 +16556,9 @@
       </w:tcPr>
     </w:tblStylePr>
   </w:style>
-  <w:style w:type="table" w:styleId="46">
+  <w:style w:type="table" w:styleId="777">
     <w:name w:val="Grid Table 5 Dark"/>
-    <w:basedOn w:val="630"/>
+    <w:basedOn w:val="918"/>
     <w:uiPriority w:val="99"/>
     <w:pPr>
       <w:pBdr/>
@@ -15591,9 +16784,9 @@
       </w:tcPr>
     </w:tblStylePr>
   </w:style>
-  <w:style w:type="table" w:styleId="47">
+  <w:style w:type="table" w:styleId="778">
     <w:name w:val="Grid Table 5 Dark- Accent 1"/>
-    <w:basedOn w:val="630"/>
+    <w:basedOn w:val="918"/>
     <w:uiPriority w:val="99"/>
     <w:pPr>
       <w:pBdr/>
@@ -15819,9 +17012,9 @@
       </w:tcPr>
     </w:tblStylePr>
   </w:style>
-  <w:style w:type="table" w:styleId="48">
+  <w:style w:type="table" w:styleId="779">
     <w:name w:val="Grid Table 5 Dark - Accent 2"/>
-    <w:basedOn w:val="630"/>
+    <w:basedOn w:val="918"/>
     <w:uiPriority w:val="99"/>
     <w:pPr>
       <w:pBdr/>
@@ -16047,9 +17240,9 @@
       </w:tcPr>
     </w:tblStylePr>
   </w:style>
-  <w:style w:type="table" w:styleId="49">
+  <w:style w:type="table" w:styleId="780">
     <w:name w:val="Grid Table 5 Dark - Accent 3"/>
-    <w:basedOn w:val="630"/>
+    <w:basedOn w:val="918"/>
     <w:uiPriority w:val="99"/>
     <w:pPr>
       <w:pBdr/>
@@ -16275,9 +17468,9 @@
       </w:tcPr>
     </w:tblStylePr>
   </w:style>
-  <w:style w:type="table" w:styleId="50">
+  <w:style w:type="table" w:styleId="781">
     <w:name w:val="Grid Table 5 Dark- Accent 4"/>
-    <w:basedOn w:val="630"/>
+    <w:basedOn w:val="918"/>
     <w:uiPriority w:val="99"/>
     <w:pPr>
       <w:pBdr/>
@@ -16503,9 +17696,9 @@
       </w:tcPr>
     </w:tblStylePr>
   </w:style>
-  <w:style w:type="table" w:styleId="51">
+  <w:style w:type="table" w:styleId="782">
     <w:name w:val="Grid Table 5 Dark - Accent 5"/>
-    <w:basedOn w:val="630"/>
+    <w:basedOn w:val="918"/>
     <w:uiPriority w:val="99"/>
     <w:pPr>
       <w:pBdr/>
@@ -16731,9 +17924,9 @@
       </w:tcPr>
     </w:tblStylePr>
   </w:style>
-  <w:style w:type="table" w:styleId="52">
+  <w:style w:type="table" w:styleId="783">
     <w:name w:val="Grid Table 5 Dark - Accent 6"/>
-    <w:basedOn w:val="630"/>
+    <w:basedOn w:val="918"/>
     <w:uiPriority w:val="99"/>
     <w:pPr>
       <w:pBdr/>
@@ -16959,9 +18152,9 @@
       </w:tcPr>
     </w:tblStylePr>
   </w:style>
-  <w:style w:type="table" w:styleId="53">
+  <w:style w:type="table" w:styleId="784">
     <w:name w:val="Grid Table 6 Colorful"/>
-    <w:basedOn w:val="630"/>
+    <w:basedOn w:val="918"/>
     <w:uiPriority w:val="99"/>
     <w:pPr>
       <w:pBdr/>
@@ -17189,9 +18382,9 @@
       </w:tcPr>
     </w:tblStylePr>
   </w:style>
-  <w:style w:type="table" w:styleId="54">
+  <w:style w:type="table" w:styleId="785">
     <w:name w:val="Grid Table 6 Colorful - Accent 1"/>
-    <w:basedOn w:val="630"/>
+    <w:basedOn w:val="918"/>
     <w:uiPriority w:val="99"/>
     <w:pPr>
       <w:pBdr/>
@@ -17419,9 +18612,9 @@
       </w:tcPr>
     </w:tblStylePr>
   </w:style>
-  <w:style w:type="table" w:styleId="55">
+  <w:style w:type="table" w:styleId="786">
     <w:name w:val="Grid Table 6 Colorful - Accent 2"/>
-    <w:basedOn w:val="630"/>
+    <w:basedOn w:val="918"/>
     <w:uiPriority w:val="99"/>
     <w:pPr>
       <w:pBdr/>
@@ -17649,9 +18842,9 @@
       </w:tcPr>
     </w:tblStylePr>
   </w:style>
-  <w:style w:type="table" w:styleId="56">
+  <w:style w:type="table" w:styleId="787">
     <w:name w:val="Grid Table 6 Colorful - Accent 3"/>
-    <w:basedOn w:val="630"/>
+    <w:basedOn w:val="918"/>
     <w:uiPriority w:val="99"/>
     <w:pPr>
       <w:pBdr/>
@@ -17879,9 +19072,9 @@
       </w:tcPr>
     </w:tblStylePr>
   </w:style>
-  <w:style w:type="table" w:styleId="57">
+  <w:style w:type="table" w:styleId="788">
     <w:name w:val="Grid Table 6 Colorful - Accent 4"/>
-    <w:basedOn w:val="630"/>
+    <w:basedOn w:val="918"/>
     <w:uiPriority w:val="99"/>
     <w:pPr>
       <w:pBdr/>
@@ -18109,9 +19302,9 @@
       </w:tcPr>
     </w:tblStylePr>
   </w:style>
-  <w:style w:type="table" w:styleId="58">
+  <w:style w:type="table" w:styleId="789">
     <w:name w:val="Grid Table 6 Colorful - Accent 5"/>
-    <w:basedOn w:val="630"/>
+    <w:basedOn w:val="918"/>
     <w:uiPriority w:val="99"/>
     <w:pPr>
       <w:pBdr/>
@@ -18339,9 +19532,9 @@
       </w:tcPr>
     </w:tblStylePr>
   </w:style>
-  <w:style w:type="table" w:styleId="59">
+  <w:style w:type="table" w:styleId="790">
     <w:name w:val="Grid Table 6 Colorful - Accent 6"/>
-    <w:basedOn w:val="630"/>
+    <w:basedOn w:val="918"/>
     <w:uiPriority w:val="99"/>
     <w:pPr>
       <w:pBdr/>
@@ -18569,9 +19762,9 @@
       </w:tcPr>
     </w:tblStylePr>
   </w:style>
-  <w:style w:type="table" w:styleId="60">
+  <w:style w:type="table" w:styleId="791">
     <w:name w:val="Grid Table 7 Colorful"/>
-    <w:basedOn w:val="630"/>
+    <w:basedOn w:val="918"/>
     <w:uiPriority w:val="99"/>
     <w:pPr>
       <w:pBdr/>
@@ -18673,11 +19866,11 @@
         <w:tblBorders/>
       </w:tblPr>
       <w:tcPr>
-        <w:shd w:color="ffffff"/>
+        <w:shd w:val="clear" w:color="ffffff"/>
         <w:tcBorders>
-          <w:top w:val="none"/>
-          <w:left w:val="none"/>
-          <w:bottom w:val="none"/>
+          <w:top w:val="none" w:color="000000" w:sz="4" w:space="0"/>
+          <w:left w:val="none" w:color="000000" w:sz="4" w:space="0"/>
+          <w:bottom w:val="none" w:color="000000" w:sz="4" w:space="0"/>
           <w:right w:val="single" w:color="000000" w:themeColor="text1" w:themeTint="80" w:sz="4" w:space="0"/>
         </w:tcBorders>
       </w:tcPr>
@@ -18700,10 +19893,10 @@
       <w:tcPr>
         <w:shd w:val="clear" w:color="ffffff" w:themeColor="light1" w:fill="ffffff" w:themeFill="light1"/>
         <w:tcBorders>
-          <w:top w:val="none"/>
-          <w:left w:val="none"/>
+          <w:top w:val="none" w:color="000000" w:sz="4" w:space="0"/>
+          <w:left w:val="none" w:color="000000" w:sz="4" w:space="0"/>
           <w:bottom w:val="single" w:color="000000" w:themeColor="text1" w:themeTint="80" w:sz="4" w:space="0"/>
-          <w:right w:val="none"/>
+          <w:right w:val="none" w:color="000000" w:sz="4" w:space="0"/>
         </w:tcBorders>
       </w:tcPr>
     </w:tblStylePr>
@@ -18723,12 +19916,12 @@
         <w:tblBorders/>
       </w:tblPr>
       <w:tcPr>
-        <w:shd w:color="ffffff"/>
+        <w:shd w:val="clear" w:color="ffffff"/>
         <w:tcBorders>
-          <w:top w:val="none"/>
+          <w:top w:val="none" w:color="000000" w:sz="4" w:space="0"/>
           <w:left w:val="single" w:color="000000" w:themeColor="text1" w:themeTint="80" w:sz="4" w:space="0"/>
-          <w:bottom w:val="none"/>
-          <w:right w:val="none"/>
+          <w:bottom w:val="none" w:color="000000" w:sz="4" w:space="0"/>
+          <w:right w:val="none" w:color="000000" w:sz="4" w:space="0"/>
         </w:tcBorders>
       </w:tcPr>
     </w:tblStylePr>
@@ -18751,9 +19944,9 @@
         <w:shd w:val="clear" w:color="ffffff" w:themeColor="light1" w:fill="ffffff" w:themeFill="light1"/>
         <w:tcBorders>
           <w:top w:val="single" w:color="000000" w:themeColor="text1" w:themeTint="80" w:sz="4" w:space="0"/>
-          <w:left w:val="none"/>
-          <w:bottom w:val="none"/>
-          <w:right w:val="none"/>
+          <w:left w:val="none" w:color="000000" w:sz="4" w:space="0"/>
+          <w:bottom w:val="none" w:color="000000" w:sz="4" w:space="0"/>
+          <w:right w:val="none" w:color="000000" w:sz="4" w:space="0"/>
         </w:tcBorders>
       </w:tcPr>
     </w:tblStylePr>
@@ -18823,9 +20016,9 @@
       </w:tcPr>
     </w:tblStylePr>
   </w:style>
-  <w:style w:type="table" w:styleId="61">
+  <w:style w:type="table" w:styleId="792">
     <w:name w:val="Grid Table 7 Colorful - Accent 1"/>
-    <w:basedOn w:val="630"/>
+    <w:basedOn w:val="918"/>
     <w:uiPriority w:val="99"/>
     <w:pPr>
       <w:pBdr/>
@@ -18927,11 +20120,11 @@
         <w:tblBorders/>
       </w:tblPr>
       <w:tcPr>
-        <w:shd w:color="ffffff"/>
+        <w:shd w:val="clear" w:color="ffffff"/>
         <w:tcBorders>
-          <w:top w:val="none"/>
-          <w:left w:val="none"/>
-          <w:bottom w:val="none"/>
+          <w:top w:val="none" w:color="000000" w:sz="4" w:space="0"/>
+          <w:left w:val="none" w:color="000000" w:sz="4" w:space="0"/>
+          <w:bottom w:val="none" w:color="000000" w:sz="4" w:space="0"/>
           <w:right w:val="single" w:color="000000" w:themeColor="accent1" w:themeTint="80" w:sz="4" w:space="0"/>
         </w:tcBorders>
       </w:tcPr>
@@ -18954,10 +20147,10 @@
       <w:tcPr>
         <w:shd w:val="clear" w:color="ffffff" w:themeColor="light1" w:fill="ffffff" w:themeFill="light1"/>
         <w:tcBorders>
-          <w:top w:val="none"/>
-          <w:left w:val="none"/>
+          <w:top w:val="none" w:color="000000" w:sz="4" w:space="0"/>
+          <w:left w:val="none" w:color="000000" w:sz="4" w:space="0"/>
           <w:bottom w:val="single" w:color="000000" w:themeColor="accent1" w:themeTint="80" w:sz="4" w:space="0"/>
-          <w:right w:val="none"/>
+          <w:right w:val="none" w:color="000000" w:sz="4" w:space="0"/>
         </w:tcBorders>
       </w:tcPr>
     </w:tblStylePr>
@@ -18977,12 +20170,12 @@
         <w:tblBorders/>
       </w:tblPr>
       <w:tcPr>
-        <w:shd w:color="ffffff"/>
+        <w:shd w:val="clear" w:color="ffffff"/>
         <w:tcBorders>
-          <w:top w:val="none"/>
+          <w:top w:val="none" w:color="000000" w:sz="4" w:space="0"/>
           <w:left w:val="single" w:color="000000" w:themeColor="accent1" w:themeTint="80" w:sz="4" w:space="0"/>
-          <w:bottom w:val="none"/>
-          <w:right w:val="none"/>
+          <w:bottom w:val="none" w:color="000000" w:sz="4" w:space="0"/>
+          <w:right w:val="none" w:color="000000" w:sz="4" w:space="0"/>
         </w:tcBorders>
       </w:tcPr>
     </w:tblStylePr>
@@ -19005,9 +20198,9 @@
         <w:shd w:val="clear" w:color="ffffff" w:themeColor="light1" w:fill="ffffff" w:themeFill="light1"/>
         <w:tcBorders>
           <w:top w:val="single" w:color="000000" w:themeColor="accent1" w:themeTint="80" w:sz="4" w:space="0"/>
-          <w:left w:val="none"/>
-          <w:bottom w:val="none"/>
-          <w:right w:val="none"/>
+          <w:left w:val="none" w:color="000000" w:sz="4" w:space="0"/>
+          <w:bottom w:val="none" w:color="000000" w:sz="4" w:space="0"/>
+          <w:right w:val="none" w:color="000000" w:sz="4" w:space="0"/>
         </w:tcBorders>
       </w:tcPr>
     </w:tblStylePr>
@@ -19077,9 +20270,9 @@
       </w:tcPr>
     </w:tblStylePr>
   </w:style>
-  <w:style w:type="table" w:styleId="62">
+  <w:style w:type="table" w:styleId="793">
     <w:name w:val="Grid Table 7 Colorful - Accent 2"/>
-    <w:basedOn w:val="630"/>
+    <w:basedOn w:val="918"/>
     <w:uiPriority w:val="99"/>
     <w:pPr>
       <w:pBdr/>
@@ -19181,11 +20374,11 @@
         <w:tblBorders/>
       </w:tblPr>
       <w:tcPr>
-        <w:shd w:color="ffffff"/>
+        <w:shd w:val="clear" w:color="ffffff"/>
         <w:tcBorders>
-          <w:top w:val="none"/>
-          <w:left w:val="none"/>
-          <w:bottom w:val="none"/>
+          <w:top w:val="none" w:color="000000" w:sz="4" w:space="0"/>
+          <w:left w:val="none" w:color="000000" w:sz="4" w:space="0"/>
+          <w:bottom w:val="none" w:color="000000" w:sz="4" w:space="0"/>
           <w:right w:val="single" w:color="000000" w:themeColor="accent2" w:themeTint="97" w:sz="4" w:space="0"/>
         </w:tcBorders>
       </w:tcPr>
@@ -19208,10 +20401,10 @@
       <w:tcPr>
         <w:shd w:val="clear" w:color="ffffff" w:themeColor="light1" w:fill="ffffff" w:themeFill="light1"/>
         <w:tcBorders>
-          <w:top w:val="none"/>
-          <w:left w:val="none"/>
+          <w:top w:val="none" w:color="000000" w:sz="4" w:space="0"/>
+          <w:left w:val="none" w:color="000000" w:sz="4" w:space="0"/>
           <w:bottom w:val="single" w:color="000000" w:themeColor="accent2" w:themeTint="97" w:sz="4" w:space="0"/>
-          <w:right w:val="none"/>
+          <w:right w:val="none" w:color="000000" w:sz="4" w:space="0"/>
         </w:tcBorders>
       </w:tcPr>
     </w:tblStylePr>
@@ -19231,12 +20424,12 @@
         <w:tblBorders/>
       </w:tblPr>
       <w:tcPr>
-        <w:shd w:color="ffffff"/>
+        <w:shd w:val="clear" w:color="ffffff"/>
         <w:tcBorders>
-          <w:top w:val="none"/>
+          <w:top w:val="none" w:color="000000" w:sz="4" w:space="0"/>
           <w:left w:val="single" w:color="000000" w:themeColor="accent2" w:themeTint="97" w:sz="4" w:space="0"/>
-          <w:bottom w:val="none"/>
-          <w:right w:val="none"/>
+          <w:bottom w:val="none" w:color="000000" w:sz="4" w:space="0"/>
+          <w:right w:val="none" w:color="000000" w:sz="4" w:space="0"/>
         </w:tcBorders>
       </w:tcPr>
     </w:tblStylePr>
@@ -19259,9 +20452,9 @@
         <w:shd w:val="clear" w:color="ffffff" w:themeColor="light1" w:fill="ffffff" w:themeFill="light1"/>
         <w:tcBorders>
           <w:top w:val="single" w:color="000000" w:themeColor="accent2" w:themeTint="97" w:sz="4" w:space="0"/>
-          <w:left w:val="none"/>
-          <w:bottom w:val="none"/>
-          <w:right w:val="none"/>
+          <w:left w:val="none" w:color="000000" w:sz="4" w:space="0"/>
+          <w:bottom w:val="none" w:color="000000" w:sz="4" w:space="0"/>
+          <w:right w:val="none" w:color="000000" w:sz="4" w:space="0"/>
         </w:tcBorders>
       </w:tcPr>
     </w:tblStylePr>
@@ -19331,9 +20524,9 @@
       </w:tcPr>
     </w:tblStylePr>
   </w:style>
-  <w:style w:type="table" w:styleId="63">
+  <w:style w:type="table" w:styleId="794">
     <w:name w:val="Grid Table 7 Colorful - Accent 3"/>
-    <w:basedOn w:val="630"/>
+    <w:basedOn w:val="918"/>
     <w:uiPriority w:val="99"/>
     <w:pPr>
       <w:pBdr/>
@@ -19435,11 +20628,11 @@
         <w:tblBorders/>
       </w:tblPr>
       <w:tcPr>
-        <w:shd w:color="ffffff"/>
+        <w:shd w:val="clear" w:color="ffffff"/>
         <w:tcBorders>
-          <w:top w:val="none"/>
-          <w:left w:val="none"/>
-          <w:bottom w:val="none"/>
+          <w:top w:val="none" w:color="000000" w:sz="4" w:space="0"/>
+          <w:left w:val="none" w:color="000000" w:sz="4" w:space="0"/>
+          <w:bottom w:val="none" w:color="000000" w:sz="4" w:space="0"/>
           <w:right w:val="single" w:color="000000" w:themeColor="accent3" w:themeTint="FE" w:sz="4" w:space="0"/>
         </w:tcBorders>
       </w:tcPr>
@@ -19462,10 +20655,10 @@
       <w:tcPr>
         <w:shd w:val="clear" w:color="ffffff" w:themeColor="light1" w:fill="ffffff" w:themeFill="light1"/>
         <w:tcBorders>
-          <w:top w:val="none"/>
-          <w:left w:val="none"/>
+          <w:top w:val="none" w:color="000000" w:sz="4" w:space="0"/>
+          <w:left w:val="none" w:color="000000" w:sz="4" w:space="0"/>
           <w:bottom w:val="single" w:color="000000" w:themeColor="accent3" w:themeTint="FE" w:sz="4" w:space="0"/>
-          <w:right w:val="none"/>
+          <w:right w:val="none" w:color="000000" w:sz="4" w:space="0"/>
         </w:tcBorders>
       </w:tcPr>
     </w:tblStylePr>
@@ -19485,12 +20678,12 @@
         <w:tblBorders/>
       </w:tblPr>
       <w:tcPr>
-        <w:shd w:color="ffffff"/>
+        <w:shd w:val="clear" w:color="ffffff"/>
         <w:tcBorders>
-          <w:top w:val="none"/>
+          <w:top w:val="none" w:color="000000" w:sz="4" w:space="0"/>
           <w:left w:val="single" w:color="000000" w:themeColor="accent3" w:themeTint="FE" w:sz="4" w:space="0"/>
-          <w:bottom w:val="none"/>
-          <w:right w:val="none"/>
+          <w:bottom w:val="none" w:color="000000" w:sz="4" w:space="0"/>
+          <w:right w:val="none" w:color="000000" w:sz="4" w:space="0"/>
         </w:tcBorders>
       </w:tcPr>
     </w:tblStylePr>
@@ -19513,9 +20706,9 @@
         <w:shd w:val="clear" w:color="ffffff" w:themeColor="light1" w:fill="ffffff" w:themeFill="light1"/>
         <w:tcBorders>
           <w:top w:val="single" w:color="000000" w:themeColor="accent3" w:themeTint="FE" w:sz="4" w:space="0"/>
-          <w:left w:val="none"/>
-          <w:bottom w:val="none"/>
-          <w:right w:val="none"/>
+          <w:left w:val="none" w:color="000000" w:sz="4" w:space="0"/>
+          <w:bottom w:val="none" w:color="000000" w:sz="4" w:space="0"/>
+          <w:right w:val="none" w:color="000000" w:sz="4" w:space="0"/>
         </w:tcBorders>
       </w:tcPr>
     </w:tblStylePr>
@@ -19585,9 +20778,9 @@
       </w:tcPr>
     </w:tblStylePr>
   </w:style>
-  <w:style w:type="table" w:styleId="64">
+  <w:style w:type="table" w:styleId="795">
     <w:name w:val="Grid Table 7 Colorful - Accent 4"/>
-    <w:basedOn w:val="630"/>
+    <w:basedOn w:val="918"/>
     <w:uiPriority w:val="99"/>
     <w:pPr>
       <w:pBdr/>
@@ -19689,11 +20882,11 @@
         <w:tblBorders/>
       </w:tblPr>
       <w:tcPr>
-        <w:shd w:color="ffffff"/>
+        <w:shd w:val="clear" w:color="ffffff"/>
         <w:tcBorders>
-          <w:top w:val="none"/>
-          <w:left w:val="none"/>
-          <w:bottom w:val="none"/>
+          <w:top w:val="none" w:color="000000" w:sz="4" w:space="0"/>
+          <w:left w:val="none" w:color="000000" w:sz="4" w:space="0"/>
+          <w:bottom w:val="none" w:color="000000" w:sz="4" w:space="0"/>
           <w:right w:val="single" w:color="000000" w:themeColor="accent4" w:themeTint="9A" w:sz="4" w:space="0"/>
         </w:tcBorders>
       </w:tcPr>
@@ -19716,10 +20909,10 @@
       <w:tcPr>
         <w:shd w:val="clear" w:color="ffffff" w:themeColor="light1" w:fill="ffffff" w:themeFill="light1"/>
         <w:tcBorders>
-          <w:top w:val="none"/>
-          <w:left w:val="none"/>
+          <w:top w:val="none" w:color="000000" w:sz="4" w:space="0"/>
+          <w:left w:val="none" w:color="000000" w:sz="4" w:space="0"/>
           <w:bottom w:val="single" w:color="000000" w:themeColor="accent4" w:themeTint="9A" w:sz="4" w:space="0"/>
-          <w:right w:val="none"/>
+          <w:right w:val="none" w:color="000000" w:sz="4" w:space="0"/>
         </w:tcBorders>
       </w:tcPr>
     </w:tblStylePr>
@@ -19739,12 +20932,12 @@
         <w:tblBorders/>
       </w:tblPr>
       <w:tcPr>
-        <w:shd w:color="ffffff"/>
+        <w:shd w:val="clear" w:color="ffffff"/>
         <w:tcBorders>
-          <w:top w:val="none"/>
+          <w:top w:val="none" w:color="000000" w:sz="4" w:space="0"/>
           <w:left w:val="single" w:color="000000" w:themeColor="accent4" w:themeTint="9A" w:sz="4" w:space="0"/>
-          <w:bottom w:val="none"/>
-          <w:right w:val="none"/>
+          <w:bottom w:val="none" w:color="000000" w:sz="4" w:space="0"/>
+          <w:right w:val="none" w:color="000000" w:sz="4" w:space="0"/>
         </w:tcBorders>
       </w:tcPr>
     </w:tblStylePr>
@@ -19767,9 +20960,9 @@
         <w:shd w:val="clear" w:color="ffffff" w:themeColor="light1" w:fill="ffffff" w:themeFill="light1"/>
         <w:tcBorders>
           <w:top w:val="single" w:color="000000" w:themeColor="accent4" w:themeTint="9A" w:sz="4" w:space="0"/>
-          <w:left w:val="none"/>
-          <w:bottom w:val="none"/>
-          <w:right w:val="none"/>
+          <w:left w:val="none" w:color="000000" w:sz="4" w:space="0"/>
+          <w:bottom w:val="none" w:color="000000" w:sz="4" w:space="0"/>
+          <w:right w:val="none" w:color="000000" w:sz="4" w:space="0"/>
         </w:tcBorders>
       </w:tcPr>
     </w:tblStylePr>
@@ -19839,9 +21032,9 @@
       </w:tcPr>
     </w:tblStylePr>
   </w:style>
-  <w:style w:type="table" w:styleId="65">
+  <w:style w:type="table" w:styleId="796">
     <w:name w:val="Grid Table 7 Colorful - Accent 5"/>
-    <w:basedOn w:val="630"/>
+    <w:basedOn w:val="918"/>
     <w:uiPriority w:val="99"/>
     <w:pPr>
       <w:pBdr/>
@@ -19943,11 +21136,11 @@
         <w:tblBorders/>
       </w:tblPr>
       <w:tcPr>
-        <w:shd w:color="ffffff"/>
+        <w:shd w:val="clear" w:color="ffffff"/>
         <w:tcBorders>
-          <w:top w:val="none"/>
-          <w:left w:val="none"/>
-          <w:bottom w:val="none"/>
+          <w:top w:val="none" w:color="000000" w:sz="4" w:space="0"/>
+          <w:left w:val="none" w:color="000000" w:sz="4" w:space="0"/>
+          <w:bottom w:val="none" w:color="000000" w:sz="4" w:space="0"/>
           <w:right w:val="single" w:color="000000" w:themeColor="accent5" w:themeTint="90" w:sz="4" w:space="0"/>
         </w:tcBorders>
       </w:tcPr>
@@ -19970,10 +21163,10 @@
       <w:tcPr>
         <w:shd w:val="clear" w:color="ffffff" w:themeColor="light1" w:fill="ffffff" w:themeFill="light1"/>
         <w:tcBorders>
-          <w:top w:val="none"/>
-          <w:left w:val="none"/>
+          <w:top w:val="none" w:color="000000" w:sz="4" w:space="0"/>
+          <w:left w:val="none" w:color="000000" w:sz="4" w:space="0"/>
           <w:bottom w:val="single" w:color="000000" w:themeColor="accent5" w:themeTint="90" w:sz="4" w:space="0"/>
-          <w:right w:val="none"/>
+          <w:right w:val="none" w:color="000000" w:sz="4" w:space="0"/>
         </w:tcBorders>
       </w:tcPr>
     </w:tblStylePr>
@@ -19993,12 +21186,12 @@
         <w:tblBorders/>
       </w:tblPr>
       <w:tcPr>
-        <w:shd w:color="ffffff"/>
+        <w:shd w:val="clear" w:color="ffffff"/>
         <w:tcBorders>
-          <w:top w:val="none"/>
+          <w:top w:val="none" w:color="000000" w:sz="4" w:space="0"/>
           <w:left w:val="single" w:color="000000" w:themeColor="accent5" w:themeTint="90" w:sz="4" w:space="0"/>
-          <w:bottom w:val="none"/>
-          <w:right w:val="none"/>
+          <w:bottom w:val="none" w:color="000000" w:sz="4" w:space="0"/>
+          <w:right w:val="none" w:color="000000" w:sz="4" w:space="0"/>
         </w:tcBorders>
       </w:tcPr>
     </w:tblStylePr>
@@ -20021,9 +21214,9 @@
         <w:shd w:val="clear" w:color="ffffff" w:themeColor="light1" w:fill="ffffff" w:themeFill="light1"/>
         <w:tcBorders>
           <w:top w:val="single" w:color="000000" w:themeColor="accent5" w:themeTint="90" w:sz="4" w:space="0"/>
-          <w:left w:val="none"/>
-          <w:bottom w:val="none"/>
-          <w:right w:val="none"/>
+          <w:left w:val="none" w:color="000000" w:sz="4" w:space="0"/>
+          <w:bottom w:val="none" w:color="000000" w:sz="4" w:space="0"/>
+          <w:right w:val="none" w:color="000000" w:sz="4" w:space="0"/>
         </w:tcBorders>
       </w:tcPr>
     </w:tblStylePr>
@@ -20093,9 +21286,9 @@
       </w:tcPr>
     </w:tblStylePr>
   </w:style>
-  <w:style w:type="table" w:styleId="66">
+  <w:style w:type="table" w:styleId="797">
     <w:name w:val="Grid Table 7 Colorful - Accent 6"/>
-    <w:basedOn w:val="630"/>
+    <w:basedOn w:val="918"/>
     <w:uiPriority w:val="99"/>
     <w:pPr>
       <w:pBdr/>
@@ -20197,11 +21390,11 @@
         <w:tblBorders/>
       </w:tblPr>
       <w:tcPr>
-        <w:shd w:color="ffffff"/>
+        <w:shd w:val="clear" w:color="ffffff"/>
         <w:tcBorders>
-          <w:top w:val="none"/>
-          <w:left w:val="none"/>
-          <w:bottom w:val="none"/>
+          <w:top w:val="none" w:color="000000" w:sz="4" w:space="0"/>
+          <w:left w:val="none" w:color="000000" w:sz="4" w:space="0"/>
+          <w:bottom w:val="none" w:color="000000" w:sz="4" w:space="0"/>
           <w:right w:val="single" w:color="000000" w:themeColor="accent6" w:themeTint="90" w:sz="4" w:space="0"/>
         </w:tcBorders>
       </w:tcPr>
@@ -20224,10 +21417,10 @@
       <w:tcPr>
         <w:shd w:val="clear" w:color="ffffff" w:themeColor="light1" w:fill="ffffff" w:themeFill="light1"/>
         <w:tcBorders>
-          <w:top w:val="none"/>
-          <w:left w:val="none"/>
+          <w:top w:val="none" w:color="000000" w:sz="4" w:space="0"/>
+          <w:left w:val="none" w:color="000000" w:sz="4" w:space="0"/>
           <w:bottom w:val="single" w:color="000000" w:themeColor="accent6" w:themeTint="90" w:sz="4" w:space="0"/>
-          <w:right w:val="none"/>
+          <w:right w:val="none" w:color="000000" w:sz="4" w:space="0"/>
         </w:tcBorders>
       </w:tcPr>
     </w:tblStylePr>
@@ -20247,12 +21440,12 @@
         <w:tblBorders/>
       </w:tblPr>
       <w:tcPr>
-        <w:shd w:color="ffffff"/>
+        <w:shd w:val="clear" w:color="ffffff"/>
         <w:tcBorders>
-          <w:top w:val="none"/>
+          <w:top w:val="none" w:color="000000" w:sz="4" w:space="0"/>
           <w:left w:val="single" w:color="000000" w:themeColor="accent6" w:themeTint="90" w:sz="4" w:space="0"/>
-          <w:bottom w:val="none"/>
-          <w:right w:val="none"/>
+          <w:bottom w:val="none" w:color="000000" w:sz="4" w:space="0"/>
+          <w:right w:val="none" w:color="000000" w:sz="4" w:space="0"/>
         </w:tcBorders>
       </w:tcPr>
     </w:tblStylePr>
@@ -20275,9 +21468,9 @@
         <w:shd w:val="clear" w:color="ffffff" w:themeColor="light1" w:fill="ffffff" w:themeFill="light1"/>
         <w:tcBorders>
           <w:top w:val="single" w:color="000000" w:themeColor="accent6" w:themeTint="90" w:sz="4" w:space="0"/>
-          <w:left w:val="none"/>
-          <w:bottom w:val="none"/>
-          <w:right w:val="none"/>
+          <w:left w:val="none" w:color="000000" w:sz="4" w:space="0"/>
+          <w:bottom w:val="none" w:color="000000" w:sz="4" w:space="0"/>
+          <w:right w:val="none" w:color="000000" w:sz="4" w:space="0"/>
         </w:tcBorders>
       </w:tcPr>
     </w:tblStylePr>
@@ -20347,9 +21540,9 @@
       </w:tcPr>
     </w:tblStylePr>
   </w:style>
-  <w:style w:type="table" w:styleId="67">
+  <w:style w:type="table" w:styleId="798">
     <w:name w:val="List Table 1 Light"/>
-    <w:basedOn w:val="630"/>
+    <w:basedOn w:val="918"/>
     <w:uiPriority w:val="99"/>
     <w:pPr>
       <w:pBdr/>
@@ -20563,9 +21756,9 @@
       </w:tcPr>
     </w:tblStylePr>
   </w:style>
-  <w:style w:type="table" w:styleId="68">
+  <w:style w:type="table" w:styleId="799">
     <w:name w:val="List Table 1 Light - Accent 1"/>
-    <w:basedOn w:val="630"/>
+    <w:basedOn w:val="918"/>
     <w:uiPriority w:val="99"/>
     <w:pPr>
       <w:pBdr/>
@@ -20779,9 +21972,9 @@
       </w:tcPr>
     </w:tblStylePr>
   </w:style>
-  <w:style w:type="table" w:styleId="69">
+  <w:style w:type="table" w:styleId="800">
     <w:name w:val="List Table 1 Light - Accent 2"/>
-    <w:basedOn w:val="630"/>
+    <w:basedOn w:val="918"/>
     <w:uiPriority w:val="99"/>
     <w:pPr>
       <w:pBdr/>
@@ -20995,9 +22188,9 @@
       </w:tcPr>
     </w:tblStylePr>
   </w:style>
-  <w:style w:type="table" w:styleId="70">
+  <w:style w:type="table" w:styleId="801">
     <w:name w:val="List Table 1 Light - Accent 3"/>
-    <w:basedOn w:val="630"/>
+    <w:basedOn w:val="918"/>
     <w:uiPriority w:val="99"/>
     <w:pPr>
       <w:pBdr/>
@@ -21211,9 +22404,9 @@
       </w:tcPr>
     </w:tblStylePr>
   </w:style>
-  <w:style w:type="table" w:styleId="71">
+  <w:style w:type="table" w:styleId="802">
     <w:name w:val="List Table 1 Light - Accent 4"/>
-    <w:basedOn w:val="630"/>
+    <w:basedOn w:val="918"/>
     <w:uiPriority w:val="99"/>
     <w:pPr>
       <w:pBdr/>
@@ -21427,9 +22620,9 @@
       </w:tcPr>
     </w:tblStylePr>
   </w:style>
-  <w:style w:type="table" w:styleId="72">
+  <w:style w:type="table" w:styleId="803">
     <w:name w:val="List Table 1 Light - Accent 5"/>
-    <w:basedOn w:val="630"/>
+    <w:basedOn w:val="918"/>
     <w:uiPriority w:val="99"/>
     <w:pPr>
       <w:pBdr/>
@@ -21643,9 +22836,9 @@
       </w:tcPr>
     </w:tblStylePr>
   </w:style>
-  <w:style w:type="table" w:styleId="73">
+  <w:style w:type="table" w:styleId="804">
     <w:name w:val="List Table 1 Light - Accent 6"/>
-    <w:basedOn w:val="630"/>
+    <w:basedOn w:val="918"/>
     <w:uiPriority w:val="99"/>
     <w:pPr>
       <w:pBdr/>
@@ -21859,9 +23052,9 @@
       </w:tcPr>
     </w:tblStylePr>
   </w:style>
-  <w:style w:type="table" w:styleId="74">
+  <w:style w:type="table" w:styleId="805">
     <w:name w:val="List Table 2"/>
-    <w:basedOn w:val="630"/>
+    <w:basedOn w:val="918"/>
     <w:uiPriority w:val="99"/>
     <w:pPr>
       <w:pBdr/>
@@ -22097,9 +23290,9 @@
       </w:tcPr>
     </w:tblStylePr>
   </w:style>
-  <w:style w:type="table" w:styleId="75">
+  <w:style w:type="table" w:styleId="806">
     <w:name w:val="List Table 2 - Accent 1"/>
-    <w:basedOn w:val="630"/>
+    <w:basedOn w:val="918"/>
     <w:uiPriority w:val="99"/>
     <w:pPr>
       <w:pBdr/>
@@ -22335,9 +23528,9 @@
       </w:tcPr>
     </w:tblStylePr>
   </w:style>
-  <w:style w:type="table" w:styleId="76">
+  <w:style w:type="table" w:styleId="807">
     <w:name w:val="List Table 2 - Accent 2"/>
-    <w:basedOn w:val="630"/>
+    <w:basedOn w:val="918"/>
     <w:uiPriority w:val="99"/>
     <w:pPr>
       <w:pBdr/>
@@ -22573,9 +23766,9 @@
       </w:tcPr>
     </w:tblStylePr>
   </w:style>
-  <w:style w:type="table" w:styleId="77">
+  <w:style w:type="table" w:styleId="808">
     <w:name w:val="List Table 2 - Accent 3"/>
-    <w:basedOn w:val="630"/>
+    <w:basedOn w:val="918"/>
     <w:uiPriority w:val="99"/>
     <w:pPr>
       <w:pBdr/>
@@ -22811,9 +24004,9 @@
       </w:tcPr>
     </w:tblStylePr>
   </w:style>
-  <w:style w:type="table" w:styleId="78">
+  <w:style w:type="table" w:styleId="809">
     <w:name w:val="List Table 2 - Accent 4"/>
-    <w:basedOn w:val="630"/>
+    <w:basedOn w:val="918"/>
     <w:uiPriority w:val="99"/>
     <w:pPr>
       <w:pBdr/>
@@ -23049,9 +24242,9 @@
       </w:tcPr>
     </w:tblStylePr>
   </w:style>
-  <w:style w:type="table" w:styleId="79">
+  <w:style w:type="table" w:styleId="810">
     <w:name w:val="List Table 2 - Accent 5"/>
-    <w:basedOn w:val="630"/>
+    <w:basedOn w:val="918"/>
     <w:uiPriority w:val="99"/>
     <w:pPr>
       <w:pBdr/>
@@ -23287,9 +24480,9 @@
       </w:tcPr>
     </w:tblStylePr>
   </w:style>
-  <w:style w:type="table" w:styleId="80">
+  <w:style w:type="table" w:styleId="811">
     <w:name w:val="List Table 2 - Accent 6"/>
-    <w:basedOn w:val="630"/>
+    <w:basedOn w:val="918"/>
     <w:uiPriority w:val="99"/>
     <w:pPr>
       <w:pBdr/>
@@ -23525,9 +24718,9 @@
       </w:tcPr>
     </w:tblStylePr>
   </w:style>
-  <w:style w:type="table" w:styleId="81">
+  <w:style w:type="table" w:styleId="812">
     <w:name w:val="List Table 3"/>
-    <w:basedOn w:val="630"/>
+    <w:basedOn w:val="918"/>
     <w:uiPriority w:val="99"/>
     <w:pPr>
       <w:pBdr/>
@@ -23753,9 +24946,9 @@
       </w:tcPr>
     </w:tblStylePr>
   </w:style>
-  <w:style w:type="table" w:styleId="82">
+  <w:style w:type="table" w:styleId="813">
     <w:name w:val="List Table 3 - Accent 1"/>
-    <w:basedOn w:val="630"/>
+    <w:basedOn w:val="918"/>
     <w:uiPriority w:val="99"/>
     <w:pPr>
       <w:pBdr/>
@@ -23981,9 +25174,9 @@
       </w:tcPr>
     </w:tblStylePr>
   </w:style>
-  <w:style w:type="table" w:styleId="83">
+  <w:style w:type="table" w:styleId="814">
     <w:name w:val="List Table 3 - Accent 2"/>
-    <w:basedOn w:val="630"/>
+    <w:basedOn w:val="918"/>
     <w:uiPriority w:val="99"/>
     <w:pPr>
       <w:pBdr/>
@@ -24209,9 +25402,9 @@
       </w:tcPr>
     </w:tblStylePr>
   </w:style>
-  <w:style w:type="table" w:styleId="84">
+  <w:style w:type="table" w:styleId="815">
     <w:name w:val="List Table 3 - Accent 3"/>
-    <w:basedOn w:val="630"/>
+    <w:basedOn w:val="918"/>
     <w:uiPriority w:val="99"/>
     <w:pPr>
       <w:pBdr/>
@@ -24437,9 +25630,9 @@
       </w:tcPr>
     </w:tblStylePr>
   </w:style>
-  <w:style w:type="table" w:styleId="85">
+  <w:style w:type="table" w:styleId="816">
     <w:name w:val="List Table 3 - Accent 4"/>
-    <w:basedOn w:val="630"/>
+    <w:basedOn w:val="918"/>
     <w:uiPriority w:val="99"/>
     <w:pPr>
       <w:pBdr/>
@@ -24665,9 +25858,9 @@
       </w:tcPr>
     </w:tblStylePr>
   </w:style>
-  <w:style w:type="table" w:styleId="86">
+  <w:style w:type="table" w:styleId="817">
     <w:name w:val="List Table 3 - Accent 5"/>
-    <w:basedOn w:val="630"/>
+    <w:basedOn w:val="918"/>
     <w:uiPriority w:val="99"/>
     <w:pPr>
       <w:pBdr/>
@@ -24893,9 +26086,9 @@
       </w:tcPr>
     </w:tblStylePr>
   </w:style>
-  <w:style w:type="table" w:styleId="87">
+  <w:style w:type="table" w:styleId="818">
     <w:name w:val="List Table 3 - Accent 6"/>
-    <w:basedOn w:val="630"/>
+    <w:basedOn w:val="918"/>
     <w:uiPriority w:val="99"/>
     <w:pPr>
       <w:pBdr/>
@@ -25121,9 +26314,9 @@
       </w:tcPr>
     </w:tblStylePr>
   </w:style>
-  <w:style w:type="table" w:styleId="88">
+  <w:style w:type="table" w:styleId="819">
     <w:name w:val="List Table 4"/>
-    <w:basedOn w:val="630"/>
+    <w:basedOn w:val="918"/>
     <w:uiPriority w:val="99"/>
     <w:pPr>
       <w:pBdr/>
@@ -25346,9 +26539,9 @@
       </w:tcPr>
     </w:tblStylePr>
   </w:style>
-  <w:style w:type="table" w:styleId="89">
+  <w:style w:type="table" w:styleId="820">
     <w:name w:val="List Table 4 - Accent 1"/>
-    <w:basedOn w:val="630"/>
+    <w:basedOn w:val="918"/>
     <w:uiPriority w:val="99"/>
     <w:pPr>
       <w:pBdr/>
@@ -25571,9 +26764,9 @@
       </w:tcPr>
     </w:tblStylePr>
   </w:style>
-  <w:style w:type="table" w:styleId="90">
+  <w:style w:type="table" w:styleId="821">
     <w:name w:val="List Table 4 - Accent 2"/>
-    <w:basedOn w:val="630"/>
+    <w:basedOn w:val="918"/>
     <w:uiPriority w:val="99"/>
     <w:pPr>
       <w:pBdr/>
@@ -25796,9 +26989,9 @@
       </w:tcPr>
     </w:tblStylePr>
   </w:style>
-  <w:style w:type="table" w:styleId="91">
+  <w:style w:type="table" w:styleId="822">
     <w:name w:val="List Table 4 - Accent 3"/>
-    <w:basedOn w:val="630"/>
+    <w:basedOn w:val="918"/>
     <w:uiPriority w:val="99"/>
     <w:pPr>
       <w:pBdr/>
@@ -26021,9 +27214,9 @@
       </w:tcPr>
     </w:tblStylePr>
   </w:style>
-  <w:style w:type="table" w:styleId="92">
+  <w:style w:type="table" w:styleId="823">
     <w:name w:val="List Table 4 - Accent 4"/>
-    <w:basedOn w:val="630"/>
+    <w:basedOn w:val="918"/>
     <w:uiPriority w:val="99"/>
     <w:pPr>
       <w:pBdr/>
@@ -26246,9 +27439,9 @@
       </w:tcPr>
     </w:tblStylePr>
   </w:style>
-  <w:style w:type="table" w:styleId="93">
+  <w:style w:type="table" w:styleId="824">
     <w:name w:val="List Table 4 - Accent 5"/>
-    <w:basedOn w:val="630"/>
+    <w:basedOn w:val="918"/>
     <w:uiPriority w:val="99"/>
     <w:pPr>
       <w:pBdr/>
@@ -26471,9 +27664,9 @@
       </w:tcPr>
     </w:tblStylePr>
   </w:style>
-  <w:style w:type="table" w:styleId="94">
+  <w:style w:type="table" w:styleId="825">
     <w:name w:val="List Table 4 - Accent 6"/>
-    <w:basedOn w:val="630"/>
+    <w:basedOn w:val="918"/>
     <w:uiPriority w:val="99"/>
     <w:pPr>
       <w:pBdr/>
@@ -26696,9 +27889,9 @@
       </w:tcPr>
     </w:tblStylePr>
   </w:style>
-  <w:style w:type="table" w:styleId="95">
+  <w:style w:type="table" w:styleId="826">
     <w:name w:val="List Table 5 Dark"/>
-    <w:basedOn w:val="630"/>
+    <w:basedOn w:val="918"/>
     <w:uiPriority w:val="99"/>
     <w:pPr>
       <w:pBdr/>
@@ -26938,9 +28131,9 @@
       </w:tcPr>
     </w:tblStylePr>
   </w:style>
-  <w:style w:type="table" w:styleId="96">
+  <w:style w:type="table" w:styleId="827">
     <w:name w:val="List Table 5 Dark - Accent 1"/>
-    <w:basedOn w:val="630"/>
+    <w:basedOn w:val="918"/>
     <w:uiPriority w:val="99"/>
     <w:pPr>
       <w:pBdr/>
@@ -27180,9 +28373,9 @@
       </w:tcPr>
     </w:tblStylePr>
   </w:style>
-  <w:style w:type="table" w:styleId="97">
+  <w:style w:type="table" w:styleId="828">
     <w:name w:val="List Table 5 Dark - Accent 2"/>
-    <w:basedOn w:val="630"/>
+    <w:basedOn w:val="918"/>
     <w:uiPriority w:val="99"/>
     <w:pPr>
       <w:pBdr/>
@@ -27422,9 +28615,9 @@
       </w:tcPr>
     </w:tblStylePr>
   </w:style>
-  <w:style w:type="table" w:styleId="98">
+  <w:style w:type="table" w:styleId="829">
     <w:name w:val="List Table 5 Dark - Accent 3"/>
-    <w:basedOn w:val="630"/>
+    <w:basedOn w:val="918"/>
     <w:uiPriority w:val="99"/>
     <w:pPr>
       <w:pBdr/>
@@ -27664,9 +28857,9 @@
       </w:tcPr>
     </w:tblStylePr>
   </w:style>
-  <w:style w:type="table" w:styleId="99">
+  <w:style w:type="table" w:styleId="830">
     <w:name w:val="List Table 5 Dark - Accent 4"/>
-    <w:basedOn w:val="630"/>
+    <w:basedOn w:val="918"/>
     <w:uiPriority w:val="99"/>
     <w:pPr>
       <w:pBdr/>
@@ -27906,9 +29099,9 @@
       </w:tcPr>
     </w:tblStylePr>
   </w:style>
-  <w:style w:type="table" w:styleId="100">
+  <w:style w:type="table" w:styleId="831">
     <w:name w:val="List Table 5 Dark - Accent 5"/>
-    <w:basedOn w:val="630"/>
+    <w:basedOn w:val="918"/>
     <w:uiPriority w:val="99"/>
     <w:pPr>
       <w:pBdr/>
@@ -28148,9 +29341,9 @@
       </w:tcPr>
     </w:tblStylePr>
   </w:style>
-  <w:style w:type="table" w:styleId="101">
+  <w:style w:type="table" w:styleId="832">
     <w:name w:val="List Table 5 Dark - Accent 6"/>
-    <w:basedOn w:val="630"/>
+    <w:basedOn w:val="918"/>
     <w:uiPriority w:val="99"/>
     <w:pPr>
       <w:pBdr/>
@@ -28390,9 +29583,9 @@
       </w:tcPr>
     </w:tblStylePr>
   </w:style>
-  <w:style w:type="table" w:styleId="102">
+  <w:style w:type="table" w:styleId="833">
     <w:name w:val="List Table 6 Colorful"/>
-    <w:basedOn w:val="630"/>
+    <w:basedOn w:val="918"/>
     <w:uiPriority w:val="99"/>
     <w:pPr>
       <w:pBdr/>
@@ -28613,9 +29806,9 @@
       </w:tcPr>
     </w:tblStylePr>
   </w:style>
-  <w:style w:type="table" w:styleId="103">
+  <w:style w:type="table" w:styleId="834">
     <w:name w:val="List Table 6 Colorful - Accent 1"/>
-    <w:basedOn w:val="630"/>
+    <w:basedOn w:val="918"/>
     <w:uiPriority w:val="99"/>
     <w:pPr>
       <w:pBdr/>
@@ -28836,9 +30029,9 @@
       </w:tcPr>
     </w:tblStylePr>
   </w:style>
-  <w:style w:type="table" w:styleId="104">
+  <w:style w:type="table" w:styleId="835">
     <w:name w:val="List Table 6 Colorful - Accent 2"/>
-    <w:basedOn w:val="630"/>
+    <w:basedOn w:val="918"/>
     <w:uiPriority w:val="99"/>
     <w:pPr>
       <w:pBdr/>
@@ -29059,9 +30252,9 @@
       </w:tcPr>
     </w:tblStylePr>
   </w:style>
-  <w:style w:type="table" w:styleId="105">
+  <w:style w:type="table" w:styleId="836">
     <w:name w:val="List Table 6 Colorful - Accent 3"/>
-    <w:basedOn w:val="630"/>
+    <w:basedOn w:val="918"/>
     <w:uiPriority w:val="99"/>
     <w:pPr>
       <w:pBdr/>
@@ -29282,9 +30475,9 @@
       </w:tcPr>
     </w:tblStylePr>
   </w:style>
-  <w:style w:type="table" w:styleId="106">
+  <w:style w:type="table" w:styleId="837">
     <w:name w:val="List Table 6 Colorful - Accent 4"/>
-    <w:basedOn w:val="630"/>
+    <w:basedOn w:val="918"/>
     <w:uiPriority w:val="99"/>
     <w:pPr>
       <w:pBdr/>
@@ -29505,9 +30698,9 @@
       </w:tcPr>
     </w:tblStylePr>
   </w:style>
-  <w:style w:type="table" w:styleId="107">
+  <w:style w:type="table" w:styleId="838">
     <w:name w:val="List Table 6 Colorful - Accent 5"/>
-    <w:basedOn w:val="630"/>
+    <w:basedOn w:val="918"/>
     <w:uiPriority w:val="99"/>
     <w:pPr>
       <w:pBdr/>
@@ -29728,9 +30921,9 @@
       </w:tcPr>
     </w:tblStylePr>
   </w:style>
-  <w:style w:type="table" w:styleId="108">
+  <w:style w:type="table" w:styleId="839">
     <w:name w:val="List Table 6 Colorful - Accent 6"/>
-    <w:basedOn w:val="630"/>
+    <w:basedOn w:val="918"/>
     <w:uiPriority w:val="99"/>
     <w:pPr>
       <w:pBdr/>
@@ -29951,9 +31144,9 @@
       </w:tcPr>
     </w:tblStylePr>
   </w:style>
-  <w:style w:type="table" w:styleId="109">
+  <w:style w:type="table" w:styleId="840">
     <w:name w:val="List Table 7 Colorful"/>
-    <w:basedOn w:val="630"/>
+    <w:basedOn w:val="918"/>
     <w:uiPriority w:val="99"/>
     <w:pPr>
       <w:pBdr/>
@@ -30052,11 +31245,11 @@
         <w:tblBorders/>
       </w:tblPr>
       <w:tcPr>
-        <w:shd w:color="ffffff"/>
+        <w:shd w:val="clear" w:color="ffffff"/>
         <w:tcBorders>
-          <w:top w:val="none"/>
-          <w:left w:val="none"/>
-          <w:bottom w:val="none"/>
+          <w:top w:val="none" w:color="000000" w:sz="4" w:space="0"/>
+          <w:left w:val="none" w:color="000000" w:sz="4" w:space="0"/>
+          <w:bottom w:val="none" w:color="000000" w:sz="4" w:space="0"/>
           <w:right w:val="single" w:color="000000" w:themeColor="text1" w:themeTint="80" w:sz="4" w:space="0"/>
         </w:tcBorders>
       </w:tcPr>
@@ -30079,10 +31272,10 @@
       <w:tcPr>
         <w:shd w:val="clear" w:color="ffffff" w:themeColor="light1" w:fill="ffffff" w:themeFill="light1"/>
         <w:tcBorders>
-          <w:top w:val="none"/>
-          <w:left w:val="none"/>
+          <w:top w:val="none" w:color="000000" w:sz="4" w:space="0"/>
+          <w:left w:val="none" w:color="000000" w:sz="4" w:space="0"/>
           <w:bottom w:val="single" w:color="000000" w:themeColor="text1" w:themeTint="80" w:sz="4" w:space="0"/>
-          <w:right w:val="none"/>
+          <w:right w:val="none" w:color="000000" w:sz="4" w:space="0"/>
         </w:tcBorders>
       </w:tcPr>
     </w:tblStylePr>
@@ -30102,12 +31295,12 @@
         <w:tblBorders/>
       </w:tblPr>
       <w:tcPr>
-        <w:shd w:color="ffffff"/>
+        <w:shd w:val="clear" w:color="ffffff"/>
         <w:tcBorders>
-          <w:top w:val="none"/>
+          <w:top w:val="none" w:color="000000" w:sz="4" w:space="0"/>
           <w:left w:val="single" w:color="000000" w:themeColor="text1" w:themeTint="80" w:sz="4" w:space="0"/>
-          <w:bottom w:val="none"/>
-          <w:right w:val="none"/>
+          <w:bottom w:val="none" w:color="000000" w:sz="4" w:space="0"/>
+          <w:right w:val="none" w:color="000000" w:sz="4" w:space="0"/>
         </w:tcBorders>
       </w:tcPr>
     </w:tblStylePr>
@@ -30130,9 +31323,9 @@
         <w:shd w:val="clear" w:color="ffffff" w:themeColor="light1" w:fill="ffffff" w:themeFill="light1"/>
         <w:tcBorders>
           <w:top w:val="single" w:color="000000" w:themeColor="text1" w:themeTint="80" w:sz="4" w:space="0"/>
-          <w:left w:val="none"/>
-          <w:bottom w:val="none"/>
-          <w:right w:val="none"/>
+          <w:left w:val="none" w:color="000000" w:sz="4" w:space="0"/>
+          <w:bottom w:val="none" w:color="000000" w:sz="4" w:space="0"/>
+          <w:right w:val="none" w:color="000000" w:sz="4" w:space="0"/>
         </w:tcBorders>
       </w:tcPr>
     </w:tblStylePr>
@@ -30207,9 +31400,9 @@
       </w:tcPr>
     </w:tblStylePr>
   </w:style>
-  <w:style w:type="table" w:styleId="110">
+  <w:style w:type="table" w:styleId="841">
     <w:name w:val="List Table 7 Colorful - Accent 1"/>
-    <w:basedOn w:val="630"/>
+    <w:basedOn w:val="918"/>
     <w:uiPriority w:val="99"/>
     <w:pPr>
       <w:pBdr/>
@@ -30308,11 +31501,11 @@
         <w:tblBorders/>
       </w:tblPr>
       <w:tcPr>
-        <w:shd w:color="ffffff"/>
+        <w:shd w:val="clear" w:color="ffffff"/>
         <w:tcBorders>
-          <w:top w:val="none"/>
-          <w:left w:val="none"/>
-          <w:bottom w:val="none"/>
+          <w:top w:val="none" w:color="000000" w:sz="4" w:space="0"/>
+          <w:left w:val="none" w:color="000000" w:sz="4" w:space="0"/>
+          <w:bottom w:val="none" w:color="000000" w:sz="4" w:space="0"/>
           <w:right w:val="single" w:color="000000" w:themeColor="accent1" w:sz="4" w:space="0"/>
         </w:tcBorders>
       </w:tcPr>
@@ -30335,10 +31528,10 @@
       <w:tcPr>
         <w:shd w:val="clear" w:color="ffffff" w:themeColor="light1" w:fill="ffffff" w:themeFill="light1"/>
         <w:tcBorders>
-          <w:top w:val="none"/>
-          <w:left w:val="none"/>
+          <w:top w:val="none" w:color="000000" w:sz="4" w:space="0"/>
+          <w:left w:val="none" w:color="000000" w:sz="4" w:space="0"/>
           <w:bottom w:val="single" w:color="000000" w:themeColor="accent1" w:sz="4" w:space="0"/>
-          <w:right w:val="none"/>
+          <w:right w:val="none" w:color="000000" w:sz="4" w:space="0"/>
         </w:tcBorders>
       </w:tcPr>
     </w:tblStylePr>
@@ -30358,12 +31551,12 @@
         <w:tblBorders/>
       </w:tblPr>
       <w:tcPr>
-        <w:shd w:color="ffffff"/>
+        <w:shd w:val="clear" w:color="ffffff"/>
         <w:tcBorders>
-          <w:top w:val="none"/>
+          <w:top w:val="none" w:color="000000" w:sz="4" w:space="0"/>
           <w:left w:val="single" w:color="000000" w:themeColor="accent1" w:sz="4" w:space="0"/>
-          <w:bottom w:val="none"/>
-          <w:right w:val="none"/>
+          <w:bottom w:val="none" w:color="000000" w:sz="4" w:space="0"/>
+          <w:right w:val="none" w:color="000000" w:sz="4" w:space="0"/>
         </w:tcBorders>
       </w:tcPr>
     </w:tblStylePr>
@@ -30386,9 +31579,9 @@
         <w:shd w:val="clear" w:color="ffffff" w:themeColor="light1" w:fill="ffffff" w:themeFill="light1"/>
         <w:tcBorders>
           <w:top w:val="single" w:color="000000" w:themeColor="accent1" w:sz="4" w:space="0"/>
-          <w:left w:val="none"/>
-          <w:bottom w:val="none"/>
-          <w:right w:val="none"/>
+          <w:left w:val="none" w:color="000000" w:sz="4" w:space="0"/>
+          <w:bottom w:val="none" w:color="000000" w:sz="4" w:space="0"/>
+          <w:right w:val="none" w:color="000000" w:sz="4" w:space="0"/>
         </w:tcBorders>
       </w:tcPr>
     </w:tblStylePr>
@@ -30463,9 +31656,9 @@
       </w:tcPr>
     </w:tblStylePr>
   </w:style>
-  <w:style w:type="table" w:styleId="111">
+  <w:style w:type="table" w:styleId="842">
     <w:name w:val="List Table 7 Colorful - Accent 2"/>
-    <w:basedOn w:val="630"/>
+    <w:basedOn w:val="918"/>
     <w:uiPriority w:val="99"/>
     <w:pPr>
       <w:pBdr/>
@@ -30564,11 +31757,11 @@
         <w:tblBorders/>
       </w:tblPr>
       <w:tcPr>
-        <w:shd w:color="ffffff"/>
+        <w:shd w:val="clear" w:color="ffffff"/>
         <w:tcBorders>
-          <w:top w:val="none"/>
-          <w:left w:val="none"/>
-          <w:bottom w:val="none"/>
+          <w:top w:val="none" w:color="000000" w:sz="4" w:space="0"/>
+          <w:left w:val="none" w:color="000000" w:sz="4" w:space="0"/>
+          <w:bottom w:val="none" w:color="000000" w:sz="4" w:space="0"/>
           <w:right w:val="single" w:color="000000" w:themeColor="accent2" w:themeTint="97" w:sz="4" w:space="0"/>
         </w:tcBorders>
       </w:tcPr>
@@ -30591,10 +31784,10 @@
       <w:tcPr>
         <w:shd w:val="clear" w:color="ffffff" w:themeColor="light1" w:fill="ffffff" w:themeFill="light1"/>
         <w:tcBorders>
-          <w:top w:val="none"/>
-          <w:left w:val="none"/>
+          <w:top w:val="none" w:color="000000" w:sz="4" w:space="0"/>
+          <w:left w:val="none" w:color="000000" w:sz="4" w:space="0"/>
           <w:bottom w:val="single" w:color="000000" w:themeColor="accent2" w:themeTint="97" w:sz="4" w:space="0"/>
-          <w:right w:val="none"/>
+          <w:right w:val="none" w:color="000000" w:sz="4" w:space="0"/>
         </w:tcBorders>
       </w:tcPr>
     </w:tblStylePr>
@@ -30614,12 +31807,12 @@
         <w:tblBorders/>
       </w:tblPr>
       <w:tcPr>
-        <w:shd w:color="ffffff"/>
+        <w:shd w:val="clear" w:color="ffffff"/>
         <w:tcBorders>
-          <w:top w:val="none"/>
+          <w:top w:val="none" w:color="000000" w:sz="4" w:space="0"/>
           <w:left w:val="single" w:color="000000" w:themeColor="accent2" w:themeTint="97" w:sz="4" w:space="0"/>
-          <w:bottom w:val="none"/>
-          <w:right w:val="none"/>
+          <w:bottom w:val="none" w:color="000000" w:sz="4" w:space="0"/>
+          <w:right w:val="none" w:color="000000" w:sz="4" w:space="0"/>
         </w:tcBorders>
       </w:tcPr>
     </w:tblStylePr>
@@ -30642,9 +31835,9 @@
         <w:shd w:val="clear" w:color="ffffff" w:themeColor="light1" w:fill="ffffff" w:themeFill="light1"/>
         <w:tcBorders>
           <w:top w:val="single" w:color="000000" w:themeColor="accent2" w:themeTint="97" w:sz="4" w:space="0"/>
-          <w:left w:val="none"/>
-          <w:bottom w:val="none"/>
-          <w:right w:val="none"/>
+          <w:left w:val="none" w:color="000000" w:sz="4" w:space="0"/>
+          <w:bottom w:val="none" w:color="000000" w:sz="4" w:space="0"/>
+          <w:right w:val="none" w:color="000000" w:sz="4" w:space="0"/>
         </w:tcBorders>
       </w:tcPr>
     </w:tblStylePr>
@@ -30719,9 +31912,9 @@
       </w:tcPr>
     </w:tblStylePr>
   </w:style>
-  <w:style w:type="table" w:styleId="112">
+  <w:style w:type="table" w:styleId="843">
     <w:name w:val="List Table 7 Colorful - Accent 3"/>
-    <w:basedOn w:val="630"/>
+    <w:basedOn w:val="918"/>
     <w:uiPriority w:val="99"/>
     <w:pPr>
       <w:pBdr/>
@@ -30820,11 +32013,11 @@
         <w:tblBorders/>
       </w:tblPr>
       <w:tcPr>
-        <w:shd w:color="ffffff"/>
+        <w:shd w:val="clear" w:color="ffffff"/>
         <w:tcBorders>
-          <w:top w:val="none"/>
-          <w:left w:val="none"/>
-          <w:bottom w:val="none"/>
+          <w:top w:val="none" w:color="000000" w:sz="4" w:space="0"/>
+          <w:left w:val="none" w:color="000000" w:sz="4" w:space="0"/>
+          <w:bottom w:val="none" w:color="000000" w:sz="4" w:space="0"/>
           <w:right w:val="single" w:color="000000" w:themeColor="accent3" w:themeTint="98" w:sz="4" w:space="0"/>
         </w:tcBorders>
       </w:tcPr>
@@ -30847,10 +32040,10 @@
       <w:tcPr>
         <w:shd w:val="clear" w:color="ffffff" w:themeColor="light1" w:fill="ffffff" w:themeFill="light1"/>
         <w:tcBorders>
-          <w:top w:val="none"/>
-          <w:left w:val="none"/>
+          <w:top w:val="none" w:color="000000" w:sz="4" w:space="0"/>
+          <w:left w:val="none" w:color="000000" w:sz="4" w:space="0"/>
           <w:bottom w:val="single" w:color="000000" w:themeColor="accent3" w:themeTint="98" w:sz="4" w:space="0"/>
-          <w:right w:val="none"/>
+          <w:right w:val="none" w:color="000000" w:sz="4" w:space="0"/>
         </w:tcBorders>
       </w:tcPr>
     </w:tblStylePr>
@@ -30870,12 +32063,12 @@
         <w:tblBorders/>
       </w:tblPr>
       <w:tcPr>
-        <w:shd w:color="ffffff"/>
+        <w:shd w:val="clear" w:color="ffffff"/>
         <w:tcBorders>
-          <w:top w:val="none"/>
+          <w:top w:val="none" w:color="000000" w:sz="4" w:space="0"/>
           <w:left w:val="single" w:color="000000" w:themeColor="accent3" w:themeTint="98" w:sz="4" w:space="0"/>
-          <w:bottom w:val="none"/>
-          <w:right w:val="none"/>
+          <w:bottom w:val="none" w:color="000000" w:sz="4" w:space="0"/>
+          <w:right w:val="none" w:color="000000" w:sz="4" w:space="0"/>
         </w:tcBorders>
       </w:tcPr>
     </w:tblStylePr>
@@ -30898,9 +32091,9 @@
         <w:shd w:val="clear" w:color="ffffff" w:themeColor="light1" w:fill="ffffff" w:themeFill="light1"/>
         <w:tcBorders>
           <w:top w:val="single" w:color="000000" w:themeColor="accent3" w:themeTint="98" w:sz="4" w:space="0"/>
-          <w:left w:val="none"/>
-          <w:bottom w:val="none"/>
-          <w:right w:val="none"/>
+          <w:left w:val="none" w:color="000000" w:sz="4" w:space="0"/>
+          <w:bottom w:val="none" w:color="000000" w:sz="4" w:space="0"/>
+          <w:right w:val="none" w:color="000000" w:sz="4" w:space="0"/>
         </w:tcBorders>
       </w:tcPr>
     </w:tblStylePr>
@@ -30975,9 +32168,9 @@
       </w:tcPr>
     </w:tblStylePr>
   </w:style>
-  <w:style w:type="table" w:styleId="113">
+  <w:style w:type="table" w:styleId="844">
     <w:name w:val="List Table 7 Colorful - Accent 4"/>
-    <w:basedOn w:val="630"/>
+    <w:basedOn w:val="918"/>
     <w:uiPriority w:val="99"/>
     <w:pPr>
       <w:pBdr/>
@@ -31076,11 +32269,11 @@
         <w:tblBorders/>
       </w:tblPr>
       <w:tcPr>
-        <w:shd w:color="ffffff"/>
+        <w:shd w:val="clear" w:color="ffffff"/>
         <w:tcBorders>
-          <w:top w:val="none"/>
-          <w:left w:val="none"/>
-          <w:bottom w:val="none"/>
+          <w:top w:val="none" w:color="000000" w:sz="4" w:space="0"/>
+          <w:left w:val="none" w:color="000000" w:sz="4" w:space="0"/>
+          <w:bottom w:val="none" w:color="000000" w:sz="4" w:space="0"/>
           <w:right w:val="single" w:color="000000" w:themeColor="accent4" w:themeTint="9A" w:sz="4" w:space="0"/>
         </w:tcBorders>
       </w:tcPr>
@@ -31103,10 +32296,10 @@
       <w:tcPr>
         <w:shd w:val="clear" w:color="ffffff" w:themeColor="light1" w:fill="ffffff" w:themeFill="light1"/>
         <w:tcBorders>
-          <w:top w:val="none"/>
-          <w:left w:val="none"/>
+          <w:top w:val="none" w:color="000000" w:sz="4" w:space="0"/>
+          <w:left w:val="none" w:color="000000" w:sz="4" w:space="0"/>
           <w:bottom w:val="single" w:color="000000" w:themeColor="accent4" w:themeTint="9A" w:sz="4" w:space="0"/>
-          <w:right w:val="none"/>
+          <w:right w:val="none" w:color="000000" w:sz="4" w:space="0"/>
         </w:tcBorders>
       </w:tcPr>
     </w:tblStylePr>
@@ -31126,12 +32319,12 @@
         <w:tblBorders/>
       </w:tblPr>
       <w:tcPr>
-        <w:shd w:color="ffffff"/>
+        <w:shd w:val="clear" w:color="ffffff"/>
         <w:tcBorders>
-          <w:top w:val="none"/>
+          <w:top w:val="none" w:color="000000" w:sz="4" w:space="0"/>
           <w:left w:val="single" w:color="000000" w:themeColor="accent4" w:themeTint="9A" w:sz="4" w:space="0"/>
-          <w:bottom w:val="none"/>
-          <w:right w:val="none"/>
+          <w:bottom w:val="none" w:color="000000" w:sz="4" w:space="0"/>
+          <w:right w:val="none" w:color="000000" w:sz="4" w:space="0"/>
         </w:tcBorders>
       </w:tcPr>
     </w:tblStylePr>
@@ -31154,9 +32347,9 @@
         <w:shd w:val="clear" w:color="ffffff" w:themeColor="light1" w:fill="ffffff" w:themeFill="light1"/>
         <w:tcBorders>
           <w:top w:val="single" w:color="000000" w:themeColor="accent4" w:themeTint="9A" w:sz="4" w:space="0"/>
-          <w:left w:val="none"/>
-          <w:bottom w:val="none"/>
-          <w:right w:val="none"/>
+          <w:left w:val="none" w:color="000000" w:sz="4" w:space="0"/>
+          <w:bottom w:val="none" w:color="000000" w:sz="4" w:space="0"/>
+          <w:right w:val="none" w:color="000000" w:sz="4" w:space="0"/>
         </w:tcBorders>
       </w:tcPr>
     </w:tblStylePr>
@@ -31231,9 +32424,9 @@
       </w:tcPr>
     </w:tblStylePr>
   </w:style>
-  <w:style w:type="table" w:styleId="114">
+  <w:style w:type="table" w:styleId="845">
     <w:name w:val="List Table 7 Colorful - Accent 5"/>
-    <w:basedOn w:val="630"/>
+    <w:basedOn w:val="918"/>
     <w:uiPriority w:val="99"/>
     <w:pPr>
       <w:pBdr/>
@@ -31332,11 +32525,11 @@
         <w:tblBorders/>
       </w:tblPr>
       <w:tcPr>
-        <w:shd w:color="ffffff"/>
+        <w:shd w:val="clear" w:color="ffffff"/>
         <w:tcBorders>
-          <w:top w:val="none"/>
-          <w:left w:val="none"/>
-          <w:bottom w:val="none"/>
+          <w:top w:val="none" w:color="000000" w:sz="4" w:space="0"/>
+          <w:left w:val="none" w:color="000000" w:sz="4" w:space="0"/>
+          <w:bottom w:val="none" w:color="000000" w:sz="4" w:space="0"/>
           <w:right w:val="single" w:color="000000" w:themeColor="accent5" w:themeTint="9A" w:sz="4" w:space="0"/>
         </w:tcBorders>
       </w:tcPr>
@@ -31359,10 +32552,10 @@
       <w:tcPr>
         <w:shd w:val="clear" w:color="ffffff" w:themeColor="light1" w:fill="ffffff" w:themeFill="light1"/>
         <w:tcBorders>
-          <w:top w:val="none"/>
-          <w:left w:val="none"/>
+          <w:top w:val="none" w:color="000000" w:sz="4" w:space="0"/>
+          <w:left w:val="none" w:color="000000" w:sz="4" w:space="0"/>
           <w:bottom w:val="single" w:color="000000" w:themeColor="accent5" w:themeTint="9A" w:sz="4" w:space="0"/>
-          <w:right w:val="none"/>
+          <w:right w:val="none" w:color="000000" w:sz="4" w:space="0"/>
         </w:tcBorders>
       </w:tcPr>
     </w:tblStylePr>
@@ -31382,12 +32575,12 @@
         <w:tblBorders/>
       </w:tblPr>
       <w:tcPr>
-        <w:shd w:color="ffffff"/>
+        <w:shd w:val="clear" w:color="ffffff"/>
         <w:tcBorders>
-          <w:top w:val="none"/>
+          <w:top w:val="none" w:color="000000" w:sz="4" w:space="0"/>
           <w:left w:val="single" w:color="000000" w:themeColor="accent5" w:themeTint="9A" w:sz="4" w:space="0"/>
-          <w:bottom w:val="none"/>
-          <w:right w:val="none"/>
+          <w:bottom w:val="none" w:color="000000" w:sz="4" w:space="0"/>
+          <w:right w:val="none" w:color="000000" w:sz="4" w:space="0"/>
         </w:tcBorders>
       </w:tcPr>
     </w:tblStylePr>
@@ -31410,9 +32603,9 @@
         <w:shd w:val="clear" w:color="ffffff" w:themeColor="light1" w:fill="ffffff" w:themeFill="light1"/>
         <w:tcBorders>
           <w:top w:val="single" w:color="000000" w:themeColor="accent5" w:themeTint="9A" w:sz="4" w:space="0"/>
-          <w:left w:val="none"/>
-          <w:bottom w:val="none"/>
-          <w:right w:val="none"/>
+          <w:left w:val="none" w:color="000000" w:sz="4" w:space="0"/>
+          <w:bottom w:val="none" w:color="000000" w:sz="4" w:space="0"/>
+          <w:right w:val="none" w:color="000000" w:sz="4" w:space="0"/>
         </w:tcBorders>
       </w:tcPr>
     </w:tblStylePr>
@@ -31487,9 +32680,9 @@
       </w:tcPr>
     </w:tblStylePr>
   </w:style>
-  <w:style w:type="table" w:styleId="115">
+  <w:style w:type="table" w:styleId="846">
     <w:name w:val="List Table 7 Colorful - Accent 6"/>
-    <w:basedOn w:val="630"/>
+    <w:basedOn w:val="918"/>
     <w:uiPriority w:val="99"/>
     <w:pPr>
       <w:pBdr/>
@@ -31588,11 +32781,11 @@
         <w:tblBorders/>
       </w:tblPr>
       <w:tcPr>
-        <w:shd w:color="ffffff"/>
+        <w:shd w:val="clear" w:color="ffffff"/>
         <w:tcBorders>
-          <w:top w:val="none"/>
-          <w:left w:val="none"/>
-          <w:bottom w:val="none"/>
+          <w:top w:val="none" w:color="000000" w:sz="4" w:space="0"/>
+          <w:left w:val="none" w:color="000000" w:sz="4" w:space="0"/>
+          <w:bottom w:val="none" w:color="000000" w:sz="4" w:space="0"/>
           <w:right w:val="single" w:color="000000" w:themeColor="accent6" w:themeTint="98" w:sz="4" w:space="0"/>
         </w:tcBorders>
       </w:tcPr>
@@ -31615,10 +32808,10 @@
       <w:tcPr>
         <w:shd w:val="clear" w:color="ffffff" w:themeColor="light1" w:fill="ffffff" w:themeFill="light1"/>
         <w:tcBorders>
-          <w:top w:val="none"/>
-          <w:left w:val="none"/>
+          <w:top w:val="none" w:color="000000" w:sz="4" w:space="0"/>
+          <w:left w:val="none" w:color="000000" w:sz="4" w:space="0"/>
           <w:bottom w:val="single" w:color="000000" w:themeColor="accent6" w:themeTint="98" w:sz="4" w:space="0"/>
-          <w:right w:val="none"/>
+          <w:right w:val="none" w:color="000000" w:sz="4" w:space="0"/>
         </w:tcBorders>
       </w:tcPr>
     </w:tblStylePr>
@@ -31638,12 +32831,12 @@
         <w:tblBorders/>
       </w:tblPr>
       <w:tcPr>
-        <w:shd w:color="ffffff"/>
+        <w:shd w:val="clear" w:color="ffffff"/>
         <w:tcBorders>
-          <w:top w:val="none"/>
+          <w:top w:val="none" w:color="000000" w:sz="4" w:space="0"/>
           <w:left w:val="single" w:color="000000" w:themeColor="accent6" w:themeTint="98" w:sz="4" w:space="0"/>
-          <w:bottom w:val="none"/>
-          <w:right w:val="none"/>
+          <w:bottom w:val="none" w:color="000000" w:sz="4" w:space="0"/>
+          <w:right w:val="none" w:color="000000" w:sz="4" w:space="0"/>
         </w:tcBorders>
       </w:tcPr>
     </w:tblStylePr>
@@ -31666,9 +32859,9 @@
         <w:shd w:val="clear" w:color="ffffff" w:themeColor="light1" w:fill="ffffff" w:themeFill="light1"/>
         <w:tcBorders>
           <w:top w:val="single" w:color="000000" w:themeColor="accent6" w:themeTint="98" w:sz="4" w:space="0"/>
-          <w:left w:val="none"/>
-          <w:bottom w:val="none"/>
-          <w:right w:val="none"/>
+          <w:left w:val="none" w:color="000000" w:sz="4" w:space="0"/>
+          <w:bottom w:val="none" w:color="000000" w:sz="4" w:space="0"/>
+          <w:right w:val="none" w:color="000000" w:sz="4" w:space="0"/>
         </w:tcBorders>
       </w:tcPr>
     </w:tblStylePr>
@@ -31743,9 +32936,9 @@
       </w:tcPr>
     </w:tblStylePr>
   </w:style>
-  <w:style w:type="table" w:styleId="116">
+  <w:style w:type="table" w:styleId="847">
     <w:name w:val="Lined - Accent"/>
-    <w:basedOn w:val="630"/>
+    <w:basedOn w:val="918"/>
     <w:uiPriority w:val="99"/>
     <w:pPr>
       <w:pBdr/>
@@ -31980,9 +33173,9 @@
       </w:tcPr>
     </w:tblStylePr>
   </w:style>
-  <w:style w:type="table" w:styleId="117">
+  <w:style w:type="table" w:styleId="848">
     <w:name w:val="Lined - Accent 1"/>
-    <w:basedOn w:val="630"/>
+    <w:basedOn w:val="918"/>
     <w:uiPriority w:val="99"/>
     <w:pPr>
       <w:pBdr/>
@@ -32217,9 +33410,9 @@
       </w:tcPr>
     </w:tblStylePr>
   </w:style>
-  <w:style w:type="table" w:styleId="118">
+  <w:style w:type="table" w:styleId="849">
     <w:name w:val="Lined - Accent 2"/>
-    <w:basedOn w:val="630"/>
+    <w:basedOn w:val="918"/>
     <w:uiPriority w:val="99"/>
     <w:pPr>
       <w:pBdr/>
@@ -32454,9 +33647,9 @@
       </w:tcPr>
     </w:tblStylePr>
   </w:style>
-  <w:style w:type="table" w:styleId="119">
+  <w:style w:type="table" w:styleId="850">
     <w:name w:val="Lined - Accent 3"/>
-    <w:basedOn w:val="630"/>
+    <w:basedOn w:val="918"/>
     <w:uiPriority w:val="99"/>
     <w:pPr>
       <w:pBdr/>
@@ -32691,9 +33884,9 @@
       </w:tcPr>
     </w:tblStylePr>
   </w:style>
-  <w:style w:type="table" w:styleId="120">
+  <w:style w:type="table" w:styleId="851">
     <w:name w:val="Lined - Accent 4"/>
-    <w:basedOn w:val="630"/>
+    <w:basedOn w:val="918"/>
     <w:uiPriority w:val="99"/>
     <w:pPr>
       <w:pBdr/>
@@ -32928,9 +34121,9 @@
       </w:tcPr>
     </w:tblStylePr>
   </w:style>
-  <w:style w:type="table" w:styleId="121">
+  <w:style w:type="table" w:styleId="852">
     <w:name w:val="Lined - Accent 5"/>
-    <w:basedOn w:val="630"/>
+    <w:basedOn w:val="918"/>
     <w:uiPriority w:val="99"/>
     <w:pPr>
       <w:pBdr/>
@@ -33165,9 +34358,9 @@
       </w:tcPr>
     </w:tblStylePr>
   </w:style>
-  <w:style w:type="table" w:styleId="122">
+  <w:style w:type="table" w:styleId="853">
     <w:name w:val="Lined - Accent 6"/>
-    <w:basedOn w:val="630"/>
+    <w:basedOn w:val="918"/>
     <w:uiPriority w:val="99"/>
     <w:pPr>
       <w:pBdr/>
@@ -33402,9 +34595,9 @@
       </w:tcPr>
     </w:tblStylePr>
   </w:style>
-  <w:style w:type="table" w:styleId="123">
+  <w:style w:type="table" w:styleId="854">
     <w:name w:val="Bordered &amp; Lined - Accent"/>
-    <w:basedOn w:val="630"/>
+    <w:basedOn w:val="918"/>
     <w:uiPriority w:val="99"/>
     <w:pPr>
       <w:pBdr/>
@@ -33646,9 +34839,9 @@
       </w:tcPr>
     </w:tblStylePr>
   </w:style>
-  <w:style w:type="table" w:styleId="124">
+  <w:style w:type="table" w:styleId="855">
     <w:name w:val="Bordered &amp; Lined - Accent 1"/>
-    <w:basedOn w:val="630"/>
+    <w:basedOn w:val="918"/>
     <w:uiPriority w:val="99"/>
     <w:pPr>
       <w:pBdr/>
@@ -33890,9 +35083,9 @@
       </w:tcPr>
     </w:tblStylePr>
   </w:style>
-  <w:style w:type="table" w:styleId="125">
+  <w:style w:type="table" w:styleId="856">
     <w:name w:val="Bordered &amp; Lined - Accent 2"/>
-    <w:basedOn w:val="630"/>
+    <w:basedOn w:val="918"/>
     <w:uiPriority w:val="99"/>
     <w:pPr>
       <w:pBdr/>
@@ -34134,9 +35327,9 @@
       </w:tcPr>
     </w:tblStylePr>
   </w:style>
-  <w:style w:type="table" w:styleId="126">
+  <w:style w:type="table" w:styleId="857">
     <w:name w:val="Bordered &amp; Lined - Accent 3"/>
-    <w:basedOn w:val="630"/>
+    <w:basedOn w:val="918"/>
     <w:uiPriority w:val="99"/>
     <w:pPr>
       <w:pBdr/>
@@ -34378,9 +35571,9 @@
       </w:tcPr>
     </w:tblStylePr>
   </w:style>
-  <w:style w:type="table" w:styleId="127">
+  <w:style w:type="table" w:styleId="858">
     <w:name w:val="Bordered &amp; Lined - Accent 4"/>
-    <w:basedOn w:val="630"/>
+    <w:basedOn w:val="918"/>
     <w:uiPriority w:val="99"/>
     <w:pPr>
       <w:pBdr/>
@@ -34622,9 +35815,9 @@
       </w:tcPr>
     </w:tblStylePr>
   </w:style>
-  <w:style w:type="table" w:styleId="128">
+  <w:style w:type="table" w:styleId="859">
     <w:name w:val="Bordered &amp; Lined - Accent 5"/>
-    <w:basedOn w:val="630"/>
+    <w:basedOn w:val="918"/>
     <w:uiPriority w:val="99"/>
     <w:pPr>
       <w:pBdr/>
@@ -34866,9 +36059,9 @@
       </w:tcPr>
     </w:tblStylePr>
   </w:style>
-  <w:style w:type="table" w:styleId="129">
+  <w:style w:type="table" w:styleId="860">
     <w:name w:val="Bordered &amp; Lined - Accent 6"/>
-    <w:basedOn w:val="630"/>
+    <w:basedOn w:val="918"/>
     <w:uiPriority w:val="99"/>
     <w:pPr>
       <w:pBdr/>
@@ -35110,9 +36303,9 @@
       </w:tcPr>
     </w:tblStylePr>
   </w:style>
-  <w:style w:type="table" w:styleId="130">
+  <w:style w:type="table" w:styleId="861">
     <w:name w:val="Bordered"/>
-    <w:basedOn w:val="630"/>
+    <w:basedOn w:val="918"/>
     <w:uiPriority w:val="99"/>
     <w:pPr>
       <w:pBdr/>
@@ -35341,9 +36534,9 @@
       </w:tcPr>
     </w:tblStylePr>
   </w:style>
-  <w:style w:type="table" w:styleId="131">
+  <w:style w:type="table" w:styleId="862">
     <w:name w:val="Bordered - Accent 1"/>
-    <w:basedOn w:val="630"/>
+    <w:basedOn w:val="918"/>
     <w:uiPriority w:val="99"/>
     <w:pPr>
       <w:pBdr/>
@@ -35572,9 +36765,9 @@
       </w:tcPr>
     </w:tblStylePr>
   </w:style>
-  <w:style w:type="table" w:styleId="132">
+  <w:style w:type="table" w:styleId="863">
     <w:name w:val="Bordered - Accent 2"/>
-    <w:basedOn w:val="630"/>
+    <w:basedOn w:val="918"/>
     <w:uiPriority w:val="99"/>
     <w:pPr>
       <w:pBdr/>
@@ -35803,9 +36996,9 @@
       </w:tcPr>
     </w:tblStylePr>
   </w:style>
-  <w:style w:type="table" w:styleId="133">
+  <w:style w:type="table" w:styleId="864">
     <w:name w:val="Bordered - Accent 3"/>
-    <w:basedOn w:val="630"/>
+    <w:basedOn w:val="918"/>
     <w:uiPriority w:val="99"/>
     <w:pPr>
       <w:pBdr/>
@@ -36034,9 +37227,9 @@
       </w:tcPr>
     </w:tblStylePr>
   </w:style>
-  <w:style w:type="table" w:styleId="134">
+  <w:style w:type="table" w:styleId="865">
     <w:name w:val="Bordered - Accent 4"/>
-    <w:basedOn w:val="630"/>
+    <w:basedOn w:val="918"/>
     <w:uiPriority w:val="99"/>
     <w:pPr>
       <w:pBdr/>
@@ -36265,9 +37458,9 @@
       </w:tcPr>
     </w:tblStylePr>
   </w:style>
-  <w:style w:type="table" w:styleId="135">
+  <w:style w:type="table" w:styleId="866">
     <w:name w:val="Bordered - Accent 5"/>
-    <w:basedOn w:val="630"/>
+    <w:basedOn w:val="918"/>
     <w:uiPriority w:val="99"/>
     <w:pPr>
       <w:pBdr/>
@@ -36496,9 +37689,9 @@
       </w:tcPr>
     </w:tblStylePr>
   </w:style>
-  <w:style w:type="table" w:styleId="136">
+  <w:style w:type="table" w:styleId="867">
     <w:name w:val="Bordered - Accent 6"/>
-    <w:basedOn w:val="630"/>
+    <w:basedOn w:val="918"/>
     <w:uiPriority w:val="99"/>
     <w:pPr>
       <w:pBdr/>
@@ -36727,11 +37920,11 @@
       </w:tcPr>
     </w:tblStylePr>
   </w:style>
-  <w:style w:type="paragraph" w:styleId="138">
+  <w:style w:type="paragraph" w:styleId="868">
     <w:name w:val="Heading 1"/>
-    <w:basedOn w:val="629"/>
-    <w:next w:val="629"/>
-    <w:link w:val="149"/>
+    <w:basedOn w:val="917"/>
+    <w:next w:val="917"/>
+    <w:link w:val="878"/>
     <w:uiPriority w:val="9"/>
     <w:qFormat/>
     <w:pPr>
@@ -36749,11 +37942,11 @@
       <w:szCs w:val="40"/>
     </w:rPr>
   </w:style>
-  <w:style w:type="paragraph" w:styleId="139">
+  <w:style w:type="paragraph" w:styleId="869">
     <w:name w:val="Heading 2"/>
-    <w:basedOn w:val="629"/>
-    <w:next w:val="629"/>
-    <w:link w:val="150"/>
+    <w:basedOn w:val="917"/>
+    <w:next w:val="917"/>
+    <w:link w:val="879"/>
     <w:uiPriority w:val="9"/>
     <w:unhideWhenUsed/>
     <w:qFormat/>
@@ -36772,11 +37965,11 @@
       <w:szCs w:val="32"/>
     </w:rPr>
   </w:style>
-  <w:style w:type="paragraph" w:styleId="140">
+  <w:style w:type="paragraph" w:styleId="870">
     <w:name w:val="Heading 3"/>
-    <w:basedOn w:val="629"/>
-    <w:next w:val="629"/>
-    <w:link w:val="151"/>
+    <w:basedOn w:val="917"/>
+    <w:next w:val="917"/>
+    <w:link w:val="880"/>
     <w:uiPriority w:val="9"/>
     <w:unhideWhenUsed/>
     <w:qFormat/>
@@ -36795,11 +37988,11 @@
       <w:szCs w:val="28"/>
     </w:rPr>
   </w:style>
-  <w:style w:type="paragraph" w:styleId="141">
+  <w:style w:type="paragraph" w:styleId="871">
     <w:name w:val="Heading 4"/>
-    <w:basedOn w:val="629"/>
-    <w:next w:val="629"/>
-    <w:link w:val="152"/>
+    <w:basedOn w:val="917"/>
+    <w:next w:val="917"/>
+    <w:link w:val="881"/>
     <w:uiPriority w:val="9"/>
     <w:unhideWhenUsed/>
     <w:qFormat/>
@@ -36818,11 +38011,11 @@
       <w:color w:val="0f4761" w:themeColor="accent1" w:themeShade="BF"/>
     </w:rPr>
   </w:style>
-  <w:style w:type="paragraph" w:styleId="142">
+  <w:style w:type="paragraph" w:styleId="872">
     <w:name w:val="Heading 5"/>
-    <w:basedOn w:val="629"/>
-    <w:next w:val="629"/>
-    <w:link w:val="153"/>
+    <w:basedOn w:val="917"/>
+    <w:next w:val="917"/>
+    <w:link w:val="882"/>
     <w:uiPriority w:val="9"/>
     <w:unhideWhenUsed/>
     <w:qFormat/>
@@ -36839,11 +38032,11 @@
       <w:color w:val="0f4761" w:themeColor="accent1" w:themeShade="BF"/>
     </w:rPr>
   </w:style>
-  <w:style w:type="paragraph" w:styleId="143">
+  <w:style w:type="paragraph" w:styleId="873">
     <w:name w:val="Heading 6"/>
-    <w:basedOn w:val="629"/>
-    <w:next w:val="629"/>
-    <w:link w:val="154"/>
+    <w:basedOn w:val="917"/>
+    <w:next w:val="917"/>
+    <w:link w:val="883"/>
     <w:uiPriority w:val="9"/>
     <w:unhideWhenUsed/>
     <w:qFormat/>
@@ -36862,11 +38055,11 @@
       <w:color w:val="595959" w:themeColor="text1" w:themeTint="A6"/>
     </w:rPr>
   </w:style>
-  <w:style w:type="paragraph" w:styleId="144">
+  <w:style w:type="paragraph" w:styleId="874">
     <w:name w:val="Heading 7"/>
-    <w:basedOn w:val="629"/>
-    <w:next w:val="629"/>
-    <w:link w:val="155"/>
+    <w:basedOn w:val="917"/>
+    <w:next w:val="917"/>
+    <w:link w:val="884"/>
     <w:uiPriority w:val="9"/>
     <w:unhideWhenUsed/>
     <w:qFormat/>
@@ -36883,11 +38076,11 @@
       <w:color w:val="595959" w:themeColor="text1" w:themeTint="A6"/>
     </w:rPr>
   </w:style>
-  <w:style w:type="paragraph" w:styleId="145">
+  <w:style w:type="paragraph" w:styleId="875">
     <w:name w:val="Heading 8"/>
-    <w:basedOn w:val="629"/>
-    <w:next w:val="629"/>
-    <w:link w:val="156"/>
+    <w:basedOn w:val="917"/>
+    <w:next w:val="917"/>
+    <w:link w:val="885"/>
     <w:uiPriority w:val="9"/>
     <w:unhideWhenUsed/>
     <w:qFormat/>
@@ -36906,11 +38099,11 @@
       <w:color w:val="272727" w:themeColor="text1" w:themeTint="D8"/>
     </w:rPr>
   </w:style>
-  <w:style w:type="paragraph" w:styleId="146">
+  <w:style w:type="paragraph" w:styleId="876">
     <w:name w:val="Heading 9"/>
-    <w:basedOn w:val="629"/>
-    <w:next w:val="629"/>
-    <w:link w:val="157"/>
+    <w:basedOn w:val="917"/>
+    <w:next w:val="917"/>
+    <w:link w:val="886"/>
     <w:uiPriority w:val="9"/>
     <w:unhideWhenUsed/>
     <w:qFormat/>
@@ -36929,7 +38122,7 @@
       <w:color w:val="272727" w:themeColor="text1" w:themeTint="D8"/>
     </w:rPr>
   </w:style>
-  <w:style w:type="character" w:styleId="147" w:default="1">
+  <w:style w:type="character" w:styleId="877" w:default="1">
     <w:name w:val="Default Paragraph Font"/>
     <w:uiPriority w:val="1"/>
     <w:semiHidden/>
@@ -36940,10 +38133,10 @@
       <w:ind/>
     </w:pPr>
   </w:style>
-  <w:style w:type="character" w:styleId="149">
+  <w:style w:type="character" w:styleId="878">
     <w:name w:val="Heading 1 Char"/>
-    <w:basedOn w:val="147"/>
-    <w:link w:val="138"/>
+    <w:basedOn w:val="877"/>
+    <w:link w:val="868"/>
     <w:uiPriority w:val="9"/>
     <w:pPr>
       <w:pBdr/>
@@ -36957,10 +38150,10 @@
       <w:szCs w:val="40"/>
     </w:rPr>
   </w:style>
-  <w:style w:type="character" w:styleId="150">
+  <w:style w:type="character" w:styleId="879">
     <w:name w:val="Heading 2 Char"/>
-    <w:basedOn w:val="147"/>
-    <w:link w:val="139"/>
+    <w:basedOn w:val="877"/>
+    <w:link w:val="869"/>
     <w:uiPriority w:val="9"/>
     <w:pPr>
       <w:pBdr/>
@@ -36974,10 +38167,10 @@
       <w:szCs w:val="32"/>
     </w:rPr>
   </w:style>
-  <w:style w:type="character" w:styleId="151">
+  <w:style w:type="character" w:styleId="880">
     <w:name w:val="Heading 3 Char"/>
-    <w:basedOn w:val="147"/>
-    <w:link w:val="140"/>
+    <w:basedOn w:val="877"/>
+    <w:link w:val="870"/>
     <w:uiPriority w:val="9"/>
     <w:pPr>
       <w:pBdr/>
@@ -36991,10 +38184,10 @@
       <w:szCs w:val="28"/>
     </w:rPr>
   </w:style>
-  <w:style w:type="character" w:styleId="152">
+  <w:style w:type="character" w:styleId="881">
     <w:name w:val="Heading 4 Char"/>
-    <w:basedOn w:val="147"/>
-    <w:link w:val="141"/>
+    <w:basedOn w:val="877"/>
+    <w:link w:val="871"/>
     <w:uiPriority w:val="9"/>
     <w:pPr>
       <w:pBdr/>
@@ -37008,10 +38201,10 @@
       <w:color w:val="0f4761" w:themeColor="accent1" w:themeShade="BF"/>
     </w:rPr>
   </w:style>
-  <w:style w:type="character" w:styleId="153">
+  <w:style w:type="character" w:styleId="882">
     <w:name w:val="Heading 5 Char"/>
-    <w:basedOn w:val="147"/>
-    <w:link w:val="142"/>
+    <w:basedOn w:val="877"/>
+    <w:link w:val="872"/>
     <w:uiPriority w:val="9"/>
     <w:pPr>
       <w:pBdr/>
@@ -37023,10 +38216,10 @@
       <w:color w:val="0f4761" w:themeColor="accent1" w:themeShade="BF"/>
     </w:rPr>
   </w:style>
-  <w:style w:type="character" w:styleId="154">
+  <w:style w:type="character" w:styleId="883">
     <w:name w:val="Heading 6 Char"/>
-    <w:basedOn w:val="147"/>
-    <w:link w:val="143"/>
+    <w:basedOn w:val="877"/>
+    <w:link w:val="873"/>
     <w:uiPriority w:val="9"/>
     <w:pPr>
       <w:pBdr/>
@@ -37040,10 +38233,10 @@
       <w:color w:val="595959" w:themeColor="text1" w:themeTint="A6"/>
     </w:rPr>
   </w:style>
-  <w:style w:type="character" w:styleId="155">
+  <w:style w:type="character" w:styleId="884">
     <w:name w:val="Heading 7 Char"/>
-    <w:basedOn w:val="147"/>
-    <w:link w:val="144"/>
+    <w:basedOn w:val="877"/>
+    <w:link w:val="874"/>
     <w:uiPriority w:val="9"/>
     <w:pPr>
       <w:pBdr/>
@@ -37055,10 +38248,10 @@
       <w:color w:val="595959" w:themeColor="text1" w:themeTint="A6"/>
     </w:rPr>
   </w:style>
-  <w:style w:type="character" w:styleId="156">
+  <w:style w:type="character" w:styleId="885">
     <w:name w:val="Heading 8 Char"/>
-    <w:basedOn w:val="147"/>
-    <w:link w:val="145"/>
+    <w:basedOn w:val="877"/>
+    <w:link w:val="875"/>
     <w:uiPriority w:val="9"/>
     <w:pPr>
       <w:pBdr/>
@@ -37072,10 +38265,10 @@
       <w:color w:val="272727" w:themeColor="text1" w:themeTint="D8"/>
     </w:rPr>
   </w:style>
-  <w:style w:type="character" w:styleId="157">
+  <w:style w:type="character" w:styleId="886">
     <w:name w:val="Heading 9 Char"/>
-    <w:basedOn w:val="147"/>
-    <w:link w:val="146"/>
+    <w:basedOn w:val="877"/>
+    <w:link w:val="876"/>
     <w:uiPriority w:val="9"/>
     <w:pPr>
       <w:pBdr/>
@@ -37089,11 +38282,11 @@
       <w:color w:val="272727" w:themeColor="text1" w:themeTint="D8"/>
     </w:rPr>
   </w:style>
-  <w:style w:type="paragraph" w:styleId="158">
+  <w:style w:type="paragraph" w:styleId="887">
     <w:name w:val="Title"/>
-    <w:basedOn w:val="629"/>
-    <w:next w:val="629"/>
-    <w:link w:val="159"/>
+    <w:basedOn w:val="917"/>
+    <w:next w:val="917"/>
+    <w:link w:val="888"/>
     <w:uiPriority w:val="10"/>
     <w:qFormat/>
     <w:pPr>
@@ -37109,10 +38302,10 @@
       <w:szCs w:val="56"/>
     </w:rPr>
   </w:style>
-  <w:style w:type="character" w:styleId="159">
+  <w:style w:type="character" w:styleId="888">
     <w:name w:val="Title Char"/>
-    <w:basedOn w:val="147"/>
-    <w:link w:val="158"/>
+    <w:basedOn w:val="877"/>
+    <w:link w:val="887"/>
     <w:uiPriority w:val="10"/>
     <w:pPr>
       <w:pBdr/>
@@ -37126,11 +38319,11 @@
       <w:szCs w:val="56"/>
     </w:rPr>
   </w:style>
-  <w:style w:type="paragraph" w:styleId="160">
+  <w:style w:type="paragraph" w:styleId="889">
     <w:name w:val="Subtitle"/>
-    <w:basedOn w:val="629"/>
-    <w:next w:val="629"/>
-    <w:link w:val="161"/>
+    <w:basedOn w:val="917"/>
+    <w:next w:val="917"/>
+    <w:link w:val="890"/>
     <w:uiPriority w:val="11"/>
     <w:qFormat/>
     <w:pPr>
@@ -37148,10 +38341,10 @@
       <w:szCs w:val="28"/>
     </w:rPr>
   </w:style>
-  <w:style w:type="character" w:styleId="161">
+  <w:style w:type="character" w:styleId="890">
     <w:name w:val="Subtitle Char"/>
-    <w:basedOn w:val="147"/>
-    <w:link w:val="160"/>
+    <w:basedOn w:val="877"/>
+    <w:link w:val="889"/>
     <w:uiPriority w:val="11"/>
     <w:pPr>
       <w:pBdr/>
@@ -37165,11 +38358,11 @@
       <w:szCs w:val="28"/>
     </w:rPr>
   </w:style>
-  <w:style w:type="paragraph" w:styleId="162">
+  <w:style w:type="paragraph" w:styleId="891">
     <w:name w:val="Quote"/>
-    <w:basedOn w:val="629"/>
-    <w:next w:val="629"/>
-    <w:link w:val="163"/>
+    <w:basedOn w:val="917"/>
+    <w:next w:val="917"/>
+    <w:link w:val="892"/>
     <w:uiPriority w:val="29"/>
     <w:qFormat/>
     <w:pPr>
@@ -37184,10 +38377,10 @@
       <w:color w:val="404040" w:themeColor="text1" w:themeTint="BF"/>
     </w:rPr>
   </w:style>
-  <w:style w:type="character" w:styleId="163">
+  <w:style w:type="character" w:styleId="892">
     <w:name w:val="Quote Char"/>
-    <w:basedOn w:val="147"/>
-    <w:link w:val="162"/>
+    <w:basedOn w:val="877"/>
+    <w:link w:val="891"/>
     <w:uiPriority w:val="29"/>
     <w:pPr>
       <w:pBdr/>
@@ -37200,9 +38393,9 @@
       <w:color w:val="404040" w:themeColor="text1" w:themeTint="BF"/>
     </w:rPr>
   </w:style>
-  <w:style w:type="character" w:styleId="165">
+  <w:style w:type="character" w:styleId="893">
     <w:name w:val="Intense Emphasis"/>
-    <w:basedOn w:val="147"/>
+    <w:basedOn w:val="877"/>
     <w:uiPriority w:val="21"/>
     <w:qFormat/>
     <w:pPr>
@@ -37216,11 +38409,11 @@
       <w:color w:val="0f4761" w:themeColor="accent1" w:themeShade="BF"/>
     </w:rPr>
   </w:style>
-  <w:style w:type="paragraph" w:styleId="166">
+  <w:style w:type="paragraph" w:styleId="894">
     <w:name w:val="Intense Quote"/>
-    <w:basedOn w:val="629"/>
-    <w:next w:val="629"/>
-    <w:link w:val="167"/>
+    <w:basedOn w:val="917"/>
+    <w:next w:val="917"/>
+    <w:link w:val="895"/>
     <w:uiPriority w:val="30"/>
     <w:qFormat/>
     <w:pPr>
@@ -37238,10 +38431,10 @@
       <w:color w:val="0f4761" w:themeColor="accent1" w:themeShade="BF"/>
     </w:rPr>
   </w:style>
-  <w:style w:type="character" w:styleId="167">
+  <w:style w:type="character" w:styleId="895">
     <w:name w:val="Intense Quote Char"/>
-    <w:basedOn w:val="147"/>
-    <w:link w:val="166"/>
+    <w:basedOn w:val="877"/>
+    <w:link w:val="894"/>
     <w:uiPriority w:val="30"/>
     <w:pPr>
       <w:pBdr/>
@@ -37254,9 +38447,9 @@
       <w:color w:val="0f4761" w:themeColor="accent1" w:themeShade="BF"/>
     </w:rPr>
   </w:style>
-  <w:style w:type="character" w:styleId="168">
+  <w:style w:type="character" w:styleId="896">
     <w:name w:val="Intense Reference"/>
-    <w:basedOn w:val="147"/>
+    <w:basedOn w:val="877"/>
     <w:uiPriority w:val="32"/>
     <w:qFormat/>
     <w:pPr>
@@ -37272,9 +38465,9 @@
       <w:spacing w:val="5"/>
     </w:rPr>
   </w:style>
-  <w:style w:type="character" w:styleId="170">
+  <w:style w:type="character" w:styleId="897">
     <w:name w:val="Subtle Emphasis"/>
-    <w:basedOn w:val="147"/>
+    <w:basedOn w:val="877"/>
     <w:uiPriority w:val="19"/>
     <w:qFormat/>
     <w:pPr>
@@ -37288,9 +38481,9 @@
       <w:color w:val="404040" w:themeColor="text1" w:themeTint="BF"/>
     </w:rPr>
   </w:style>
-  <w:style w:type="character" w:styleId="171">
+  <w:style w:type="character" w:styleId="898">
     <w:name w:val="Emphasis"/>
-    <w:basedOn w:val="147"/>
+    <w:basedOn w:val="877"/>
     <w:uiPriority w:val="20"/>
     <w:qFormat/>
     <w:pPr>
@@ -37303,9 +38496,9 @@
       <w:iCs/>
     </w:rPr>
   </w:style>
-  <w:style w:type="character" w:styleId="172">
+  <w:style w:type="character" w:styleId="899">
     <w:name w:val="Strong"/>
-    <w:basedOn w:val="147"/>
+    <w:basedOn w:val="877"/>
     <w:uiPriority w:val="22"/>
     <w:qFormat/>
     <w:pPr>
@@ -37318,9 +38511,9 @@
       <w:bCs/>
     </w:rPr>
   </w:style>
-  <w:style w:type="character" w:styleId="173">
+  <w:style w:type="character" w:styleId="900">
     <w:name w:val="Subtle Reference"/>
-    <w:basedOn w:val="147"/>
+    <w:basedOn w:val="877"/>
     <w:uiPriority w:val="31"/>
     <w:qFormat/>
     <w:pPr>
@@ -37333,9 +38526,9 @@
       <w:color w:val="5a5a5a" w:themeColor="text1" w:themeTint="A5"/>
     </w:rPr>
   </w:style>
-  <w:style w:type="character" w:styleId="174">
+  <w:style w:type="character" w:styleId="901">
     <w:name w:val="Book Title"/>
-    <w:basedOn w:val="147"/>
+    <w:basedOn w:val="877"/>
     <w:uiPriority w:val="33"/>
     <w:qFormat/>
     <w:pPr>
@@ -37351,10 +38544,10 @@
       <w:spacing w:val="5"/>
     </w:rPr>
   </w:style>
-  <w:style w:type="paragraph" w:styleId="175">
+  <w:style w:type="paragraph" w:styleId="902">
     <w:name w:val="Header"/>
-    <w:basedOn w:val="629"/>
-    <w:link w:val="176"/>
+    <w:basedOn w:val="917"/>
+    <w:link w:val="903"/>
     <w:uiPriority w:val="99"/>
     <w:unhideWhenUsed/>
     <w:pPr>
@@ -37367,10 +38560,10 @@
       <w:ind/>
     </w:pPr>
   </w:style>
-  <w:style w:type="character" w:styleId="176">
+  <w:style w:type="character" w:styleId="903">
     <w:name w:val="Header Char"/>
-    <w:basedOn w:val="147"/>
-    <w:link w:val="175"/>
+    <w:basedOn w:val="877"/>
+    <w:link w:val="902"/>
     <w:uiPriority w:val="99"/>
     <w:pPr>
       <w:pBdr/>
@@ -37378,10 +38571,10 @@
       <w:ind/>
     </w:pPr>
   </w:style>
-  <w:style w:type="paragraph" w:styleId="177">
+  <w:style w:type="paragraph" w:styleId="904">
     <w:name w:val="Footer"/>
-    <w:basedOn w:val="629"/>
-    <w:link w:val="178"/>
+    <w:basedOn w:val="917"/>
+    <w:link w:val="905"/>
     <w:uiPriority w:val="99"/>
     <w:unhideWhenUsed/>
     <w:pPr>
@@ -37394,10 +38587,10 @@
       <w:ind/>
     </w:pPr>
   </w:style>
-  <w:style w:type="character" w:styleId="178">
+  <w:style w:type="character" w:styleId="905">
     <w:name w:val="Footer Char"/>
-    <w:basedOn w:val="147"/>
-    <w:link w:val="177"/>
+    <w:basedOn w:val="877"/>
+    <w:link w:val="904"/>
     <w:uiPriority w:val="99"/>
     <w:pPr>
       <w:pBdr/>
@@ -37405,10 +38598,10 @@
       <w:ind/>
     </w:pPr>
   </w:style>
-  <w:style w:type="paragraph" w:styleId="179">
+  <w:style w:type="paragraph" w:styleId="906">
     <w:name w:val="Caption"/>
-    <w:basedOn w:val="629"/>
-    <w:next w:val="629"/>
+    <w:basedOn w:val="917"/>
+    <w:next w:val="917"/>
     <w:uiPriority w:val="35"/>
     <w:unhideWhenUsed/>
     <w:qFormat/>
@@ -37425,10 +38618,10 @@
       <w:szCs w:val="18"/>
     </w:rPr>
   </w:style>
-  <w:style w:type="paragraph" w:styleId="180">
+  <w:style w:type="paragraph" w:styleId="907">
     <w:name w:val="footnote text"/>
-    <w:basedOn w:val="629"/>
-    <w:link w:val="181"/>
+    <w:basedOn w:val="917"/>
+    <w:link w:val="908"/>
     <w:uiPriority w:val="99"/>
     <w:semiHidden/>
     <w:unhideWhenUsed/>
@@ -37442,10 +38635,10 @@
       <w:szCs w:val="20"/>
     </w:rPr>
   </w:style>
-  <w:style w:type="character" w:styleId="181">
+  <w:style w:type="character" w:styleId="908">
     <w:name w:val="Footnote Text Char"/>
-    <w:basedOn w:val="147"/>
-    <w:link w:val="180"/>
+    <w:basedOn w:val="877"/>
+    <w:link w:val="907"/>
     <w:uiPriority w:val="99"/>
     <w:semiHidden/>
     <w:pPr>
@@ -37458,9 +38651,9 @@
       <w:szCs w:val="20"/>
     </w:rPr>
   </w:style>
-  <w:style w:type="character" w:styleId="182">
+  <w:style w:type="character" w:styleId="909">
     <w:name w:val="footnote reference"/>
-    <w:basedOn w:val="147"/>
+    <w:basedOn w:val="877"/>
     <w:uiPriority w:val="99"/>
     <w:semiHidden/>
     <w:unhideWhenUsed/>
@@ -37473,10 +38666,10 @@
       <w:vertAlign w:val="superscript"/>
     </w:rPr>
   </w:style>
-  <w:style w:type="paragraph" w:styleId="183">
+  <w:style w:type="paragraph" w:styleId="910">
     <w:name w:val="endnote text"/>
-    <w:basedOn w:val="629"/>
-    <w:link w:val="184"/>
+    <w:basedOn w:val="917"/>
+    <w:link w:val="911"/>
     <w:uiPriority w:val="99"/>
     <w:semiHidden/>
     <w:unhideWhenUsed/>
@@ -37490,10 +38683,10 @@
       <w:szCs w:val="20"/>
     </w:rPr>
   </w:style>
-  <w:style w:type="character" w:styleId="184">
+  <w:style w:type="character" w:styleId="911">
     <w:name w:val="Endnote Text Char"/>
-    <w:basedOn w:val="147"/>
-    <w:link w:val="183"/>
+    <w:basedOn w:val="877"/>
+    <w:link w:val="910"/>
     <w:uiPriority w:val="99"/>
     <w:semiHidden/>
     <w:pPr>
@@ -37506,9 +38699,9 @@
       <w:szCs w:val="20"/>
     </w:rPr>
   </w:style>
-  <w:style w:type="character" w:styleId="185">
+  <w:style w:type="character" w:styleId="912">
     <w:name w:val="endnote reference"/>
-    <w:basedOn w:val="147"/>
+    <w:basedOn w:val="877"/>
     <w:uiPriority w:val="99"/>
     <w:semiHidden/>
     <w:unhideWhenUsed/>
@@ -37521,9 +38714,9 @@
       <w:vertAlign w:val="superscript"/>
     </w:rPr>
   </w:style>
-  <w:style w:type="character" w:styleId="186">
+  <w:style w:type="character" w:styleId="913">
     <w:name w:val="Hyperlink"/>
-    <w:basedOn w:val="147"/>
+    <w:basedOn w:val="877"/>
     <w:uiPriority w:val="99"/>
     <w:unhideWhenUsed/>
     <w:pPr>
@@ -37536,9 +38729,9 @@
       <w:u w:val="single"/>
     </w:rPr>
   </w:style>
-  <w:style w:type="character" w:styleId="187">
+  <w:style w:type="character" w:styleId="914">
     <w:name w:val="FollowedHyperlink"/>
-    <w:basedOn w:val="147"/>
+    <w:basedOn w:val="877"/>
     <w:uiPriority w:val="99"/>
     <w:semiHidden/>
     <w:unhideWhenUsed/>
@@ -37552,7 +38745,7 @@
       <w:u w:val="single"/>
     </w:rPr>
   </w:style>
-  <w:style w:type="paragraph" w:styleId="197">
+  <w:style w:type="paragraph" w:styleId="915">
     <w:name w:val="TOC Heading"/>
     <w:uiPriority w:val="39"/>
     <w:unhideWhenUsed/>
@@ -37562,10 +38755,10 @@
       <w:ind/>
     </w:pPr>
   </w:style>
-  <w:style w:type="paragraph" w:styleId="198">
+  <w:style w:type="paragraph" w:styleId="916">
     <w:name w:val="table of figures"/>
-    <w:basedOn w:val="629"/>
-    <w:next w:val="629"/>
+    <w:basedOn w:val="917"/>
+    <w:next w:val="917"/>
     <w:uiPriority w:val="99"/>
     <w:unhideWhenUsed/>
     <w:pPr>
@@ -37574,7 +38767,7 @@
       <w:ind/>
     </w:pPr>
   </w:style>
-  <w:style w:type="paragraph" w:styleId="629" w:default="1">
+  <w:style w:type="paragraph" w:styleId="917" w:default="1">
     <w:name w:val="Normal"/>
     <w:qFormat/>
     <w:pPr>
@@ -37583,7 +38776,7 @@
       <w:ind/>
     </w:pPr>
   </w:style>
-  <w:style w:type="table" w:styleId="630" w:default="1">
+  <w:style w:type="table" w:styleId="918" w:default="1">
     <w:name w:val="Normal Table"/>
     <w:uiPriority w:val="99"/>
     <w:semiHidden/>
@@ -37776,7 +38969,7 @@
       </w:tcPr>
     </w:tblStylePr>
   </w:style>
-  <w:style w:type="numbering" w:styleId="631" w:default="1">
+  <w:style w:type="numbering" w:styleId="919" w:default="1">
     <w:name w:val="No List"/>
     <w:uiPriority w:val="99"/>
     <w:semiHidden/>
@@ -37787,9 +38980,9 @@
       <w:ind/>
     </w:pPr>
   </w:style>
-  <w:style w:type="paragraph" w:styleId="632">
+  <w:style w:type="paragraph" w:styleId="920">
     <w:name w:val="No Spacing"/>
-    <w:basedOn w:val="629"/>
+    <w:basedOn w:val="917"/>
     <w:uiPriority w:val="1"/>
     <w:qFormat/>
     <w:pPr>
@@ -37798,9 +38991,9 @@
       <w:ind/>
     </w:pPr>
   </w:style>
-  <w:style w:type="paragraph" w:styleId="633">
+  <w:style w:type="paragraph" w:styleId="921">
     <w:name w:val="List Paragraph"/>
-    <w:basedOn w:val="629"/>
+    <w:basedOn w:val="917"/>
     <w:uiPriority w:val="34"/>
     <w:qFormat/>
     <w:pPr>
